--- a/docx_files/Ижорки.docx
+++ b/docx_files/Ижорки.docx
@@ -25,9 +25,12 @@
           <w:u w:val="single"/>
           <w:lang w:val="ru-RU"/>
         </w:rPr>
-        <w:t>СПИСОК РАССТРЕЛЯННЫХ ЖЕНЩИН-</w:t>
+        <w:t>СПИСОК РАССТРЕЛЯННЫХ ЖЕНЩИН-ИЖОРОК</w:t>
       </w:r>
-      <w:r>
+    </w:p>
+    <w:p>
+      <w:pPr>
+        <w:jc w:val="center"/>
         <w:rPr>
           <w:rFonts w:ascii="Arial" w:hAnsi="Arial" w:cs="Arial"/>
           <w:b/>
@@ -37,8 +40,20 @@
           <w:u w:val="single"/>
           <w:lang w:val="ru-RU"/>
         </w:rPr>
-        <w:t>ИЖОРОК</w:t>
-      </w:r>
+      </w:pPr>
+    </w:p>
+    <w:p>
+      <w:pPr>
+        <w:jc w:val="center"/>
+        <w:rPr>
+          <w:rFonts w:ascii="Arial" w:hAnsi="Arial" w:cs="Arial"/>
+          <w:b/>
+          <w:bCs/>
+          <w:sz w:val="18"/>
+          <w:szCs w:val="18"/>
+          <w:lang w:val="ru-RU"/>
+        </w:rPr>
+      </w:pPr>
       <w:r>
         <w:rPr>
           <w:rFonts w:ascii="Arial" w:hAnsi="Arial" w:cs="Arial"/>
@@ -46,10 +61,9 @@
           <w:bCs/>
           <w:sz w:val="18"/>
           <w:szCs w:val="18"/>
-          <w:u w:val="single"/>
           <w:lang w:val="ru-RU"/>
         </w:rPr>
-        <w:t xml:space="preserve"> В АЛФАВИТНОМ ПОРЯДКЕ</w:t>
+        <w:t>15 имен</w:t>
       </w:r>
     </w:p>
     <w:p>
@@ -62,856 +76,591 @@
         </w:rPr>
       </w:pPr>
     </w:p>
-    <w:p>
-      <w:pPr>
-        <w:rPr>
-          <w:rFonts w:ascii="Arial" w:hAnsi="Arial" w:cs="Arial"/>
-          <w:sz w:val="16"/>
-          <w:szCs w:val="16"/>
-          <w:lang w:val="ru-RU"/>
-        </w:rPr>
-      </w:pPr>
-      <w:r>
-        <w:rPr>
-          <w:rFonts w:ascii="Arial" w:hAnsi="Arial" w:cs="Arial"/>
-          <w:sz w:val="16"/>
-          <w:szCs w:val="16"/>
-          <w:lang w:val="ru-RU"/>
-        </w:rPr>
-        <w:t xml:space="preserve">В </w:t>
-      </w:r>
-      <w:r>
-        <w:rPr>
-          <w:rFonts w:ascii="Arial" w:hAnsi="Arial" w:cs="Arial"/>
-          <w:sz w:val="16"/>
-          <w:szCs w:val="16"/>
-          <w:lang w:val="ru-RU"/>
-        </w:rPr>
-        <w:t xml:space="preserve">СССР в </w:t>
-      </w:r>
-      <w:r>
-        <w:rPr>
-          <w:rFonts w:ascii="Arial" w:hAnsi="Arial" w:cs="Arial"/>
-          <w:sz w:val="16"/>
-          <w:szCs w:val="16"/>
-          <w:lang w:val="ru-RU"/>
-        </w:rPr>
-        <w:t xml:space="preserve">годы  </w:t>
-      </w:r>
-      <w:r>
-        <w:rPr>
-          <w:rFonts w:ascii="Arial" w:hAnsi="Arial" w:cs="Arial"/>
-          <w:sz w:val="16"/>
-          <w:szCs w:val="16"/>
-          <w:lang w:val="ru-RU"/>
-        </w:rPr>
-        <w:t>Большого террора</w:t>
-      </w:r>
-      <w:r>
-        <w:rPr>
-          <w:rFonts w:ascii="Arial" w:hAnsi="Arial" w:cs="Arial"/>
-          <w:sz w:val="16"/>
-          <w:szCs w:val="16"/>
-          <w:lang w:val="ru-RU"/>
-        </w:rPr>
-        <w:t xml:space="preserve">  с 19</w:t>
-      </w:r>
-      <w:r>
-        <w:rPr>
-          <w:rFonts w:ascii="Arial" w:hAnsi="Arial" w:cs="Arial"/>
-          <w:sz w:val="16"/>
-          <w:szCs w:val="16"/>
-          <w:lang w:val="ru-RU"/>
-        </w:rPr>
-        <w:t>37</w:t>
-      </w:r>
-      <w:r>
-        <w:rPr>
-          <w:rFonts w:ascii="Arial" w:hAnsi="Arial" w:cs="Arial"/>
-          <w:sz w:val="16"/>
-          <w:szCs w:val="16"/>
-          <w:lang w:val="ru-RU"/>
-        </w:rPr>
-        <w:t xml:space="preserve"> по 19</w:t>
-      </w:r>
-      <w:r>
-        <w:rPr>
-          <w:rFonts w:ascii="Arial" w:hAnsi="Arial" w:cs="Arial"/>
-          <w:sz w:val="16"/>
-          <w:szCs w:val="16"/>
-          <w:lang w:val="ru-RU"/>
-        </w:rPr>
-        <w:t>38</w:t>
-      </w:r>
-      <w:r>
-        <w:rPr>
-          <w:rFonts w:ascii="Arial" w:hAnsi="Arial" w:cs="Arial"/>
-          <w:sz w:val="16"/>
-          <w:szCs w:val="16"/>
-          <w:lang w:val="ru-RU"/>
-        </w:rPr>
-        <w:t xml:space="preserve"> гг. было расстреляно </w:t>
-      </w:r>
-      <w:r>
-        <w:rPr>
-          <w:rFonts w:ascii="Arial" w:hAnsi="Arial" w:cs="Arial"/>
-          <w:sz w:val="16"/>
-          <w:szCs w:val="16"/>
-          <w:lang w:val="ru-RU"/>
-        </w:rPr>
-        <w:t>15</w:t>
-      </w:r>
-      <w:r>
-        <w:rPr>
-          <w:rFonts w:ascii="Arial" w:hAnsi="Arial" w:cs="Arial"/>
-          <w:sz w:val="16"/>
-          <w:szCs w:val="16"/>
-          <w:lang w:val="ru-RU"/>
-        </w:rPr>
-        <w:t xml:space="preserve"> женщин-</w:t>
-      </w:r>
-      <w:r>
-        <w:rPr>
-          <w:rFonts w:ascii="Arial" w:hAnsi="Arial" w:cs="Arial"/>
-          <w:sz w:val="16"/>
-          <w:szCs w:val="16"/>
-          <w:lang w:val="ru-RU"/>
-        </w:rPr>
-        <w:t>ижорок</w:t>
-      </w:r>
-      <w:r>
-        <w:rPr>
-          <w:rFonts w:ascii="Arial" w:hAnsi="Arial" w:cs="Arial"/>
-          <w:sz w:val="16"/>
-          <w:szCs w:val="16"/>
-          <w:lang w:val="ru-RU"/>
-        </w:rPr>
-        <w:t>.</w:t>
-      </w:r>
-    </w:p>
-    <w:p>
-      <w:pPr>
-        <w:rPr>
-          <w:rFonts w:ascii="Arial" w:hAnsi="Arial" w:cs="Arial"/>
-          <w:sz w:val="16"/>
-          <w:szCs w:val="16"/>
-          <w:lang w:val="ru-RU"/>
-        </w:rPr>
-      </w:pPr>
-      <w:r>
-        <w:rPr>
-          <w:rFonts w:ascii="Arial" w:hAnsi="Arial" w:cs="Arial"/>
-          <w:sz w:val="16"/>
-          <w:szCs w:val="16"/>
-          <w:lang w:val="ru-RU"/>
-        </w:rPr>
-        <w:t xml:space="preserve">Данный список составлен на основе открытых и доступных на интернете источников и не претендует быть ни полным ни окончательным.  </w:t>
-      </w:r>
-    </w:p>
-    <w:p>
-      <w:pPr>
-        <w:rPr>
-          <w:rFonts w:ascii="Arial" w:hAnsi="Arial" w:cs="Arial"/>
-          <w:sz w:val="16"/>
-          <w:szCs w:val="16"/>
-          <w:lang w:val="ru-RU"/>
-        </w:rPr>
-      </w:pPr>
-      <w:r>
-        <w:rPr>
-          <w:rFonts w:ascii="Arial" w:hAnsi="Arial" w:cs="Arial"/>
-          <w:sz w:val="16"/>
-          <w:szCs w:val="16"/>
-          <w:lang w:val="ru-RU"/>
-        </w:rPr>
-        <w:t xml:space="preserve">Согласно переписи населения 1937 года общая численность </w:t>
-      </w:r>
-      <w:r>
-        <w:rPr>
-          <w:rFonts w:ascii="Arial" w:hAnsi="Arial" w:cs="Arial"/>
-          <w:sz w:val="16"/>
-          <w:szCs w:val="16"/>
-          <w:lang w:val="ru-RU"/>
-        </w:rPr>
-        <w:t>ижоров</w:t>
-      </w:r>
-      <w:r>
-        <w:rPr>
-          <w:rFonts w:ascii="Arial" w:hAnsi="Arial" w:cs="Arial"/>
-          <w:sz w:val="16"/>
-          <w:szCs w:val="16"/>
-          <w:lang w:val="ru-RU"/>
-        </w:rPr>
-        <w:t xml:space="preserve"> проживавших в СССР</w:t>
-      </w:r>
-      <w:r>
-        <w:rPr>
-          <w:rFonts w:ascii="Arial" w:hAnsi="Arial" w:cs="Arial"/>
-          <w:sz w:val="16"/>
-          <w:szCs w:val="16"/>
-          <w:lang w:val="ru-RU"/>
-        </w:rPr>
-        <w:t xml:space="preserve"> </w:t>
-      </w:r>
-      <w:r>
-        <w:rPr>
-          <w:rFonts w:ascii="Arial" w:hAnsi="Arial" w:cs="Arial"/>
-          <w:sz w:val="16"/>
-          <w:szCs w:val="16"/>
-          <w:lang w:val="ru-RU"/>
-        </w:rPr>
-        <w:t xml:space="preserve">составляла </w:t>
-      </w:r>
-      <w:r>
-        <w:rPr>
-          <w:rFonts w:ascii="Arial" w:hAnsi="Arial" w:cs="Arial"/>
-          <w:sz w:val="16"/>
-          <w:szCs w:val="16"/>
-          <w:lang w:val="ru-RU"/>
-        </w:rPr>
-        <w:t>8 622</w:t>
-      </w:r>
-      <w:r>
-        <w:rPr>
-          <w:rFonts w:ascii="Arial" w:hAnsi="Arial" w:cs="Arial"/>
-          <w:sz w:val="16"/>
-          <w:szCs w:val="16"/>
-          <w:lang w:val="ru-RU"/>
-        </w:rPr>
-        <w:t xml:space="preserve"> человек</w:t>
-      </w:r>
-      <w:r>
-        <w:rPr>
-          <w:rFonts w:ascii="Arial" w:hAnsi="Arial" w:cs="Arial"/>
-          <w:sz w:val="16"/>
-          <w:szCs w:val="16"/>
-          <w:lang w:val="ru-RU"/>
-        </w:rPr>
-        <w:t xml:space="preserve">, таким образом </w:t>
-      </w:r>
-      <w:r>
-        <w:rPr>
-          <w:rFonts w:ascii="Arial" w:hAnsi="Arial" w:cs="Arial"/>
-          <w:sz w:val="16"/>
-          <w:szCs w:val="16"/>
-          <w:lang w:val="ru-RU"/>
-        </w:rPr>
-        <w:t>15</w:t>
-      </w:r>
-      <w:r>
-        <w:rPr>
-          <w:rFonts w:ascii="Arial" w:hAnsi="Arial" w:cs="Arial"/>
-          <w:sz w:val="16"/>
-          <w:szCs w:val="16"/>
-          <w:lang w:val="ru-RU"/>
-        </w:rPr>
-        <w:t xml:space="preserve"> расстрелянн</w:t>
-      </w:r>
-      <w:r>
-        <w:rPr>
-          <w:rFonts w:ascii="Arial" w:hAnsi="Arial" w:cs="Arial"/>
-          <w:sz w:val="16"/>
-          <w:szCs w:val="16"/>
-          <w:lang w:val="ru-RU"/>
-        </w:rPr>
-        <w:t>ых</w:t>
-      </w:r>
-      <w:r>
-        <w:rPr>
-          <w:rFonts w:ascii="Arial" w:hAnsi="Arial" w:cs="Arial"/>
-          <w:sz w:val="16"/>
-          <w:szCs w:val="16"/>
-          <w:lang w:val="ru-RU"/>
-        </w:rPr>
-        <w:t xml:space="preserve"> </w:t>
-      </w:r>
-      <w:r>
-        <w:rPr>
-          <w:rFonts w:ascii="Arial" w:hAnsi="Arial" w:cs="Arial"/>
-          <w:sz w:val="16"/>
-          <w:szCs w:val="16"/>
-          <w:lang w:val="ru-RU"/>
-        </w:rPr>
-        <w:t>ижорок</w:t>
-      </w:r>
-      <w:r>
-        <w:rPr>
-          <w:rFonts w:ascii="Arial" w:hAnsi="Arial" w:cs="Arial"/>
-          <w:sz w:val="16"/>
-          <w:szCs w:val="16"/>
-          <w:lang w:val="ru-RU"/>
-        </w:rPr>
-        <w:t xml:space="preserve"> это безвозвратные потери нации которые составляют 0,1</w:t>
-      </w:r>
-      <w:r>
-        <w:rPr>
-          <w:rFonts w:ascii="Arial" w:hAnsi="Arial" w:cs="Arial"/>
-          <w:sz w:val="16"/>
-          <w:szCs w:val="16"/>
-          <w:lang w:val="ru-RU"/>
-        </w:rPr>
-        <w:t>7</w:t>
-      </w:r>
-      <w:r>
-        <w:rPr>
-          <w:rFonts w:ascii="Arial" w:hAnsi="Arial" w:cs="Arial"/>
-          <w:sz w:val="16"/>
-          <w:szCs w:val="16"/>
-          <w:lang w:val="ru-RU"/>
-        </w:rPr>
-        <w:t xml:space="preserve">% от общего числа </w:t>
-      </w:r>
-      <w:r>
-        <w:rPr>
-          <w:rFonts w:ascii="Arial" w:hAnsi="Arial" w:cs="Arial"/>
-          <w:sz w:val="16"/>
-          <w:szCs w:val="16"/>
-          <w:lang w:val="ru-RU"/>
-        </w:rPr>
-        <w:t>ижоров</w:t>
-      </w:r>
-      <w:r>
-        <w:rPr>
-          <w:rFonts w:ascii="Arial" w:hAnsi="Arial" w:cs="Arial"/>
-          <w:sz w:val="16"/>
-          <w:szCs w:val="16"/>
-          <w:lang w:val="ru-RU"/>
-        </w:rPr>
-        <w:t xml:space="preserve"> проживавших на тот момент в СССР</w:t>
-      </w:r>
-    </w:p>
-    <w:p>
-      <w:pPr>
-        <w:rPr>
-          <w:rFonts w:ascii="Arial" w:hAnsi="Arial" w:cs="Arial"/>
-          <w:sz w:val="16"/>
-          <w:szCs w:val="16"/>
-          <w:lang w:val="ru-RU"/>
-        </w:rPr>
-      </w:pPr>
-      <w:r>
-        <w:rPr>
-          <w:rFonts w:ascii="Arial" w:hAnsi="Arial" w:cs="Arial"/>
-          <w:sz w:val="16"/>
-          <w:szCs w:val="16"/>
-          <w:lang w:val="ru-RU"/>
-        </w:rPr>
-        <w:t>Все 15</w:t>
-      </w:r>
-      <w:r>
-        <w:rPr>
-          <w:rFonts w:ascii="Arial" w:hAnsi="Arial" w:cs="Arial"/>
-          <w:sz w:val="16"/>
-          <w:szCs w:val="16"/>
-          <w:lang w:val="ru-RU"/>
-        </w:rPr>
-        <w:t xml:space="preserve"> женщин </w:t>
-      </w:r>
-      <w:r>
-        <w:rPr>
-          <w:rFonts w:ascii="Arial" w:hAnsi="Arial" w:cs="Arial"/>
-          <w:sz w:val="16"/>
-          <w:szCs w:val="16"/>
-          <w:lang w:val="ru-RU"/>
-        </w:rPr>
-        <w:t>осуждены</w:t>
-      </w:r>
-      <w:r>
-        <w:rPr>
-          <w:rFonts w:ascii="Arial" w:hAnsi="Arial" w:cs="Arial"/>
-          <w:sz w:val="16"/>
-          <w:szCs w:val="16"/>
-          <w:lang w:val="ru-RU"/>
-        </w:rPr>
-        <w:t xml:space="preserve"> </w:t>
-      </w:r>
-      <w:r>
-        <w:rPr>
-          <w:rFonts w:ascii="Arial" w:hAnsi="Arial" w:cs="Arial"/>
-          <w:sz w:val="16"/>
-          <w:szCs w:val="16"/>
-          <w:lang w:val="ru-RU"/>
-        </w:rPr>
-        <w:t>Особой тройкой УНКВД ЛО</w:t>
-      </w:r>
-    </w:p>
-    <w:p>
-      <w:pPr>
-        <w:rPr>
-          <w:rFonts w:ascii="Arial" w:hAnsi="Arial" w:cs="Arial"/>
-          <w:sz w:val="16"/>
-          <w:szCs w:val="16"/>
-          <w:lang w:val="ru-RU"/>
-        </w:rPr>
-      </w:pPr>
-      <w:r>
-        <w:rPr>
-          <w:rFonts w:ascii="Arial" w:hAnsi="Arial" w:cs="Arial"/>
-          <w:sz w:val="16"/>
-          <w:szCs w:val="16"/>
-          <w:lang w:val="ru-RU"/>
-        </w:rPr>
-        <w:t>Все 15</w:t>
-      </w:r>
-      <w:r>
-        <w:rPr>
-          <w:rFonts w:ascii="Arial" w:hAnsi="Arial" w:cs="Arial"/>
-          <w:sz w:val="16"/>
-          <w:szCs w:val="16"/>
-          <w:lang w:val="ru-RU"/>
-        </w:rPr>
-        <w:t xml:space="preserve"> женщин рассрелян</w:t>
-      </w:r>
-      <w:r>
-        <w:rPr>
-          <w:rFonts w:ascii="Arial" w:hAnsi="Arial" w:cs="Arial"/>
-          <w:sz w:val="16"/>
-          <w:szCs w:val="16"/>
-          <w:lang w:val="ru-RU"/>
-        </w:rPr>
-        <w:t>ы</w:t>
-      </w:r>
-      <w:r>
-        <w:rPr>
-          <w:rFonts w:ascii="Arial" w:hAnsi="Arial" w:cs="Arial"/>
-          <w:sz w:val="16"/>
-          <w:szCs w:val="16"/>
-          <w:lang w:val="ru-RU"/>
-        </w:rPr>
-        <w:t xml:space="preserve"> </w:t>
-      </w:r>
-      <w:r>
-        <w:rPr>
-          <w:rFonts w:ascii="Arial" w:hAnsi="Arial" w:cs="Arial"/>
-          <w:sz w:val="16"/>
-          <w:szCs w:val="16"/>
-          <w:lang w:val="ru-RU"/>
-        </w:rPr>
-        <w:t>и захоронены Ленинграде</w:t>
-      </w:r>
-    </w:p>
-    <w:p>
-      <w:pPr>
-        <w:rPr>
-          <w:rFonts w:ascii="Arial" w:hAnsi="Arial" w:cs="Arial"/>
-          <w:sz w:val="16"/>
-          <w:szCs w:val="16"/>
-          <w:lang w:val="ru-RU"/>
-        </w:rPr>
-      </w:pPr>
-      <w:r>
-        <w:rPr>
-          <w:rFonts w:ascii="Arial" w:hAnsi="Arial" w:cs="Arial"/>
-          <w:sz w:val="16"/>
-          <w:szCs w:val="16"/>
-          <w:lang w:val="ru-RU"/>
-        </w:rPr>
-        <w:t>10</w:t>
-      </w:r>
-      <w:r>
-        <w:rPr>
-          <w:rFonts w:ascii="Arial" w:hAnsi="Arial" w:cs="Arial"/>
-          <w:sz w:val="16"/>
-          <w:szCs w:val="16"/>
-          <w:lang w:val="ru-RU"/>
-        </w:rPr>
-        <w:t xml:space="preserve"> (</w:t>
-      </w:r>
-      <w:r>
-        <w:rPr>
-          <w:rFonts w:ascii="Arial" w:hAnsi="Arial" w:cs="Arial"/>
-          <w:sz w:val="16"/>
-          <w:szCs w:val="16"/>
-          <w:lang w:val="ru-RU"/>
-        </w:rPr>
-        <w:t>6</w:t>
-      </w:r>
-      <w:r>
-        <w:rPr>
-          <w:rFonts w:ascii="Arial" w:hAnsi="Arial" w:cs="Arial"/>
-          <w:sz w:val="16"/>
-          <w:szCs w:val="16"/>
-          <w:lang w:val="ru-RU"/>
-        </w:rPr>
-        <w:t>7</w:t>
-      </w:r>
-      <w:r>
-        <w:rPr>
-          <w:rFonts w:ascii="Arial" w:hAnsi="Arial" w:cs="Arial"/>
-          <w:sz w:val="16"/>
-          <w:szCs w:val="16"/>
-          <w:lang w:val="ru-RU"/>
-        </w:rPr>
-        <w:t>%) - расстреляно в 193</w:t>
-      </w:r>
-      <w:r>
-        <w:rPr>
-          <w:rFonts w:ascii="Arial" w:hAnsi="Arial" w:cs="Arial"/>
-          <w:sz w:val="16"/>
-          <w:szCs w:val="16"/>
-          <w:lang w:val="ru-RU"/>
-        </w:rPr>
-        <w:t>8</w:t>
-      </w:r>
-      <w:r>
-        <w:rPr>
-          <w:rFonts w:ascii="Arial" w:hAnsi="Arial" w:cs="Arial"/>
-          <w:sz w:val="16"/>
-          <w:szCs w:val="16"/>
-          <w:lang w:val="ru-RU"/>
-        </w:rPr>
-        <w:t xml:space="preserve"> году</w:t>
-      </w:r>
-    </w:p>
-    <w:p>
-      <w:pPr>
-        <w:rPr>
-          <w:rFonts w:ascii="Arial" w:hAnsi="Arial" w:cs="Arial"/>
-          <w:sz w:val="16"/>
-          <w:szCs w:val="16"/>
-          <w:lang w:val="ru-RU"/>
-        </w:rPr>
-      </w:pPr>
-      <w:r>
-        <w:rPr>
-          <w:rFonts w:ascii="Arial" w:hAnsi="Arial" w:cs="Arial"/>
-          <w:sz w:val="16"/>
-          <w:szCs w:val="16"/>
-          <w:lang w:val="ru-RU"/>
-        </w:rPr>
-        <w:t xml:space="preserve">максимальное число — </w:t>
-      </w:r>
-      <w:r>
-        <w:rPr>
-          <w:rFonts w:ascii="Arial" w:hAnsi="Arial" w:cs="Arial"/>
-          <w:sz w:val="16"/>
-          <w:szCs w:val="16"/>
-          <w:lang w:val="ru-RU"/>
-        </w:rPr>
-        <w:t>4</w:t>
-      </w:r>
-      <w:r>
-        <w:rPr>
-          <w:rFonts w:ascii="Arial" w:hAnsi="Arial" w:cs="Arial"/>
-          <w:sz w:val="16"/>
-          <w:szCs w:val="16"/>
-          <w:lang w:val="ru-RU"/>
-        </w:rPr>
-        <w:t xml:space="preserve"> (</w:t>
-      </w:r>
-      <w:r>
-        <w:rPr>
-          <w:rFonts w:ascii="Arial" w:hAnsi="Arial" w:cs="Arial"/>
-          <w:sz w:val="16"/>
-          <w:szCs w:val="16"/>
-          <w:lang w:val="ru-RU"/>
-        </w:rPr>
-        <w:t>27</w:t>
-      </w:r>
-      <w:r>
-        <w:rPr>
-          <w:rFonts w:ascii="Arial" w:hAnsi="Arial" w:cs="Arial"/>
-          <w:sz w:val="16"/>
-          <w:szCs w:val="16"/>
-          <w:lang w:val="ru-RU"/>
-        </w:rPr>
-        <w:t>%) - расстреляно в возрастной группе: 3</w:t>
-      </w:r>
-      <w:r>
-        <w:rPr>
-          <w:rFonts w:ascii="Arial" w:hAnsi="Arial" w:cs="Arial"/>
-          <w:sz w:val="16"/>
-          <w:szCs w:val="16"/>
-          <w:lang w:val="ru-RU"/>
-        </w:rPr>
-        <w:t>1</w:t>
-      </w:r>
-      <w:r>
-        <w:rPr>
-          <w:rFonts w:ascii="Arial" w:hAnsi="Arial" w:cs="Arial"/>
-          <w:sz w:val="16"/>
-          <w:szCs w:val="16"/>
-          <w:lang w:val="ru-RU"/>
-        </w:rPr>
-        <w:t>-</w:t>
-      </w:r>
-      <w:r>
-        <w:rPr>
-          <w:rFonts w:ascii="Arial" w:hAnsi="Arial" w:cs="Arial"/>
-          <w:sz w:val="16"/>
-          <w:szCs w:val="16"/>
-          <w:lang w:val="ru-RU"/>
-        </w:rPr>
-        <w:t>35</w:t>
-      </w:r>
-      <w:r>
-        <w:rPr>
-          <w:rFonts w:ascii="Arial" w:hAnsi="Arial" w:cs="Arial"/>
-          <w:sz w:val="16"/>
-          <w:szCs w:val="16"/>
-          <w:lang w:val="ru-RU"/>
-        </w:rPr>
-        <w:t>лет.</w:t>
-      </w:r>
-    </w:p>
-    <w:p>
-      <w:pPr>
-        <w:rPr>
-          <w:rFonts w:ascii="Arial" w:hAnsi="Arial" w:cs="Arial"/>
-          <w:sz w:val="16"/>
-          <w:szCs w:val="16"/>
-          <w:lang w:val="ru-RU"/>
-        </w:rPr>
-      </w:pPr>
-      <w:r>
-        <w:rPr>
-          <w:rFonts w:ascii="Arial" w:hAnsi="Arial" w:cs="Arial"/>
-          <w:sz w:val="16"/>
-          <w:szCs w:val="16"/>
-          <w:lang w:val="ru-RU"/>
-        </w:rPr>
-        <w:t>14</w:t>
-      </w:r>
-      <w:r>
-        <w:rPr>
-          <w:rFonts w:ascii="Arial" w:hAnsi="Arial" w:cs="Arial"/>
-          <w:sz w:val="16"/>
-          <w:szCs w:val="16"/>
-          <w:lang w:val="ru-RU"/>
-        </w:rPr>
-        <w:t xml:space="preserve"> женщин родились и проживали  деревнях и хуторах Ленинградской области</w:t>
-      </w:r>
-    </w:p>
-    <w:p>
-      <w:pPr>
-        <w:rPr>
-          <w:rFonts w:ascii="Arial" w:hAnsi="Arial" w:cs="Arial"/>
-          <w:sz w:val="16"/>
-          <w:szCs w:val="16"/>
-          <w:lang w:val="ru-RU"/>
-        </w:rPr>
-      </w:pPr>
-      <w:r>
-        <w:rPr>
-          <w:rFonts w:ascii="Arial" w:hAnsi="Arial" w:cs="Arial"/>
-          <w:sz w:val="16"/>
-          <w:szCs w:val="16"/>
-          <w:lang w:val="ru-RU"/>
-        </w:rPr>
-        <w:t>У одной женщины расстрелян муж</w:t>
-      </w:r>
-    </w:p>
-    <w:p>
-      <w:pPr>
-        <w:rPr>
-          <w:rFonts w:ascii="Arial" w:hAnsi="Arial" w:cs="Arial"/>
-          <w:sz w:val="16"/>
-          <w:szCs w:val="16"/>
-          <w:lang w:val="ru-RU"/>
-        </w:rPr>
-      </w:pPr>
-      <w:r>
-        <w:rPr>
-          <w:rFonts w:ascii="Arial" w:hAnsi="Arial" w:cs="Arial"/>
-          <w:sz w:val="16"/>
-          <w:szCs w:val="16"/>
-          <w:lang w:val="ru-RU"/>
-        </w:rPr>
-        <w:t>Реабилитирован</w:t>
-      </w:r>
-      <w:r>
-        <w:rPr>
-          <w:rFonts w:ascii="Arial" w:hAnsi="Arial" w:cs="Arial"/>
-          <w:sz w:val="16"/>
-          <w:szCs w:val="16"/>
-          <w:lang w:val="ru-RU"/>
-        </w:rPr>
-        <w:t>а – 1</w:t>
-      </w:r>
-    </w:p>
-    <w:p>
-      <w:pPr>
-        <w:pStyle w:val="BodyText"/>
-        <w:spacing w:after="0" w:line="240" w:lineRule="auto"/>
-        <w:rPr>
-          <w:rFonts w:ascii="Arial" w:hAnsi="Arial" w:cs="Arial"/>
-          <w:sz w:val="16"/>
-          <w:szCs w:val="16"/>
-          <w:lang w:val="ru-RU"/>
-        </w:rPr>
-      </w:pPr>
-      <w:r>
-        <w:rPr>
-          <w:rFonts w:ascii="Arial" w:hAnsi="Arial" w:cs="Arial"/>
-          <w:b/>
-          <w:bCs/>
-          <w:sz w:val="16"/>
-          <w:szCs w:val="16"/>
-          <w:lang w:val="ru-RU"/>
-        </w:rPr>
-        <w:t>Партийность:</w:t>
-      </w:r>
-      <w:r>
-        <w:rPr>
-          <w:rFonts w:ascii="Arial" w:hAnsi="Arial" w:cs="Arial"/>
-          <w:sz w:val="16"/>
-          <w:szCs w:val="16"/>
-          <w:lang w:val="ru-RU"/>
-        </w:rPr>
-        <w:t xml:space="preserve"> Беспартийные — 1</w:t>
-      </w:r>
-      <w:r>
-        <w:rPr>
-          <w:rFonts w:ascii="Arial" w:hAnsi="Arial" w:cs="Arial"/>
-          <w:sz w:val="16"/>
-          <w:szCs w:val="16"/>
-          <w:lang w:val="ru-RU"/>
-        </w:rPr>
-        <w:t>3</w:t>
-      </w:r>
-      <w:r>
-        <w:rPr>
-          <w:rFonts w:ascii="Arial" w:hAnsi="Arial" w:cs="Arial"/>
-          <w:sz w:val="16"/>
-          <w:szCs w:val="16"/>
-          <w:lang w:val="ru-RU"/>
-        </w:rPr>
-        <w:t xml:space="preserve"> (</w:t>
-      </w:r>
-      <w:r>
-        <w:rPr>
-          <w:rFonts w:ascii="Arial" w:hAnsi="Arial" w:cs="Arial"/>
-          <w:sz w:val="16"/>
-          <w:szCs w:val="16"/>
-          <w:lang w:val="ru-RU"/>
-        </w:rPr>
-        <w:t>8</w:t>
-      </w:r>
-      <w:r>
-        <w:rPr>
-          <w:rFonts w:ascii="Arial" w:hAnsi="Arial" w:cs="Arial"/>
-          <w:sz w:val="16"/>
-          <w:szCs w:val="16"/>
-          <w:lang w:val="ru-RU"/>
-        </w:rPr>
-        <w:t>7</w:t>
-      </w:r>
-      <w:r>
-        <w:rPr>
-          <w:rFonts w:ascii="Arial" w:hAnsi="Arial" w:cs="Arial"/>
-          <w:sz w:val="16"/>
-          <w:szCs w:val="16"/>
-          <w:lang w:val="ru-RU"/>
-        </w:rPr>
-        <w:t xml:space="preserve">%) , членВКП(б) — </w:t>
-      </w:r>
-      <w:r>
-        <w:rPr>
-          <w:rFonts w:ascii="Arial" w:hAnsi="Arial" w:cs="Arial"/>
-          <w:sz w:val="16"/>
-          <w:szCs w:val="16"/>
-          <w:lang w:val="ru-RU"/>
-        </w:rPr>
-        <w:t xml:space="preserve">1;  </w:t>
-      </w:r>
-    </w:p>
-    <w:p>
-      <w:pPr>
-        <w:rPr>
-          <w:rFonts w:ascii="Arial" w:hAnsi="Arial" w:cs="Arial"/>
-          <w:sz w:val="16"/>
-          <w:szCs w:val="16"/>
-          <w:lang w:val="ru-RU"/>
-        </w:rPr>
-      </w:pPr>
-      <w:r>
-        <w:rPr>
-          <w:rFonts w:ascii="Arial" w:hAnsi="Arial" w:cs="Arial"/>
-          <w:b/>
-          <w:bCs/>
-          <w:sz w:val="16"/>
-          <w:szCs w:val="16"/>
-          <w:lang w:val="ru-RU"/>
-        </w:rPr>
-        <w:t>Профессия</w:t>
-      </w:r>
-      <w:r>
-        <w:rPr>
-          <w:rFonts w:ascii="Arial" w:hAnsi="Arial" w:cs="Arial"/>
-          <w:b/>
-          <w:bCs/>
-          <w:sz w:val="16"/>
-          <w:szCs w:val="16"/>
-          <w:lang w:val="ru-RU"/>
-        </w:rPr>
-        <w:t>/социальная страта</w:t>
-      </w:r>
-      <w:r>
-        <w:rPr>
-          <w:rFonts w:ascii="Arial" w:hAnsi="Arial" w:cs="Arial"/>
-          <w:b/>
-          <w:bCs/>
-          <w:sz w:val="16"/>
-          <w:szCs w:val="16"/>
-          <w:lang w:val="ru-RU"/>
-        </w:rPr>
-        <w:t>:</w:t>
-      </w:r>
-      <w:r>
-        <w:rPr>
-          <w:rFonts w:ascii="Arial" w:hAnsi="Arial" w:cs="Arial"/>
-          <w:sz w:val="16"/>
-          <w:szCs w:val="16"/>
-          <w:lang w:val="ru-RU"/>
-        </w:rPr>
-        <w:t xml:space="preserve"> </w:t>
-      </w:r>
-      <w:r>
-        <w:rPr>
-          <w:rFonts w:ascii="Arial" w:hAnsi="Arial" w:cs="Arial"/>
-          <w:sz w:val="16"/>
-          <w:szCs w:val="16"/>
-          <w:lang w:val="ru-RU"/>
-        </w:rPr>
-        <w:t>судомойка – 3; монашка – 3; домохозяйка – 2, колхозница – 2; сторож; педагог</w:t>
-      </w:r>
-      <w:r>
-        <w:rPr>
-          <w:rFonts w:ascii="Arial" w:hAnsi="Arial" w:cs="Arial"/>
-          <w:sz w:val="16"/>
-          <w:szCs w:val="16"/>
-          <w:lang w:val="ru-RU"/>
-        </w:rPr>
-        <w:t xml:space="preserve"> -1; </w:t>
-      </w:r>
-      <w:r>
-        <w:rPr>
-          <w:rFonts w:ascii="Arial" w:hAnsi="Arial" w:cs="Arial"/>
-          <w:sz w:val="16"/>
-          <w:szCs w:val="16"/>
-          <w:lang w:val="ru-RU"/>
-        </w:rPr>
-        <w:t xml:space="preserve"> </w:t>
-      </w:r>
-      <w:r>
-        <w:rPr>
-          <w:rFonts w:ascii="Arial" w:hAnsi="Arial" w:cs="Arial"/>
-          <w:sz w:val="16"/>
-          <w:szCs w:val="16"/>
-          <w:lang w:val="ru-RU"/>
-        </w:rPr>
-        <w:t>рабочая</w:t>
-      </w:r>
-      <w:r>
-        <w:rPr>
-          <w:rFonts w:ascii="Arial" w:hAnsi="Arial" w:cs="Arial"/>
-          <w:sz w:val="16"/>
-          <w:szCs w:val="16"/>
-          <w:lang w:val="ru-RU"/>
-        </w:rPr>
-        <w:t xml:space="preserve"> -1;</w:t>
-      </w:r>
-    </w:p>
+    <w:tbl>
+      <w:tblPr>
+        <w:tblStyle w:val="TableGrid"/>
+        <w:tblW w:w="0" w:type="auto"/>
+        <w:tblLook w:val="04A0" w:firstRow="1" w:lastRow="0" w:firstColumn="1" w:lastColumn="0" w:noHBand="0" w:noVBand="1"/>
+      </w:tblPr>
+      <w:tblGrid>
+        <w:gridCol w:w="9962"/>
+      </w:tblGrid>
+      <w:tr>
+        <w:tc>
+          <w:tcPr>
+            <w:tcW w:w="9962" w:type="dxa"/>
+            <w:tcBorders>
+              <w:top w:val="nil"/>
+              <w:left w:val="nil"/>
+              <w:bottom w:val="nil"/>
+              <w:right w:val="nil"/>
+            </w:tcBorders>
+          </w:tcPr>
+          <w:p>
+            <w:pPr>
+              <w:rPr>
+                <w:rFonts w:ascii="Arial" w:hAnsi="Arial" w:cs="Arial"/>
+                <w:sz w:val="16"/>
+                <w:szCs w:val="16"/>
+                <w:lang w:val="ru-RU"/>
+              </w:rPr>
+            </w:pPr>
+            <w:r>
+              <w:rPr>
+                <w:rFonts w:ascii="Arial" w:hAnsi="Arial" w:cs="Arial"/>
+                <w:sz w:val="16"/>
+                <w:szCs w:val="16"/>
+                <w:lang w:val="ru-RU"/>
+              </w:rPr>
+              <w:t>В СССР в годы</w:t>
+            </w:r>
+            <w:r>
+              <w:rPr>
+                <w:rFonts w:ascii="Arial" w:hAnsi="Arial" w:cs="Arial"/>
+                <w:sz w:val="16"/>
+                <w:szCs w:val="16"/>
+                <w:lang w:val="ru-RU"/>
+              </w:rPr>
+              <w:t xml:space="preserve"> </w:t>
+            </w:r>
+            <w:r>
+              <w:rPr>
+                <w:rFonts w:ascii="Arial" w:hAnsi="Arial" w:cs="Arial"/>
+                <w:sz w:val="16"/>
+                <w:szCs w:val="16"/>
+                <w:lang w:val="ru-RU"/>
+              </w:rPr>
+              <w:t>Большого террора</w:t>
+            </w:r>
+            <w:r>
+              <w:rPr>
+                <w:rFonts w:ascii="Arial" w:hAnsi="Arial" w:cs="Arial"/>
+                <w:sz w:val="16"/>
+                <w:szCs w:val="16"/>
+                <w:lang w:val="ru-RU"/>
+              </w:rPr>
+              <w:t xml:space="preserve"> </w:t>
+            </w:r>
+            <w:r>
+              <w:rPr>
+                <w:rFonts w:ascii="Arial" w:hAnsi="Arial" w:cs="Arial"/>
+                <w:sz w:val="16"/>
+                <w:szCs w:val="16"/>
+                <w:lang w:val="ru-RU"/>
+              </w:rPr>
+              <w:t>с 1937 по 1938 гг. было расстреляно 15 женщин-ижорок.</w:t>
+            </w:r>
+          </w:p>
+          <w:p>
+            <w:pPr>
+              <w:rPr>
+                <w:rFonts w:ascii="Arial" w:hAnsi="Arial" w:cs="Arial"/>
+                <w:sz w:val="16"/>
+                <w:szCs w:val="16"/>
+                <w:lang w:val="ru-RU"/>
+              </w:rPr>
+            </w:pPr>
+            <w:r>
+              <w:rPr>
+                <w:rFonts w:ascii="Arial" w:hAnsi="Arial" w:cs="Arial"/>
+                <w:sz w:val="16"/>
+                <w:szCs w:val="16"/>
+                <w:lang w:val="ru-RU"/>
+              </w:rPr>
+              <w:t>Данный список составлен на основе открытых и доступных на интернете источников и не претендует быть ни полным, ни окончательным.</w:t>
+            </w:r>
+            <w:r>
+              <w:rPr>
+                <w:rFonts w:ascii="Arial" w:hAnsi="Arial" w:cs="Arial"/>
+                <w:sz w:val="16"/>
+                <w:szCs w:val="16"/>
+                <w:lang w:val="ru-RU"/>
+              </w:rPr>
+              <w:t xml:space="preserve"> </w:t>
+            </w:r>
+          </w:p>
+          <w:p>
+            <w:pPr>
+              <w:rPr>
+                <w:rFonts w:ascii="Arial" w:hAnsi="Arial" w:cs="Arial"/>
+                <w:sz w:val="16"/>
+                <w:szCs w:val="16"/>
+                <w:lang w:val="ru-RU"/>
+              </w:rPr>
+            </w:pPr>
+            <w:r>
+              <w:rPr>
+                <w:rFonts w:ascii="Arial" w:hAnsi="Arial" w:cs="Arial"/>
+                <w:sz w:val="16"/>
+                <w:szCs w:val="16"/>
+                <w:lang w:val="ru-RU"/>
+              </w:rPr>
+              <w:t xml:space="preserve">Согласно переписи населения 1937 года общая численность ижоров проживавших в СССР составляла 8 622 человек, таким образом </w:t>
+            </w:r>
+            <w:r>
+              <w:rPr>
+                <w:rFonts w:ascii="Arial" w:hAnsi="Arial" w:cs="Arial"/>
+                <w:sz w:val="16"/>
+                <w:szCs w:val="16"/>
+                <w:lang w:val="ru-RU"/>
+              </w:rPr>
+              <w:t>15 расстрелянных ижорок – это</w:t>
+            </w:r>
+            <w:r>
+              <w:rPr>
+                <w:rFonts w:ascii="Arial" w:hAnsi="Arial" w:cs="Arial"/>
+                <w:sz w:val="16"/>
+                <w:szCs w:val="16"/>
+                <w:lang w:val="ru-RU"/>
+              </w:rPr>
+              <w:t xml:space="preserve"> безвозвратные потери нации</w:t>
+            </w:r>
+            <w:r>
+              <w:rPr>
+                <w:rFonts w:ascii="Arial" w:hAnsi="Arial" w:cs="Arial"/>
+                <w:sz w:val="16"/>
+                <w:szCs w:val="16"/>
+                <w:lang w:val="ru-RU"/>
+              </w:rPr>
+              <w:t>,</w:t>
+            </w:r>
+            <w:r>
+              <w:rPr>
+                <w:rFonts w:ascii="Arial" w:hAnsi="Arial" w:cs="Arial"/>
+                <w:sz w:val="16"/>
+                <w:szCs w:val="16"/>
+                <w:lang w:val="ru-RU"/>
+              </w:rPr>
+              <w:t xml:space="preserve"> которые составляют 0,17% от общего числа ижоров проживавших на тот момент в СССР.</w:t>
+            </w:r>
+          </w:p>
+          <w:p>
+            <w:pPr>
+              <w:rPr>
+                <w:rFonts w:ascii="Arial" w:hAnsi="Arial" w:cs="Arial"/>
+                <w:sz w:val="16"/>
+                <w:szCs w:val="16"/>
+                <w:lang w:val="ru-RU"/>
+              </w:rPr>
+            </w:pPr>
+            <w:r>
+              <w:rPr>
+                <w:rFonts w:ascii="Arial" w:hAnsi="Arial" w:cs="Arial"/>
+                <w:sz w:val="16"/>
+                <w:szCs w:val="16"/>
+                <w:lang w:val="ru-RU"/>
+              </w:rPr>
+              <w:t>Все 15 женщин осуждены Особой тройкой УНКВД ЛО.</w:t>
+            </w:r>
+          </w:p>
+          <w:p>
+            <w:pPr>
+              <w:rPr>
+                <w:rFonts w:ascii="Arial" w:hAnsi="Arial" w:cs="Arial"/>
+                <w:sz w:val="16"/>
+                <w:szCs w:val="16"/>
+                <w:lang w:val="ru-RU"/>
+              </w:rPr>
+            </w:pPr>
+            <w:r>
+              <w:rPr>
+                <w:rFonts w:ascii="Arial" w:hAnsi="Arial" w:cs="Arial"/>
+                <w:sz w:val="16"/>
+                <w:szCs w:val="16"/>
+                <w:lang w:val="ru-RU"/>
+              </w:rPr>
+              <w:t>Все 15 женщин расстреляны и захоронены Ленинграде.</w:t>
+            </w:r>
+          </w:p>
+          <w:p>
+            <w:pPr>
+              <w:rPr>
+                <w:rFonts w:ascii="Arial" w:hAnsi="Arial" w:cs="Arial"/>
+                <w:sz w:val="16"/>
+                <w:szCs w:val="16"/>
+                <w:lang w:val="ru-RU"/>
+              </w:rPr>
+            </w:pPr>
+            <w:r>
+              <w:rPr>
+                <w:rFonts w:ascii="Arial" w:hAnsi="Arial" w:cs="Arial"/>
+                <w:sz w:val="16"/>
+                <w:szCs w:val="16"/>
+                <w:lang w:val="ru-RU"/>
+              </w:rPr>
+              <w:t>10 (67%)</w:t>
+            </w:r>
+            <w:r>
+              <w:rPr>
+                <w:rFonts w:ascii="Arial" w:hAnsi="Arial" w:cs="Arial"/>
+                <w:sz w:val="16"/>
+                <w:szCs w:val="16"/>
+                <w:lang w:val="ru-RU"/>
+              </w:rPr>
+              <w:t xml:space="preserve"> – </w:t>
+            </w:r>
+            <w:r>
+              <w:rPr>
+                <w:rFonts w:ascii="Arial" w:hAnsi="Arial" w:cs="Arial"/>
+                <w:sz w:val="16"/>
+                <w:szCs w:val="16"/>
+                <w:lang w:val="ru-RU"/>
+              </w:rPr>
+              <w:t>расстреляны в 1938 году.</w:t>
+            </w:r>
+          </w:p>
+          <w:p>
+            <w:pPr>
+              <w:rPr>
+                <w:rFonts w:ascii="Arial" w:hAnsi="Arial" w:cs="Arial"/>
+                <w:sz w:val="16"/>
+                <w:szCs w:val="16"/>
+                <w:lang w:val="ru-RU"/>
+              </w:rPr>
+            </w:pPr>
+            <w:r>
+              <w:rPr>
+                <w:rFonts w:ascii="Arial" w:hAnsi="Arial" w:cs="Arial"/>
+                <w:sz w:val="16"/>
+                <w:szCs w:val="16"/>
+                <w:lang w:val="ru-RU"/>
+              </w:rPr>
+              <w:t>Максимальное число</w:t>
+            </w:r>
+            <w:r>
+              <w:rPr>
+                <w:rFonts w:ascii="Arial" w:hAnsi="Arial" w:cs="Arial"/>
+                <w:sz w:val="16"/>
+                <w:szCs w:val="16"/>
+                <w:lang w:val="ru-RU"/>
+              </w:rPr>
+              <w:t xml:space="preserve"> – </w:t>
+            </w:r>
+            <w:r>
+              <w:rPr>
+                <w:rFonts w:ascii="Arial" w:hAnsi="Arial" w:cs="Arial"/>
+                <w:sz w:val="16"/>
+                <w:szCs w:val="16"/>
+                <w:lang w:val="ru-RU"/>
+              </w:rPr>
+              <w:t>4 (27%)</w:t>
+            </w:r>
+            <w:r>
+              <w:rPr>
+                <w:rFonts w:ascii="Arial" w:hAnsi="Arial" w:cs="Arial"/>
+                <w:sz w:val="16"/>
+                <w:szCs w:val="16"/>
+                <w:lang w:val="ru-RU"/>
+              </w:rPr>
+              <w:t xml:space="preserve"> – </w:t>
+            </w:r>
+            <w:r>
+              <w:rPr>
+                <w:rFonts w:ascii="Arial" w:hAnsi="Arial" w:cs="Arial"/>
+                <w:sz w:val="16"/>
+                <w:szCs w:val="16"/>
+                <w:lang w:val="ru-RU"/>
+              </w:rPr>
+              <w:t xml:space="preserve">расстреляны в возрастной группе: </w:t>
+            </w:r>
+            <w:proofErr w:type="gramStart"/>
+            <w:r>
+              <w:rPr>
+                <w:rFonts w:ascii="Arial" w:hAnsi="Arial" w:cs="Arial"/>
+                <w:sz w:val="16"/>
+                <w:szCs w:val="16"/>
+                <w:lang w:val="ru-RU"/>
+              </w:rPr>
+              <w:t>31-35</w:t>
+            </w:r>
+            <w:proofErr w:type="gramEnd"/>
+            <w:r>
+              <w:rPr>
+                <w:rFonts w:ascii="Arial" w:hAnsi="Arial" w:cs="Arial"/>
+                <w:sz w:val="16"/>
+                <w:szCs w:val="16"/>
+                <w:lang w:val="ru-RU"/>
+              </w:rPr>
+              <w:t xml:space="preserve"> лет.</w:t>
+            </w:r>
+          </w:p>
+          <w:p>
+            <w:pPr>
+              <w:rPr>
+                <w:rFonts w:ascii="Arial" w:hAnsi="Arial" w:cs="Arial"/>
+                <w:sz w:val="16"/>
+                <w:szCs w:val="16"/>
+                <w:lang w:val="ru-RU"/>
+              </w:rPr>
+            </w:pPr>
+            <w:r>
+              <w:rPr>
+                <w:rFonts w:ascii="Arial" w:hAnsi="Arial" w:cs="Arial"/>
+                <w:sz w:val="16"/>
+                <w:szCs w:val="16"/>
+                <w:lang w:val="ru-RU"/>
+              </w:rPr>
+              <w:t>14 женщин родились и проживали</w:t>
+            </w:r>
+            <w:r>
+              <w:rPr>
+                <w:rFonts w:ascii="Arial" w:hAnsi="Arial" w:cs="Arial"/>
+                <w:sz w:val="16"/>
+                <w:szCs w:val="16"/>
+                <w:lang w:val="ru-RU"/>
+              </w:rPr>
+              <w:t xml:space="preserve"> </w:t>
+            </w:r>
+            <w:r>
+              <w:rPr>
+                <w:rFonts w:ascii="Arial" w:hAnsi="Arial" w:cs="Arial"/>
+                <w:sz w:val="16"/>
+                <w:szCs w:val="16"/>
+                <w:lang w:val="ru-RU"/>
+              </w:rPr>
+              <w:t>деревнях и хуторах Ленинградской области.</w:t>
+            </w:r>
+          </w:p>
+          <w:p>
+            <w:pPr>
+              <w:rPr>
+                <w:rFonts w:ascii="Arial" w:hAnsi="Arial" w:cs="Arial"/>
+                <w:sz w:val="16"/>
+                <w:szCs w:val="16"/>
+                <w:lang w:val="ru-RU"/>
+              </w:rPr>
+            </w:pPr>
+            <w:r>
+              <w:rPr>
+                <w:rFonts w:ascii="Arial" w:hAnsi="Arial" w:cs="Arial"/>
+                <w:sz w:val="16"/>
+                <w:szCs w:val="16"/>
+                <w:lang w:val="ru-RU"/>
+              </w:rPr>
+              <w:t>У одной женщины расстрелян муж.</w:t>
+            </w:r>
+          </w:p>
+          <w:p>
+            <w:pPr>
+              <w:rPr>
+                <w:rFonts w:ascii="Arial" w:hAnsi="Arial" w:cs="Arial"/>
+                <w:sz w:val="16"/>
+                <w:szCs w:val="16"/>
+                <w:lang w:val="ru-RU"/>
+              </w:rPr>
+            </w:pPr>
+            <w:r>
+              <w:rPr>
+                <w:rFonts w:ascii="Arial" w:hAnsi="Arial" w:cs="Arial"/>
+                <w:sz w:val="16"/>
+                <w:szCs w:val="16"/>
+                <w:lang w:val="ru-RU"/>
+              </w:rPr>
+              <w:t>Реабилитирована – 1</w:t>
+            </w:r>
+            <w:r>
+              <w:rPr>
+                <w:rFonts w:ascii="Arial" w:hAnsi="Arial" w:cs="Arial"/>
+                <w:sz w:val="16"/>
+                <w:szCs w:val="16"/>
+                <w:lang w:val="ru-RU"/>
+              </w:rPr>
+              <w:t>.</w:t>
+            </w:r>
+          </w:p>
+          <w:p>
+            <w:pPr>
+              <w:pStyle w:val="BodyText"/>
+              <w:spacing w:after="0" w:line="240" w:lineRule="auto"/>
+              <w:rPr>
+                <w:rFonts w:ascii="Arial" w:hAnsi="Arial" w:cs="Arial"/>
+                <w:sz w:val="16"/>
+                <w:szCs w:val="16"/>
+                <w:lang w:val="ru-RU"/>
+              </w:rPr>
+            </w:pPr>
+            <w:r>
+              <w:rPr>
+                <w:rFonts w:ascii="Arial" w:hAnsi="Arial" w:cs="Arial"/>
+                <w:b/>
+                <w:bCs/>
+                <w:sz w:val="16"/>
+                <w:szCs w:val="16"/>
+                <w:lang w:val="ru-RU"/>
+              </w:rPr>
+              <w:t>Партийность:</w:t>
+            </w:r>
+            <w:r>
+              <w:rPr>
+                <w:rFonts w:ascii="Arial" w:hAnsi="Arial" w:cs="Arial"/>
+                <w:sz w:val="16"/>
+                <w:szCs w:val="16"/>
+                <w:lang w:val="ru-RU"/>
+              </w:rPr>
+              <w:t xml:space="preserve"> Беспартийные</w:t>
+            </w:r>
+            <w:r>
+              <w:rPr>
+                <w:rFonts w:ascii="Arial" w:hAnsi="Arial" w:cs="Arial"/>
+                <w:sz w:val="16"/>
+                <w:szCs w:val="16"/>
+                <w:lang w:val="ru-RU"/>
+              </w:rPr>
+              <w:t xml:space="preserve"> – </w:t>
+            </w:r>
+            <w:r>
+              <w:rPr>
+                <w:rFonts w:ascii="Arial" w:hAnsi="Arial" w:cs="Arial"/>
+                <w:sz w:val="16"/>
+                <w:szCs w:val="16"/>
+                <w:lang w:val="ru-RU"/>
+              </w:rPr>
+              <w:t xml:space="preserve">13 (87%), </w:t>
+            </w:r>
+            <w:proofErr w:type="spellStart"/>
+            <w:r>
+              <w:rPr>
+                <w:rFonts w:ascii="Arial" w:hAnsi="Arial" w:cs="Arial"/>
+                <w:sz w:val="16"/>
+                <w:szCs w:val="16"/>
+                <w:lang w:val="ru-RU"/>
+              </w:rPr>
+              <w:t>членВКП</w:t>
+            </w:r>
+            <w:proofErr w:type="spellEnd"/>
+            <w:r>
+              <w:rPr>
+                <w:rFonts w:ascii="Arial" w:hAnsi="Arial" w:cs="Arial"/>
+                <w:sz w:val="16"/>
+                <w:szCs w:val="16"/>
+                <w:lang w:val="ru-RU"/>
+              </w:rPr>
+              <w:t>(б)</w:t>
+            </w:r>
+            <w:r>
+              <w:rPr>
+                <w:rFonts w:ascii="Arial" w:hAnsi="Arial" w:cs="Arial"/>
+                <w:sz w:val="16"/>
+                <w:szCs w:val="16"/>
+                <w:lang w:val="ru-RU"/>
+              </w:rPr>
+              <w:t xml:space="preserve"> – </w:t>
+            </w:r>
+            <w:r>
+              <w:rPr>
+                <w:rFonts w:ascii="Arial" w:hAnsi="Arial" w:cs="Arial"/>
+                <w:sz w:val="16"/>
+                <w:szCs w:val="16"/>
+                <w:lang w:val="ru-RU"/>
+              </w:rPr>
+              <w:t>1.</w:t>
+            </w:r>
+            <w:r>
+              <w:rPr>
+                <w:rFonts w:ascii="Arial" w:hAnsi="Arial" w:cs="Arial"/>
+                <w:sz w:val="16"/>
+                <w:szCs w:val="16"/>
+                <w:lang w:val="ru-RU"/>
+              </w:rPr>
+              <w:t xml:space="preserve"> </w:t>
+            </w:r>
+          </w:p>
+          <w:p>
+            <w:pPr>
+              <w:rPr>
+                <w:rFonts w:ascii="Arial" w:hAnsi="Arial" w:cs="Arial"/>
+                <w:sz w:val="16"/>
+                <w:szCs w:val="16"/>
+                <w:lang w:val="ru-RU"/>
+              </w:rPr>
+            </w:pPr>
+            <w:r>
+              <w:rPr>
+                <w:rFonts w:ascii="Arial" w:hAnsi="Arial" w:cs="Arial"/>
+                <w:b/>
+                <w:bCs/>
+                <w:sz w:val="16"/>
+                <w:szCs w:val="16"/>
+                <w:lang w:val="ru-RU"/>
+              </w:rPr>
+              <w:t>Профессия/социальная страта:</w:t>
+            </w:r>
+            <w:r>
+              <w:rPr>
+                <w:rFonts w:ascii="Arial" w:hAnsi="Arial" w:cs="Arial"/>
+                <w:sz w:val="16"/>
+                <w:szCs w:val="16"/>
+                <w:lang w:val="ru-RU"/>
+              </w:rPr>
+              <w:t xml:space="preserve"> судомойка – 3; монашка – 3; домохозяйка – 2, колхозница – 2; сторож; педагог</w:t>
+            </w:r>
+            <w:r>
+              <w:rPr>
+                <w:rFonts w:ascii="Arial" w:hAnsi="Arial" w:cs="Arial"/>
+                <w:sz w:val="16"/>
+                <w:szCs w:val="16"/>
+                <w:lang w:val="ru-RU"/>
+              </w:rPr>
+              <w:t xml:space="preserve"> – </w:t>
+            </w:r>
+            <w:r>
+              <w:rPr>
+                <w:rFonts w:ascii="Arial" w:hAnsi="Arial" w:cs="Arial"/>
+                <w:sz w:val="16"/>
+                <w:szCs w:val="16"/>
+                <w:lang w:val="ru-RU"/>
+              </w:rPr>
+              <w:t>1;</w:t>
+            </w:r>
+            <w:r>
+              <w:rPr>
+                <w:rFonts w:ascii="Arial" w:hAnsi="Arial" w:cs="Arial"/>
+                <w:sz w:val="16"/>
+                <w:szCs w:val="16"/>
+                <w:lang w:val="ru-RU"/>
+              </w:rPr>
+              <w:t xml:space="preserve"> </w:t>
+            </w:r>
+            <w:r>
+              <w:rPr>
+                <w:rFonts w:ascii="Arial" w:hAnsi="Arial" w:cs="Arial"/>
+                <w:sz w:val="16"/>
+                <w:szCs w:val="16"/>
+                <w:lang w:val="ru-RU"/>
+              </w:rPr>
+              <w:t xml:space="preserve">рабочая </w:t>
+            </w:r>
+            <w:r>
+              <w:rPr>
+                <w:rFonts w:ascii="Arial" w:hAnsi="Arial" w:cs="Arial"/>
+                <w:sz w:val="16"/>
+                <w:szCs w:val="16"/>
+                <w:lang w:val="ru-RU"/>
+              </w:rPr>
+              <w:t xml:space="preserve">– </w:t>
+            </w:r>
+            <w:r>
+              <w:rPr>
+                <w:rFonts w:ascii="Arial" w:hAnsi="Arial" w:cs="Arial"/>
+                <w:sz w:val="16"/>
+                <w:szCs w:val="16"/>
+                <w:lang w:val="ru-RU"/>
+              </w:rPr>
+              <w:t>1</w:t>
+            </w:r>
+            <w:r>
+              <w:rPr>
+                <w:rFonts w:ascii="Arial" w:hAnsi="Arial" w:cs="Arial"/>
+                <w:sz w:val="16"/>
+                <w:szCs w:val="16"/>
+                <w:lang w:val="ru-RU"/>
+              </w:rPr>
+              <w:t>.</w:t>
+            </w:r>
+          </w:p>
+        </w:tc>
+      </w:tr>
+    </w:tbl>
     <w:p>
       <w:pPr>
         <w:rPr>
@@ -922,8 +671,9 @@
     </w:p>
     <w:tbl>
       <w:tblPr>
-        <w:tblpPr w:leftFromText="180" w:rightFromText="180" w:vertAnchor="text" w:horzAnchor="page" w:tblpX="1909" w:tblpY="59"/>
-        <w:tblW w:w="6303" w:type="dxa"/>
+        <w:tblpPr w:leftFromText="180" w:rightFromText="180" w:vertAnchor="text" w:horzAnchor="page" w:tblpXSpec="center" w:tblpY="59"/>
+        <w:tblW w:w="6927" w:type="dxa"/>
+        <w:jc w:val="center"/>
         <w:tblLayout w:type="fixed"/>
         <w:tblCellMar>
           <w:top w:w="28" w:type="dxa"/>
@@ -935,15 +685,16 @@
       </w:tblPr>
       <w:tblGrid>
         <w:gridCol w:w="3178"/>
-        <w:gridCol w:w="3125"/>
+        <w:gridCol w:w="3749"/>
       </w:tblGrid>
       <w:tr>
         <w:trPr>
           <w:trHeight w:val="432"/>
+          <w:jc w:val="center"/>
         </w:trPr>
         <w:tc>
           <w:tcPr>
-            <w:tcW w:w="6303" w:type="dxa"/>
+            <w:tcW w:w="6927" w:type="dxa"/>
             <w:gridSpan w:val="2"/>
             <w:tcBorders>
               <w:top w:val="double" w:sz="1" w:space="0" w:color="808080"/>
@@ -968,147 +719,22 @@
             </w:pPr>
             <w:r>
               <w:rPr>
-                <w:rFonts w:ascii="Arial" w:eastAsia="SimSun" w:hAnsi="Arial" w:cs="Arial"/>
-                <w:b/>
-                <w:bCs/>
-                <w:sz w:val="16"/>
-                <w:szCs w:val="16"/>
-                <w:lang w:val="ru-RU"/>
-              </w:rPr>
-              <w:t xml:space="preserve">ДАННОМ </w:t>
-            </w:r>
-            <w:r>
-              <w:rPr>
-                <w:rFonts w:ascii="Arial" w:hAnsi="Arial" w:cs="Arial"/>
-                <w:b/>
-                <w:bCs/>
-                <w:sz w:val="16"/>
-                <w:szCs w:val="16"/>
-                <w:lang w:val="ru-RU"/>
-              </w:rPr>
-              <w:t xml:space="preserve">СПИСКЕ УКАЗАНЫ ИМЕНА 15-и </w:t>
-            </w:r>
-            <w:r>
-              <w:rPr>
-                <w:rFonts w:ascii="Arial" w:hAnsi="Arial" w:cs="Arial"/>
-                <w:b/>
-                <w:bCs/>
-                <w:sz w:val="16"/>
-                <w:szCs w:val="16"/>
-                <w:lang w:val="ru-RU"/>
-              </w:rPr>
-              <w:t>РАССТРЕЛЯНН</w:t>
-            </w:r>
-            <w:r>
-              <w:rPr>
-                <w:rFonts w:ascii="Arial" w:hAnsi="Arial" w:cs="Arial"/>
-                <w:b/>
-                <w:bCs/>
-                <w:sz w:val="16"/>
-                <w:szCs w:val="16"/>
-                <w:lang w:val="ru-RU"/>
-              </w:rPr>
-              <w:t xml:space="preserve">ЫХ </w:t>
-            </w:r>
-            <w:r>
-              <w:rPr>
-                <w:rFonts w:ascii="Arial" w:hAnsi="Arial" w:cs="Arial"/>
-                <w:b/>
-                <w:bCs/>
-                <w:sz w:val="16"/>
-                <w:szCs w:val="16"/>
-                <w:lang w:val="ru-RU"/>
-              </w:rPr>
-              <w:t>ЖЕНЩИН - ИЖО</w:t>
-            </w:r>
-            <w:r>
-              <w:rPr>
-                <w:rFonts w:ascii="Arial" w:hAnsi="Arial" w:cs="Arial"/>
-                <w:b/>
-                <w:bCs/>
-                <w:sz w:val="16"/>
-                <w:szCs w:val="16"/>
-                <w:lang w:val="ru-RU"/>
-              </w:rPr>
-              <w:t>Р</w:t>
-            </w:r>
-            <w:r>
-              <w:rPr>
-                <w:rFonts w:ascii="Arial" w:hAnsi="Arial" w:cs="Arial"/>
-                <w:b/>
-                <w:bCs/>
-                <w:sz w:val="16"/>
-                <w:szCs w:val="16"/>
-                <w:lang w:val="ru-RU"/>
-              </w:rPr>
-              <w:t>ОК</w:t>
+                <w:rFonts w:ascii="Arial" w:hAnsi="Arial" w:cs="Arial"/>
+                <w:b/>
+                <w:bCs/>
+                <w:sz w:val="16"/>
+                <w:szCs w:val="16"/>
+                <w:lang w:val="ru-RU"/>
+              </w:rPr>
+              <w:t>Расстрелы ижорок происходили только в годы Большого террора</w:t>
             </w:r>
           </w:p>
         </w:tc>
       </w:tr>
       <w:tr>
-        <w:tc>
-          <w:tcPr>
-            <w:tcW w:w="6303" w:type="dxa"/>
-            <w:gridSpan w:val="2"/>
-            <w:tcBorders>
-              <w:left w:val="double" w:sz="1" w:space="0" w:color="808080"/>
-              <w:bottom w:val="double" w:sz="1" w:space="0" w:color="808080"/>
-              <w:right w:val="double" w:sz="2" w:space="0" w:color="808080"/>
-            </w:tcBorders>
-            <w:shd w:val="clear" w:color="auto" w:fill="auto"/>
-            <w:vAlign w:val="center"/>
-          </w:tcPr>
-          <w:p>
-            <w:pPr>
-              <w:pStyle w:val="TableContents"/>
-              <w:snapToGrid w:val="0"/>
-              <w:ind w:left="240" w:hanging="180"/>
-              <w:jc w:val="center"/>
-              <w:rPr>
-                <w:rFonts w:ascii="Arial" w:hAnsi="Arial" w:cs="Arial"/>
-                <w:sz w:val="16"/>
-                <w:szCs w:val="16"/>
-                <w:lang w:val="ru-RU"/>
-              </w:rPr>
-            </w:pPr>
-            <w:r>
-              <w:rPr>
-                <w:rFonts w:ascii="Arial" w:hAnsi="Arial" w:cs="Arial"/>
-                <w:b/>
-                <w:bCs/>
-                <w:sz w:val="16"/>
-                <w:szCs w:val="16"/>
-                <w:lang w:val="ru-RU"/>
-              </w:rPr>
-              <w:t xml:space="preserve">Расстрелы ижорок происходили </w:t>
-            </w:r>
-            <w:r>
-              <w:rPr>
-                <w:rFonts w:ascii="Arial" w:hAnsi="Arial" w:cs="Arial"/>
-                <w:b/>
-                <w:bCs/>
-                <w:sz w:val="16"/>
-                <w:szCs w:val="16"/>
-                <w:lang w:val="ru-RU"/>
-              </w:rPr>
-              <w:t xml:space="preserve">только </w:t>
-            </w:r>
-            <w:r>
-              <w:rPr>
-                <w:rFonts w:ascii="Arial" w:hAnsi="Arial" w:cs="Arial"/>
-                <w:b/>
-                <w:bCs/>
-                <w:sz w:val="16"/>
-                <w:szCs w:val="16"/>
-                <w:lang w:val="ru-RU"/>
-              </w:rPr>
-              <w:t xml:space="preserve">в годы Большого террора </w:t>
-            </w:r>
-          </w:p>
-        </w:tc>
-      </w:tr>
-      <w:tr>
+        <w:trPr>
+          <w:jc w:val="center"/>
+        </w:trPr>
         <w:tc>
           <w:tcPr>
             <w:tcW w:w="3178" w:type="dxa"/>
@@ -1152,7 +778,7 @@
         </w:tc>
         <w:tc>
           <w:tcPr>
-            <w:tcW w:w="3125" w:type="dxa"/>
+            <w:tcW w:w="3749" w:type="dxa"/>
             <w:tcBorders>
               <w:left w:val="double" w:sz="1" w:space="0" w:color="808080"/>
               <w:bottom w:val="double" w:sz="1" w:space="0" w:color="808080"/>
@@ -1193,6 +819,9 @@
         </w:tc>
       </w:tr>
       <w:tr>
+        <w:trPr>
+          <w:jc w:val="center"/>
+        </w:trPr>
         <w:tc>
           <w:tcPr>
             <w:tcW w:w="3178" w:type="dxa"/>
@@ -1236,7 +865,7 @@
         </w:tc>
         <w:tc>
           <w:tcPr>
-            <w:tcW w:w="3125" w:type="dxa"/>
+            <w:tcW w:w="3749" w:type="dxa"/>
             <w:tcBorders>
               <w:left w:val="double" w:sz="1" w:space="0" w:color="808080"/>
               <w:bottom w:val="double" w:sz="1" w:space="0" w:color="808080"/>
@@ -1336,7 +965,6 @@
           <w:rFonts w:ascii="Arial" w:hAnsi="Arial" w:cs="Arial"/>
           <w:b/>
           <w:bCs/>
-          <w:i/>
           <w:sz w:val="18"/>
           <w:szCs w:val="18"/>
           <w:lang w:val="ru-RU"/>
@@ -1403,18 +1031,96 @@
                 <w:szCs w:val="16"/>
                 <w:lang w:val="ru-RU"/>
               </w:rPr>
-              <w:t xml:space="preserve">ВОЗРАСТНАЯ ТАБЛИЦА / ЧИСЛО  РАССТРЕЛЯННЫХ ЖЕНЩИН  за период с 1937 по 1942гг.   </w:t>
-            </w:r>
-            <w:r>
-              <w:rPr>
-                <w:rFonts w:ascii="Arial" w:hAnsi="Arial" w:cs="Arial"/>
-                <w:b/>
-                <w:bCs/>
-                <w:sz w:val="16"/>
-                <w:szCs w:val="16"/>
-                <w:lang w:val="ru-RU"/>
-              </w:rPr>
-              <w:t>(Возрастной разброс  24-5</w:t>
+              <w:t>ВОЗРАСТНАЯ ТАБЛИЦА / ЧИСЛО</w:t>
+            </w:r>
+            <w:r>
+              <w:rPr>
+                <w:rFonts w:ascii="Arial" w:hAnsi="Arial" w:cs="Arial"/>
+                <w:b/>
+                <w:bCs/>
+                <w:sz w:val="16"/>
+                <w:szCs w:val="16"/>
+                <w:lang w:val="ru-RU"/>
+              </w:rPr>
+              <w:t xml:space="preserve"> </w:t>
+            </w:r>
+            <w:r>
+              <w:rPr>
+                <w:rFonts w:ascii="Arial" w:hAnsi="Arial" w:cs="Arial"/>
+                <w:b/>
+                <w:bCs/>
+                <w:sz w:val="16"/>
+                <w:szCs w:val="16"/>
+                <w:lang w:val="ru-RU"/>
+              </w:rPr>
+              <w:t>РАССТРЕЛЯННЫХ ЖЕНЩИН</w:t>
+            </w:r>
+            <w:r>
+              <w:rPr>
+                <w:rFonts w:ascii="Arial" w:hAnsi="Arial" w:cs="Arial"/>
+                <w:b/>
+                <w:bCs/>
+                <w:sz w:val="16"/>
+                <w:szCs w:val="16"/>
+                <w:lang w:val="ru-RU"/>
+              </w:rPr>
+              <w:t xml:space="preserve"> </w:t>
+            </w:r>
+            <w:r>
+              <w:rPr>
+                <w:rFonts w:ascii="Arial" w:hAnsi="Arial" w:cs="Arial"/>
+                <w:b/>
+                <w:bCs/>
+                <w:sz w:val="16"/>
+                <w:szCs w:val="16"/>
+                <w:lang w:val="ru-RU"/>
+              </w:rPr>
+              <w:t>за период с 1937 по 1942гг.</w:t>
+            </w:r>
+            <w:r>
+              <w:rPr>
+                <w:rFonts w:ascii="Arial" w:hAnsi="Arial" w:cs="Arial"/>
+                <w:b/>
+                <w:bCs/>
+                <w:sz w:val="16"/>
+                <w:szCs w:val="16"/>
+                <w:lang w:val="ru-RU"/>
+              </w:rPr>
+              <w:t xml:space="preserve"> </w:t>
+            </w:r>
+            <w:r>
+              <w:rPr>
+                <w:rFonts w:ascii="Arial" w:hAnsi="Arial" w:cs="Arial"/>
+                <w:b/>
+                <w:bCs/>
+                <w:sz w:val="16"/>
+                <w:szCs w:val="16"/>
+                <w:lang w:val="ru-RU"/>
+              </w:rPr>
+              <w:t>(Возрастной разброс</w:t>
+            </w:r>
+            <w:r>
+              <w:rPr>
+                <w:rFonts w:ascii="Arial" w:hAnsi="Arial" w:cs="Arial"/>
+                <w:b/>
+                <w:bCs/>
+                <w:sz w:val="16"/>
+                <w:szCs w:val="16"/>
+                <w:lang w:val="ru-RU"/>
+              </w:rPr>
+              <w:t xml:space="preserve"> </w:t>
+            </w:r>
+            <w:proofErr w:type="gramStart"/>
+            <w:r>
+              <w:rPr>
+                <w:rFonts w:ascii="Arial" w:hAnsi="Arial" w:cs="Arial"/>
+                <w:b/>
+                <w:bCs/>
+                <w:sz w:val="16"/>
+                <w:szCs w:val="16"/>
+                <w:lang w:val="ru-RU"/>
+              </w:rPr>
+              <w:t>24-5</w:t>
             </w:r>
             <w:r>
               <w:rPr>
@@ -1427,6 +1133,7 @@
               </w:rPr>
               <w:t>3</w:t>
             </w:r>
+            <w:proofErr w:type="gramEnd"/>
             <w:r>
               <w:rPr>
                 <w:rFonts w:ascii="Arial" w:hAnsi="Arial" w:cs="Arial"/>
@@ -2048,7 +1755,40 @@
                 <w:szCs w:val="16"/>
                 <w:lang w:val="ru-RU"/>
               </w:rPr>
-              <w:t xml:space="preserve">Александрова Пелагея Васильевна  32 года  </w:t>
+              <w:t>Александрова Пелагея Васильевна</w:t>
+            </w:r>
+            <w:r>
+              <w:rPr>
+                <w:rFonts w:ascii="Arial" w:hAnsi="Arial" w:cs="Arial"/>
+                <w:b/>
+                <w:bCs/>
+                <w:sz w:val="16"/>
+                <w:szCs w:val="16"/>
+                <w:lang w:val="ru-RU"/>
+              </w:rPr>
+              <w:t xml:space="preserve"> </w:t>
+            </w:r>
+            <w:r>
+              <w:rPr>
+                <w:rFonts w:ascii="Arial" w:hAnsi="Arial" w:cs="Arial"/>
+                <w:b/>
+                <w:bCs/>
+                <w:sz w:val="16"/>
+                <w:szCs w:val="16"/>
+                <w:lang w:val="ru-RU"/>
+              </w:rPr>
+              <w:t>32 года</w:t>
+            </w:r>
+            <w:r>
+              <w:rPr>
+                <w:rFonts w:ascii="Arial" w:hAnsi="Arial" w:cs="Arial"/>
+                <w:b/>
+                <w:bCs/>
+                <w:sz w:val="16"/>
+                <w:szCs w:val="16"/>
+                <w:lang w:val="ru-RU"/>
+              </w:rPr>
+              <w:t xml:space="preserve"> </w:t>
             </w:r>
           </w:p>
           <w:p>
@@ -2107,15 +1847,49 @@
               </w:rPr>
               <w:t> </w:t>
             </w:r>
-            <w:r>
-              <w:rPr>
-                <w:rFonts w:ascii="Arial" w:hAnsi="Arial" w:cs="Arial"/>
-                <w:bCs/>
-                <w:sz w:val="16"/>
-                <w:szCs w:val="16"/>
-                <w:lang w:val="ru-RU"/>
-              </w:rPr>
-              <w:t>Гарколово Кингисеппского р-на Лен. обл., ижорка, б/п, член колхоза «Ловколово», проживала: д.</w:t>
+            <w:proofErr w:type="spellStart"/>
+            <w:r>
+              <w:rPr>
+                <w:rFonts w:ascii="Arial" w:hAnsi="Arial" w:cs="Arial"/>
+                <w:bCs/>
+                <w:sz w:val="16"/>
+                <w:szCs w:val="16"/>
+                <w:lang w:val="ru-RU"/>
+              </w:rPr>
+              <w:t>Гарколово</w:t>
+            </w:r>
+            <w:proofErr w:type="spellEnd"/>
+            <w:r>
+              <w:rPr>
+                <w:rFonts w:ascii="Arial" w:hAnsi="Arial" w:cs="Arial"/>
+                <w:bCs/>
+                <w:sz w:val="16"/>
+                <w:szCs w:val="16"/>
+                <w:lang w:val="ru-RU"/>
+              </w:rPr>
+              <w:t xml:space="preserve"> Кингисеппского р-на Лен. обл., ижорка, б/п, член колхоза «</w:t>
+            </w:r>
+            <w:proofErr w:type="spellStart"/>
+            <w:r>
+              <w:rPr>
+                <w:rFonts w:ascii="Arial" w:hAnsi="Arial" w:cs="Arial"/>
+                <w:bCs/>
+                <w:sz w:val="16"/>
+                <w:szCs w:val="16"/>
+                <w:lang w:val="ru-RU"/>
+              </w:rPr>
+              <w:t>Ловколово</w:t>
+            </w:r>
+            <w:proofErr w:type="spellEnd"/>
+            <w:r>
+              <w:rPr>
+                <w:rFonts w:ascii="Arial" w:hAnsi="Arial" w:cs="Arial"/>
+                <w:bCs/>
+                <w:sz w:val="16"/>
+                <w:szCs w:val="16"/>
+                <w:lang w:val="ru-RU"/>
+              </w:rPr>
+              <w:t>», проживала: д.</w:t>
             </w:r>
             <w:r>
               <w:rPr>
@@ -2126,15 +1900,27 @@
               </w:rPr>
               <w:t> </w:t>
             </w:r>
-            <w:r>
-              <w:rPr>
-                <w:rFonts w:ascii="Arial" w:hAnsi="Arial" w:cs="Arial"/>
-                <w:bCs/>
-                <w:sz w:val="16"/>
-                <w:szCs w:val="16"/>
-                <w:lang w:val="ru-RU"/>
-              </w:rPr>
-              <w:t>Ловколово Кингисеппского р-на. Арестована 18 января 1938</w:t>
+            <w:proofErr w:type="spellStart"/>
+            <w:r>
+              <w:rPr>
+                <w:rFonts w:ascii="Arial" w:hAnsi="Arial" w:cs="Arial"/>
+                <w:bCs/>
+                <w:sz w:val="16"/>
+                <w:szCs w:val="16"/>
+                <w:lang w:val="ru-RU"/>
+              </w:rPr>
+              <w:t>Ловколово</w:t>
+            </w:r>
+            <w:proofErr w:type="spellEnd"/>
+            <w:r>
+              <w:rPr>
+                <w:rFonts w:ascii="Arial" w:hAnsi="Arial" w:cs="Arial"/>
+                <w:bCs/>
+                <w:sz w:val="16"/>
+                <w:szCs w:val="16"/>
+                <w:lang w:val="ru-RU"/>
+              </w:rPr>
+              <w:t xml:space="preserve"> Кингисеппского р-на. Арестована 18 января 1938</w:t>
             </w:r>
             <w:r>
               <w:rPr>
@@ -2193,18 +1979,64 @@
                 <w:szCs w:val="16"/>
                 <w:lang w:val="ru-RU"/>
               </w:rPr>
-              <w:t>Источник: Ленинградский мартиролог: 1937-1938, том 11</w:t>
-            </w:r>
-            <w:r>
-              <w:rPr>
-                <w:rFonts w:ascii="Arial" w:hAnsi="Arial" w:cs="Arial"/>
-                <w:b/>
-                <w:bCs/>
-                <w:sz w:val="16"/>
-                <w:szCs w:val="16"/>
-                <w:lang w:val="ru-RU"/>
-              </w:rPr>
-              <w:t xml:space="preserve">;   </w:t>
+              <w:t>Источник:</w:t>
+            </w:r>
+            <w:r>
+              <w:rPr>
+                <w:rFonts w:ascii="Arial" w:hAnsi="Arial" w:cs="Arial"/>
+                <w:b/>
+                <w:bCs/>
+                <w:sz w:val="16"/>
+                <w:szCs w:val="16"/>
+                <w:lang w:val="ru-RU"/>
+              </w:rPr>
+              <w:t xml:space="preserve"> Ленинградский мартиролог: </w:t>
+            </w:r>
+            <w:proofErr w:type="gramStart"/>
+            <w:r>
+              <w:rPr>
+                <w:rFonts w:ascii="Arial" w:hAnsi="Arial" w:cs="Arial"/>
+                <w:b/>
+                <w:bCs/>
+                <w:sz w:val="16"/>
+                <w:szCs w:val="16"/>
+                <w:lang w:val="ru-RU"/>
+              </w:rPr>
+              <w:t>1937-1938</w:t>
+            </w:r>
+            <w:proofErr w:type="gramEnd"/>
+            <w:r>
+              <w:rPr>
+                <w:rFonts w:ascii="Arial" w:hAnsi="Arial" w:cs="Arial"/>
+                <w:b/>
+                <w:bCs/>
+                <w:sz w:val="16"/>
+                <w:szCs w:val="16"/>
+                <w:lang w:val="ru-RU"/>
+              </w:rPr>
+              <w:t>, том 11</w:t>
+            </w:r>
+            <w:r>
+              <w:rPr>
+                <w:rFonts w:ascii="Arial" w:hAnsi="Arial" w:cs="Arial"/>
+                <w:b/>
+                <w:bCs/>
+                <w:sz w:val="16"/>
+                <w:szCs w:val="16"/>
+                <w:lang w:val="ru-RU"/>
+              </w:rPr>
+              <w:t>;</w:t>
+            </w:r>
+            <w:r>
+              <w:rPr>
+                <w:rFonts w:ascii="Arial" w:hAnsi="Arial" w:cs="Arial"/>
+                <w:b/>
+                <w:bCs/>
+                <w:sz w:val="16"/>
+                <w:szCs w:val="16"/>
+                <w:lang w:val="ru-RU"/>
+              </w:rPr>
+              <w:t xml:space="preserve"> </w:t>
             </w:r>
             <w:hyperlink r:id="rId5" w:history="1">
               <w:r>
@@ -2261,7 +2093,37 @@
                 <w:szCs w:val="16"/>
                 <w:lang w:val="ru-RU"/>
               </w:rPr>
-              <w:t xml:space="preserve">Андреева Елена Васильевна  51 года  </w:t>
+              <w:t>Андреева Елена Васильевна</w:t>
+            </w:r>
+            <w:r>
+              <w:rPr>
+                <w:rFonts w:ascii="Arial" w:hAnsi="Arial" w:cs="Arial"/>
+                <w:b/>
+                <w:sz w:val="16"/>
+                <w:szCs w:val="16"/>
+                <w:lang w:val="ru-RU"/>
+              </w:rPr>
+              <w:t xml:space="preserve"> </w:t>
+            </w:r>
+            <w:r>
+              <w:rPr>
+                <w:rFonts w:ascii="Arial" w:hAnsi="Arial" w:cs="Arial"/>
+                <w:b/>
+                <w:sz w:val="16"/>
+                <w:szCs w:val="16"/>
+                <w:lang w:val="ru-RU"/>
+              </w:rPr>
+              <w:t>51 года</w:t>
+            </w:r>
+            <w:r>
+              <w:rPr>
+                <w:rFonts w:ascii="Arial" w:hAnsi="Arial" w:cs="Arial"/>
+                <w:b/>
+                <w:sz w:val="16"/>
+                <w:szCs w:val="16"/>
+                <w:lang w:val="ru-RU"/>
+              </w:rPr>
+              <w:t xml:space="preserve"> </w:t>
             </w:r>
           </w:p>
           <w:p>
@@ -2306,7 +2168,58 @@
                 <w:szCs w:val="16"/>
                 <w:lang w:val="ru-RU"/>
               </w:rPr>
-              <w:t>в 1887 г., д. Ловколово Кингисеппского р-на Лен. обл.; ижорка; б/п; член колхоза "Ловколово".. Проживала:</w:t>
+              <w:t xml:space="preserve">в 1887 г., д. </w:t>
+            </w:r>
+            <w:proofErr w:type="spellStart"/>
+            <w:r>
+              <w:rPr>
+                <w:rFonts w:ascii="Arial" w:hAnsi="Arial" w:cs="Arial"/>
+                <w:sz w:val="16"/>
+                <w:szCs w:val="16"/>
+                <w:lang w:val="ru-RU"/>
+              </w:rPr>
+              <w:t>Ловколово</w:t>
+            </w:r>
+            <w:proofErr w:type="spellEnd"/>
+            <w:r>
+              <w:rPr>
+                <w:rFonts w:ascii="Arial" w:hAnsi="Arial" w:cs="Arial"/>
+                <w:sz w:val="16"/>
+                <w:szCs w:val="16"/>
+                <w:lang w:val="ru-RU"/>
+              </w:rPr>
+              <w:t xml:space="preserve"> Кингисеппского р-на Лен. обл.; ижорка; б/п; член колхоза "</w:t>
+            </w:r>
+            <w:proofErr w:type="spellStart"/>
+            <w:r>
+              <w:rPr>
+                <w:rFonts w:ascii="Arial" w:hAnsi="Arial" w:cs="Arial"/>
+                <w:sz w:val="16"/>
+                <w:szCs w:val="16"/>
+                <w:lang w:val="ru-RU"/>
+              </w:rPr>
+              <w:t>Ловколово</w:t>
+            </w:r>
+            <w:proofErr w:type="spellEnd"/>
+            <w:proofErr w:type="gramStart"/>
+            <w:r>
+              <w:rPr>
+                <w:rFonts w:ascii="Arial" w:hAnsi="Arial" w:cs="Arial"/>
+                <w:sz w:val="16"/>
+                <w:szCs w:val="16"/>
+                <w:lang w:val="ru-RU"/>
+              </w:rPr>
+              <w:t>"..</w:t>
+            </w:r>
+            <w:proofErr w:type="gramEnd"/>
+            <w:r>
+              <w:rPr>
+                <w:rFonts w:ascii="Arial" w:hAnsi="Arial" w:cs="Arial"/>
+                <w:sz w:val="16"/>
+                <w:szCs w:val="16"/>
+                <w:lang w:val="ru-RU"/>
+              </w:rPr>
+              <w:t xml:space="preserve"> Проживала:</w:t>
             </w:r>
             <w:r>
               <w:rPr>
@@ -2323,7 +2236,47 @@
                 <w:szCs w:val="16"/>
                 <w:lang w:val="ru-RU"/>
               </w:rPr>
-              <w:t>д. Ловколово Кингисеппского р-на Лен. Обл.. Приговорена: Комиссией НКВД и Прокуратуры СССР 17 января 1938 г., обв.:</w:t>
+              <w:t xml:space="preserve">д. </w:t>
+            </w:r>
+            <w:proofErr w:type="spellStart"/>
+            <w:r>
+              <w:rPr>
+                <w:rFonts w:ascii="Arial" w:hAnsi="Arial" w:cs="Arial"/>
+                <w:sz w:val="16"/>
+                <w:szCs w:val="16"/>
+                <w:lang w:val="ru-RU"/>
+              </w:rPr>
+              <w:t>Ловколово</w:t>
+            </w:r>
+            <w:proofErr w:type="spellEnd"/>
+            <w:r>
+              <w:rPr>
+                <w:rFonts w:ascii="Arial" w:hAnsi="Arial" w:cs="Arial"/>
+                <w:sz w:val="16"/>
+                <w:szCs w:val="16"/>
+                <w:lang w:val="ru-RU"/>
+              </w:rPr>
+              <w:t xml:space="preserve"> Кингисеппского р-на Лен. </w:t>
+            </w:r>
+            <w:proofErr w:type="gramStart"/>
+            <w:r>
+              <w:rPr>
+                <w:rFonts w:ascii="Arial" w:hAnsi="Arial" w:cs="Arial"/>
+                <w:sz w:val="16"/>
+                <w:szCs w:val="16"/>
+                <w:lang w:val="ru-RU"/>
+              </w:rPr>
+              <w:t>Обл..</w:t>
+            </w:r>
+            <w:proofErr w:type="gramEnd"/>
+            <w:r>
+              <w:rPr>
+                <w:rFonts w:ascii="Arial" w:hAnsi="Arial" w:cs="Arial"/>
+                <w:sz w:val="16"/>
+                <w:szCs w:val="16"/>
+                <w:lang w:val="ru-RU"/>
+              </w:rPr>
+              <w:t xml:space="preserve"> Приговорена: Комиссией НКВД и Прокуратуры СССР 17 января 1938 г., обв.:</w:t>
             </w:r>
             <w:r>
               <w:rPr>
@@ -2340,24 +2293,42 @@
                 <w:szCs w:val="16"/>
                 <w:lang w:val="ru-RU"/>
               </w:rPr>
-              <w:t>ст. ст. 58-1а-6-9-11 УК РСФСР.   Приговор: ВМН Расстреляна 27 января 1938 г. Место захоронения</w:t>
-            </w:r>
-            <w:r>
-              <w:rPr>
-                <w:rFonts w:ascii="Arial" w:hAnsi="Arial" w:cs="Arial"/>
-                <w:sz w:val="16"/>
-                <w:szCs w:val="16"/>
-              </w:rPr>
-              <w:t> </w:t>
-            </w:r>
-            <w:r>
-              <w:rPr>
-                <w:rFonts w:ascii="Arial" w:hAnsi="Arial" w:cs="Arial"/>
-                <w:sz w:val="16"/>
-                <w:szCs w:val="16"/>
-                <w:lang w:val="ru-RU"/>
-              </w:rPr>
-              <w:t>- г. Ленинград.</w:t>
+              <w:t>ст. ст. 58-1а-6-9-11 УК РСФСР.</w:t>
+            </w:r>
+            <w:r>
+              <w:rPr>
+                <w:rFonts w:ascii="Arial" w:hAnsi="Arial" w:cs="Arial"/>
+                <w:sz w:val="16"/>
+                <w:szCs w:val="16"/>
+                <w:lang w:val="ru-RU"/>
+              </w:rPr>
+              <w:t xml:space="preserve"> </w:t>
+            </w:r>
+            <w:r>
+              <w:rPr>
+                <w:rFonts w:ascii="Arial" w:hAnsi="Arial" w:cs="Arial"/>
+                <w:sz w:val="16"/>
+                <w:szCs w:val="16"/>
+                <w:lang w:val="ru-RU"/>
+              </w:rPr>
+              <w:t>Приговор: ВМН Расстреляна 27 января 1938 г. Место захоронения</w:t>
+            </w:r>
+            <w:r>
+              <w:rPr>
+                <w:rFonts w:ascii="Arial" w:hAnsi="Arial" w:cs="Arial"/>
+                <w:sz w:val="16"/>
+                <w:szCs w:val="16"/>
+              </w:rPr>
+              <w:t xml:space="preserve"> – </w:t>
+            </w:r>
+            <w:r>
+              <w:rPr>
+                <w:rFonts w:ascii="Arial" w:hAnsi="Arial" w:cs="Arial"/>
+                <w:sz w:val="16"/>
+                <w:szCs w:val="16"/>
+                <w:lang w:val="ru-RU"/>
+              </w:rPr>
+              <w:t>г. Ленинград.</w:t>
             </w:r>
           </w:p>
           <w:p>
@@ -2384,24 +2355,68 @@
                 <w:rFonts w:ascii="Arial" w:hAnsi="Arial" w:cs="Arial"/>
                 <w:b/>
                 <w:bCs/>
-                <w:i/>
-                <w:sz w:val="16"/>
-                <w:szCs w:val="16"/>
-                <w:lang w:val="ru-RU"/>
-              </w:rPr>
-              <w:t>Источник: Ленинградский мартиролог: 1937-1938, том 8</w:t>
-            </w:r>
-            <w:r>
-              <w:rPr>
-                <w:rFonts w:ascii="Arial" w:hAnsi="Arial" w:cs="Arial"/>
-                <w:b/>
-                <w:bCs/>
-                <w:i/>
-                <w:sz w:val="16"/>
-                <w:szCs w:val="16"/>
-                <w:lang w:val="ru-RU"/>
-              </w:rPr>
-              <w:t xml:space="preserve">;   </w:t>
+                <w:sz w:val="16"/>
+                <w:szCs w:val="16"/>
+                <w:lang w:val="ru-RU"/>
+              </w:rPr>
+              <w:t>Источник:</w:t>
+            </w:r>
+            <w:r>
+              <w:rPr>
+                <w:rFonts w:ascii="Arial" w:hAnsi="Arial" w:cs="Arial"/>
+                <w:b/>
+                <w:bCs/>
+                <w:sz w:val="16"/>
+                <w:szCs w:val="16"/>
+                <w:lang w:val="ru-RU"/>
+              </w:rPr>
+              <w:t xml:space="preserve"> Ленинградский мартиролог: </w:t>
+            </w:r>
+            <w:proofErr w:type="gramStart"/>
+            <w:r>
+              <w:rPr>
+                <w:rFonts w:ascii="Arial" w:hAnsi="Arial" w:cs="Arial"/>
+                <w:b/>
+                <w:bCs/>
+                <w:sz w:val="16"/>
+                <w:szCs w:val="16"/>
+                <w:lang w:val="ru-RU"/>
+              </w:rPr>
+              <w:t>1937-1938</w:t>
+            </w:r>
+            <w:proofErr w:type="gramEnd"/>
+            <w:r>
+              <w:rPr>
+                <w:rFonts w:ascii="Arial" w:hAnsi="Arial" w:cs="Arial"/>
+                <w:b/>
+                <w:bCs/>
+                <w:sz w:val="16"/>
+                <w:szCs w:val="16"/>
+                <w:lang w:val="ru-RU"/>
+              </w:rPr>
+              <w:t>, том 8</w:t>
+            </w:r>
+            <w:r>
+              <w:rPr>
+                <w:rFonts w:ascii="Arial" w:hAnsi="Arial" w:cs="Arial"/>
+                <w:b/>
+                <w:bCs/>
+                <w:sz w:val="16"/>
+                <w:szCs w:val="16"/>
+                <w:lang w:val="ru-RU"/>
+              </w:rPr>
+              <w:t>;</w:t>
+            </w:r>
+            <w:r>
+              <w:rPr>
+                <w:rFonts w:ascii="Arial" w:hAnsi="Arial" w:cs="Arial"/>
+                <w:b/>
+                <w:bCs/>
+                <w:sz w:val="16"/>
+                <w:szCs w:val="16"/>
+                <w:lang w:val="ru-RU"/>
+              </w:rPr>
+              <w:t xml:space="preserve"> </w:t>
             </w:r>
             <w:hyperlink r:id="rId6" w:history="1">
               <w:r>
@@ -2459,7 +2474,40 @@
                 <w:szCs w:val="16"/>
                 <w:lang w:val="ru-RU"/>
               </w:rPr>
-              <w:t xml:space="preserve">Борисова Анастасия Григорьевна  37 лет  </w:t>
+              <w:t>Борисова Анастасия Григорьевна</w:t>
+            </w:r>
+            <w:r>
+              <w:rPr>
+                <w:rFonts w:ascii="Arial" w:hAnsi="Arial" w:cs="Arial"/>
+                <w:b/>
+                <w:bCs/>
+                <w:sz w:val="16"/>
+                <w:szCs w:val="16"/>
+                <w:lang w:val="ru-RU"/>
+              </w:rPr>
+              <w:t xml:space="preserve"> </w:t>
+            </w:r>
+            <w:r>
+              <w:rPr>
+                <w:rFonts w:ascii="Arial" w:hAnsi="Arial" w:cs="Arial"/>
+                <w:b/>
+                <w:bCs/>
+                <w:sz w:val="16"/>
+                <w:szCs w:val="16"/>
+                <w:lang w:val="ru-RU"/>
+              </w:rPr>
+              <w:t>37 лет</w:t>
+            </w:r>
+            <w:r>
+              <w:rPr>
+                <w:rFonts w:ascii="Arial" w:hAnsi="Arial" w:cs="Arial"/>
+                <w:b/>
+                <w:bCs/>
+                <w:sz w:val="16"/>
+                <w:szCs w:val="16"/>
+                <w:lang w:val="ru-RU"/>
+              </w:rPr>
+              <w:t xml:space="preserve"> </w:t>
             </w:r>
           </w:p>
           <w:p>
@@ -2534,24 +2582,68 @@
                 <w:rFonts w:ascii="Arial" w:hAnsi="Arial" w:cs="Arial"/>
                 <w:b/>
                 <w:bCs/>
-                <w:i/>
-                <w:sz w:val="16"/>
-                <w:szCs w:val="16"/>
-                <w:lang w:val="ru-RU"/>
-              </w:rPr>
-              <w:t>Источник: Ленинградский мартиролог: 1937-1938, том 9</w:t>
-            </w:r>
-            <w:r>
-              <w:rPr>
-                <w:rFonts w:ascii="Arial" w:hAnsi="Arial" w:cs="Arial"/>
-                <w:b/>
-                <w:bCs/>
-                <w:i/>
-                <w:sz w:val="16"/>
-                <w:szCs w:val="16"/>
-                <w:lang w:val="ru-RU"/>
-              </w:rPr>
-              <w:t xml:space="preserve">;   </w:t>
+                <w:sz w:val="16"/>
+                <w:szCs w:val="16"/>
+                <w:lang w:val="ru-RU"/>
+              </w:rPr>
+              <w:t>Источник:</w:t>
+            </w:r>
+            <w:r>
+              <w:rPr>
+                <w:rFonts w:ascii="Arial" w:hAnsi="Arial" w:cs="Arial"/>
+                <w:b/>
+                <w:bCs/>
+                <w:sz w:val="16"/>
+                <w:szCs w:val="16"/>
+                <w:lang w:val="ru-RU"/>
+              </w:rPr>
+              <w:t xml:space="preserve"> Ленинградский мартиролог: </w:t>
+            </w:r>
+            <w:proofErr w:type="gramStart"/>
+            <w:r>
+              <w:rPr>
+                <w:rFonts w:ascii="Arial" w:hAnsi="Arial" w:cs="Arial"/>
+                <w:b/>
+                <w:bCs/>
+                <w:sz w:val="16"/>
+                <w:szCs w:val="16"/>
+                <w:lang w:val="ru-RU"/>
+              </w:rPr>
+              <w:t>1937-1938</w:t>
+            </w:r>
+            <w:proofErr w:type="gramEnd"/>
+            <w:r>
+              <w:rPr>
+                <w:rFonts w:ascii="Arial" w:hAnsi="Arial" w:cs="Arial"/>
+                <w:b/>
+                <w:bCs/>
+                <w:sz w:val="16"/>
+                <w:szCs w:val="16"/>
+                <w:lang w:val="ru-RU"/>
+              </w:rPr>
+              <w:t>, том 9</w:t>
+            </w:r>
+            <w:r>
+              <w:rPr>
+                <w:rFonts w:ascii="Arial" w:hAnsi="Arial" w:cs="Arial"/>
+                <w:b/>
+                <w:bCs/>
+                <w:sz w:val="16"/>
+                <w:szCs w:val="16"/>
+                <w:lang w:val="ru-RU"/>
+              </w:rPr>
+              <w:t>;</w:t>
+            </w:r>
+            <w:r>
+              <w:rPr>
+                <w:rFonts w:ascii="Arial" w:hAnsi="Arial" w:cs="Arial"/>
+                <w:b/>
+                <w:bCs/>
+                <w:sz w:val="16"/>
+                <w:szCs w:val="16"/>
+                <w:lang w:val="ru-RU"/>
+              </w:rPr>
+              <w:t xml:space="preserve"> </w:t>
             </w:r>
             <w:hyperlink r:id="rId7" w:history="1">
               <w:r>
@@ -2610,18 +2702,40 @@
                 <w:szCs w:val="16"/>
                 <w:lang w:val="ru-RU"/>
               </w:rPr>
-              <w:t xml:space="preserve">Иванова Наталия Ивановна  43 года  </w:t>
-            </w:r>
-            <w:r>
-              <w:rPr>
-                <w:rFonts w:ascii="Arial" w:hAnsi="Arial" w:cs="Arial"/>
-                <w:b/>
-                <w:bCs/>
-                <w:sz w:val="16"/>
-                <w:szCs w:val="16"/>
-                <w:lang w:val="ru-RU"/>
-              </w:rPr>
-              <w:t xml:space="preserve">   </w:t>
+              <w:t>Иванова Наталия Ивановна</w:t>
+            </w:r>
+            <w:r>
+              <w:rPr>
+                <w:rFonts w:ascii="Arial" w:hAnsi="Arial" w:cs="Arial"/>
+                <w:b/>
+                <w:bCs/>
+                <w:sz w:val="16"/>
+                <w:szCs w:val="16"/>
+                <w:lang w:val="ru-RU"/>
+              </w:rPr>
+              <w:t xml:space="preserve"> </w:t>
+            </w:r>
+            <w:r>
+              <w:rPr>
+                <w:rFonts w:ascii="Arial" w:hAnsi="Arial" w:cs="Arial"/>
+                <w:b/>
+                <w:bCs/>
+                <w:sz w:val="16"/>
+                <w:szCs w:val="16"/>
+                <w:lang w:val="ru-RU"/>
+              </w:rPr>
+              <w:t>43 года</w:t>
+            </w:r>
+            <w:r>
+              <w:rPr>
+                <w:rFonts w:ascii="Arial" w:hAnsi="Arial" w:cs="Arial"/>
+                <w:b/>
+                <w:bCs/>
+                <w:sz w:val="16"/>
+                <w:szCs w:val="16"/>
+                <w:lang w:val="ru-RU"/>
+              </w:rPr>
+              <w:t xml:space="preserve"> </w:t>
             </w:r>
           </w:p>
           <w:p>
@@ -2652,7 +2766,27 @@
                 <w:szCs w:val="16"/>
                 <w:lang w:val="ru-RU"/>
               </w:rPr>
-              <w:t xml:space="preserve">1895 г. р., уроженка д. Липово Кингисеппского р-на Лен. обл., ижорка, б/п, в прошлом монахиня. Арестована 2 марта 1938 г. Особой тройкой УНКВД ЛО 20 марта 1938 г. приговорена по ст. ст. 58-10-11 УК РСФСР к </w:t>
+              <w:t xml:space="preserve">1895 г. р., уроженка д. </w:t>
+            </w:r>
+            <w:proofErr w:type="spellStart"/>
+            <w:r>
+              <w:rPr>
+                <w:rFonts w:ascii="Arial" w:hAnsi="Arial" w:cs="Arial"/>
+                <w:sz w:val="16"/>
+                <w:szCs w:val="16"/>
+                <w:lang w:val="ru-RU"/>
+              </w:rPr>
+              <w:t>Липово</w:t>
+            </w:r>
+            <w:proofErr w:type="spellEnd"/>
+            <w:r>
+              <w:rPr>
+                <w:rFonts w:ascii="Arial" w:hAnsi="Arial" w:cs="Arial"/>
+                <w:sz w:val="16"/>
+                <w:szCs w:val="16"/>
+                <w:lang w:val="ru-RU"/>
+              </w:rPr>
+              <w:t xml:space="preserve"> Кингисеппского р-на Лен. обл., ижорка, б/п, в прошлом монахиня. Арестована 2 марта 1938 г. Особой тройкой УНКВД ЛО 20 марта 1938 г. приговорена по ст. ст. 58-10-11 УК РСФСР к </w:t>
             </w:r>
             <w:r>
               <w:rPr>
@@ -2699,24 +2833,68 @@
                 <w:rFonts w:ascii="Arial" w:hAnsi="Arial" w:cs="Arial"/>
                 <w:b/>
                 <w:bCs/>
-                <w:i/>
-                <w:sz w:val="16"/>
-                <w:szCs w:val="16"/>
-                <w:lang w:val="ru-RU"/>
-              </w:rPr>
-              <w:t>Источник: Ленинградский мартиролог: 1937-1938, том 9</w:t>
-            </w:r>
-            <w:r>
-              <w:rPr>
-                <w:rFonts w:ascii="Arial" w:hAnsi="Arial" w:cs="Arial"/>
-                <w:b/>
-                <w:bCs/>
-                <w:i/>
-                <w:sz w:val="16"/>
-                <w:szCs w:val="16"/>
-                <w:lang w:val="ru-RU"/>
-              </w:rPr>
-              <w:t xml:space="preserve">;   </w:t>
+                <w:sz w:val="16"/>
+                <w:szCs w:val="16"/>
+                <w:lang w:val="ru-RU"/>
+              </w:rPr>
+              <w:t>Источник:</w:t>
+            </w:r>
+            <w:r>
+              <w:rPr>
+                <w:rFonts w:ascii="Arial" w:hAnsi="Arial" w:cs="Arial"/>
+                <w:b/>
+                <w:bCs/>
+                <w:sz w:val="16"/>
+                <w:szCs w:val="16"/>
+                <w:lang w:val="ru-RU"/>
+              </w:rPr>
+              <w:t xml:space="preserve"> Ленинградский мартиролог: </w:t>
+            </w:r>
+            <w:proofErr w:type="gramStart"/>
+            <w:r>
+              <w:rPr>
+                <w:rFonts w:ascii="Arial" w:hAnsi="Arial" w:cs="Arial"/>
+                <w:b/>
+                <w:bCs/>
+                <w:sz w:val="16"/>
+                <w:szCs w:val="16"/>
+                <w:lang w:val="ru-RU"/>
+              </w:rPr>
+              <w:t>1937-1938</w:t>
+            </w:r>
+            <w:proofErr w:type="gramEnd"/>
+            <w:r>
+              <w:rPr>
+                <w:rFonts w:ascii="Arial" w:hAnsi="Arial" w:cs="Arial"/>
+                <w:b/>
+                <w:bCs/>
+                <w:sz w:val="16"/>
+                <w:szCs w:val="16"/>
+                <w:lang w:val="ru-RU"/>
+              </w:rPr>
+              <w:t>, том 9</w:t>
+            </w:r>
+            <w:r>
+              <w:rPr>
+                <w:rFonts w:ascii="Arial" w:hAnsi="Arial" w:cs="Arial"/>
+                <w:b/>
+                <w:bCs/>
+                <w:sz w:val="16"/>
+                <w:szCs w:val="16"/>
+                <w:lang w:val="ru-RU"/>
+              </w:rPr>
+              <w:t>;</w:t>
+            </w:r>
+            <w:r>
+              <w:rPr>
+                <w:rFonts w:ascii="Arial" w:hAnsi="Arial" w:cs="Arial"/>
+                <w:b/>
+                <w:bCs/>
+                <w:sz w:val="16"/>
+                <w:szCs w:val="16"/>
+                <w:lang w:val="ru-RU"/>
+              </w:rPr>
+              <w:t xml:space="preserve"> </w:t>
             </w:r>
             <w:hyperlink r:id="rId8" w:history="1">
               <w:r>
@@ -2775,18 +2953,40 @@
                 <w:szCs w:val="16"/>
                 <w:lang w:val="ru-RU"/>
               </w:rPr>
-              <w:t xml:space="preserve">Иванова Татьяна Егоровна  33 года  </w:t>
-            </w:r>
-            <w:r>
-              <w:rPr>
-                <w:rFonts w:ascii="Arial" w:hAnsi="Arial" w:cs="Arial"/>
-                <w:b/>
-                <w:bCs/>
-                <w:sz w:val="16"/>
-                <w:szCs w:val="16"/>
-                <w:lang w:val="ru-RU"/>
-              </w:rPr>
-              <w:t xml:space="preserve">  </w:t>
+              <w:t>Иванова Татьяна Егоровна</w:t>
+            </w:r>
+            <w:r>
+              <w:rPr>
+                <w:rFonts w:ascii="Arial" w:hAnsi="Arial" w:cs="Arial"/>
+                <w:b/>
+                <w:bCs/>
+                <w:sz w:val="16"/>
+                <w:szCs w:val="16"/>
+                <w:lang w:val="ru-RU"/>
+              </w:rPr>
+              <w:t xml:space="preserve"> </w:t>
+            </w:r>
+            <w:r>
+              <w:rPr>
+                <w:rFonts w:ascii="Arial" w:hAnsi="Arial" w:cs="Arial"/>
+                <w:b/>
+                <w:bCs/>
+                <w:sz w:val="16"/>
+                <w:szCs w:val="16"/>
+                <w:lang w:val="ru-RU"/>
+              </w:rPr>
+              <w:t>33 года</w:t>
+            </w:r>
+            <w:r>
+              <w:rPr>
+                <w:rFonts w:ascii="Arial" w:hAnsi="Arial" w:cs="Arial"/>
+                <w:b/>
+                <w:bCs/>
+                <w:sz w:val="16"/>
+                <w:szCs w:val="16"/>
+                <w:lang w:val="ru-RU"/>
+              </w:rPr>
+              <w:t xml:space="preserve"> </w:t>
             </w:r>
           </w:p>
           <w:p>
@@ -2815,7 +3015,47 @@
                 <w:szCs w:val="16"/>
                 <w:lang w:val="ru-RU"/>
               </w:rPr>
-              <w:t xml:space="preserve">1904 г. р., уроженка и жительница д. Б. Куземкино Кингисеппского р-на Лен. обл., ижорка, б/п, судомойка столовой 133-го стрелкового полка ЛВО. Арестована 26 июля 1937 г. Комиссией НКВД и Прокуратуры СССР 10 декабря 1937 г. приговорена по ст. ст. 58-1а-9-11 УК РСФСР к </w:t>
+              <w:t xml:space="preserve">1904 г. р., уроженка и жительница д. Б. </w:t>
+            </w:r>
+            <w:proofErr w:type="spellStart"/>
+            <w:r>
+              <w:rPr>
+                <w:rFonts w:ascii="Arial" w:hAnsi="Arial" w:cs="Arial"/>
+                <w:sz w:val="16"/>
+                <w:szCs w:val="16"/>
+                <w:lang w:val="ru-RU"/>
+              </w:rPr>
+              <w:t>Куземкино</w:t>
+            </w:r>
+            <w:proofErr w:type="spellEnd"/>
+            <w:r>
+              <w:rPr>
+                <w:rFonts w:ascii="Arial" w:hAnsi="Arial" w:cs="Arial"/>
+                <w:sz w:val="16"/>
+                <w:szCs w:val="16"/>
+                <w:lang w:val="ru-RU"/>
+              </w:rPr>
+              <w:t xml:space="preserve"> Кингисеппского р-на Лен. обл., ижорка, б/п, судомойка столовой 133-го стрелкового полка ЛВО. Арестована 26 июля 1937 г. Комиссией НКВД и Прокуратуры СССР 10 декабря 1937 г. приговорена по ст. ст. 58-1а-</w:t>
+            </w:r>
+            <w:proofErr w:type="gramStart"/>
+            <w:r>
+              <w:rPr>
+                <w:rFonts w:ascii="Arial" w:hAnsi="Arial" w:cs="Arial"/>
+                <w:sz w:val="16"/>
+                <w:szCs w:val="16"/>
+                <w:lang w:val="ru-RU"/>
+              </w:rPr>
+              <w:t>9-11</w:t>
+            </w:r>
+            <w:proofErr w:type="gramEnd"/>
+            <w:r>
+              <w:rPr>
+                <w:rFonts w:ascii="Arial" w:hAnsi="Arial" w:cs="Arial"/>
+                <w:sz w:val="16"/>
+                <w:szCs w:val="16"/>
+                <w:lang w:val="ru-RU"/>
+              </w:rPr>
+              <w:t xml:space="preserve"> УК РСФСР к </w:t>
             </w:r>
             <w:r>
               <w:rPr>
@@ -2858,20 +3098,68 @@
             <w:r>
               <w:rPr>
                 <w:rFonts w:ascii="Arial" w:hAnsi="Arial" w:cs="Arial"/>
-                <w:sz w:val="16"/>
-                <w:szCs w:val="16"/>
-                <w:lang w:val="ru-RU"/>
-              </w:rPr>
-              <w:t>Источники данных: Ленинградский мартиролог: 1937-1938; Центр "Возвращенные имена"</w:t>
-            </w:r>
-            <w:r>
-              <w:rPr>
-                <w:rFonts w:ascii="Arial" w:hAnsi="Arial" w:cs="Arial"/>
-                <w:sz w:val="16"/>
-                <w:szCs w:val="16"/>
-                <w:lang w:val="ru-RU"/>
-              </w:rPr>
-              <w:t xml:space="preserve">;   </w:t>
+                <w:b/>
+                <w:bCs/>
+                <w:sz w:val="16"/>
+                <w:szCs w:val="16"/>
+                <w:lang w:val="ru-RU"/>
+              </w:rPr>
+              <w:t>Источник:</w:t>
+            </w:r>
+            <w:r>
+              <w:rPr>
+                <w:rFonts w:ascii="Arial" w:hAnsi="Arial" w:cs="Arial"/>
+                <w:b/>
+                <w:bCs/>
+                <w:sz w:val="16"/>
+                <w:szCs w:val="16"/>
+                <w:lang w:val="ru-RU"/>
+              </w:rPr>
+              <w:t xml:space="preserve"> Ленинградский мартиролог: </w:t>
+            </w:r>
+            <w:proofErr w:type="gramStart"/>
+            <w:r>
+              <w:rPr>
+                <w:rFonts w:ascii="Arial" w:hAnsi="Arial" w:cs="Arial"/>
+                <w:b/>
+                <w:bCs/>
+                <w:sz w:val="16"/>
+                <w:szCs w:val="16"/>
+                <w:lang w:val="ru-RU"/>
+              </w:rPr>
+              <w:t>1937-1938</w:t>
+            </w:r>
+            <w:proofErr w:type="gramEnd"/>
+            <w:r>
+              <w:rPr>
+                <w:rFonts w:ascii="Arial" w:hAnsi="Arial" w:cs="Arial"/>
+                <w:b/>
+                <w:bCs/>
+                <w:sz w:val="16"/>
+                <w:szCs w:val="16"/>
+                <w:lang w:val="ru-RU"/>
+              </w:rPr>
+              <w:t>; Центр "Возвращенные имена"</w:t>
+            </w:r>
+            <w:r>
+              <w:rPr>
+                <w:rFonts w:ascii="Arial" w:hAnsi="Arial" w:cs="Arial"/>
+                <w:b/>
+                <w:bCs/>
+                <w:sz w:val="16"/>
+                <w:szCs w:val="16"/>
+                <w:lang w:val="ru-RU"/>
+              </w:rPr>
+              <w:t>;</w:t>
+            </w:r>
+            <w:r>
+              <w:rPr>
+                <w:rFonts w:ascii="Arial" w:hAnsi="Arial" w:cs="Arial"/>
+                <w:sz w:val="16"/>
+                <w:szCs w:val="16"/>
+                <w:lang w:val="ru-RU"/>
+              </w:rPr>
+              <w:t xml:space="preserve"> </w:t>
             </w:r>
             <w:hyperlink r:id="rId9" w:history="1">
               <w:r>
@@ -2928,7 +3216,53 @@
                 <w:szCs w:val="16"/>
                 <w:lang w:val="ru-RU"/>
               </w:rPr>
-              <w:t xml:space="preserve">Кондратьева Татьяна Ерофеевна  47 лет  </w:t>
+              <w:t xml:space="preserve">Кондратьева Татьяна </w:t>
+            </w:r>
+            <w:proofErr w:type="spellStart"/>
+            <w:r>
+              <w:rPr>
+                <w:rFonts w:ascii="Arial" w:hAnsi="Arial" w:cs="Arial"/>
+                <w:b/>
+                <w:bCs/>
+                <w:sz w:val="16"/>
+                <w:szCs w:val="16"/>
+                <w:lang w:val="ru-RU"/>
+              </w:rPr>
+              <w:t>Ерофеевна</w:t>
+            </w:r>
+            <w:proofErr w:type="spellEnd"/>
+            <w:r>
+              <w:rPr>
+                <w:rFonts w:ascii="Arial" w:hAnsi="Arial" w:cs="Arial"/>
+                <w:b/>
+                <w:bCs/>
+                <w:sz w:val="16"/>
+                <w:szCs w:val="16"/>
+                <w:lang w:val="ru-RU"/>
+              </w:rPr>
+              <w:t xml:space="preserve"> </w:t>
+            </w:r>
+            <w:r>
+              <w:rPr>
+                <w:rFonts w:ascii="Arial" w:hAnsi="Arial" w:cs="Arial"/>
+                <w:b/>
+                <w:bCs/>
+                <w:sz w:val="16"/>
+                <w:szCs w:val="16"/>
+                <w:lang w:val="ru-RU"/>
+              </w:rPr>
+              <w:t>47 лет</w:t>
+            </w:r>
+            <w:r>
+              <w:rPr>
+                <w:rFonts w:ascii="Arial" w:hAnsi="Arial" w:cs="Arial"/>
+                <w:b/>
+                <w:bCs/>
+                <w:sz w:val="16"/>
+                <w:szCs w:val="16"/>
+                <w:lang w:val="ru-RU"/>
+              </w:rPr>
+              <w:t xml:space="preserve"> </w:t>
             </w:r>
           </w:p>
           <w:p>
@@ -2956,7 +3290,73 @@
                 <w:szCs w:val="16"/>
                 <w:lang w:val="ru-RU"/>
               </w:rPr>
-              <w:t xml:space="preserve">1890 г. р., уроженка д. Пахомовка Кингисеппского р-на Лен. обл., ижорка, б/п, БОЗ б. монашка Козьегорского монастыря, проживала: д. Сонкино Кингисеппского р-на. Арестована 24 сентября 1937 г. Особой тройкой УНКВД ЛО 15 ноября 1937 г. приговорена по ст. ст. 58-10-11 УК РСФСР к </w:t>
+              <w:t xml:space="preserve">1890 г. р., уроженка д. </w:t>
+            </w:r>
+            <w:proofErr w:type="spellStart"/>
+            <w:r>
+              <w:rPr>
+                <w:rFonts w:ascii="Arial" w:hAnsi="Arial" w:cs="Arial"/>
+                <w:bCs/>
+                <w:sz w:val="16"/>
+                <w:szCs w:val="16"/>
+                <w:lang w:val="ru-RU"/>
+              </w:rPr>
+              <w:t>Пахомовка</w:t>
+            </w:r>
+            <w:proofErr w:type="spellEnd"/>
+            <w:r>
+              <w:rPr>
+                <w:rFonts w:ascii="Arial" w:hAnsi="Arial" w:cs="Arial"/>
+                <w:bCs/>
+                <w:sz w:val="16"/>
+                <w:szCs w:val="16"/>
+                <w:lang w:val="ru-RU"/>
+              </w:rPr>
+              <w:t xml:space="preserve"> Кингисеппского р-на Лен. обл., ижорка, б/п, БОЗ б. монашка </w:t>
+            </w:r>
+            <w:proofErr w:type="spellStart"/>
+            <w:r>
+              <w:rPr>
+                <w:rFonts w:ascii="Arial" w:hAnsi="Arial" w:cs="Arial"/>
+                <w:bCs/>
+                <w:sz w:val="16"/>
+                <w:szCs w:val="16"/>
+                <w:lang w:val="ru-RU"/>
+              </w:rPr>
+              <w:t>Козьегорского</w:t>
+            </w:r>
+            <w:proofErr w:type="spellEnd"/>
+            <w:r>
+              <w:rPr>
+                <w:rFonts w:ascii="Arial" w:hAnsi="Arial" w:cs="Arial"/>
+                <w:bCs/>
+                <w:sz w:val="16"/>
+                <w:szCs w:val="16"/>
+                <w:lang w:val="ru-RU"/>
+              </w:rPr>
+              <w:t xml:space="preserve"> монастыря, проживала: д. </w:t>
+            </w:r>
+            <w:proofErr w:type="spellStart"/>
+            <w:r>
+              <w:rPr>
+                <w:rFonts w:ascii="Arial" w:hAnsi="Arial" w:cs="Arial"/>
+                <w:bCs/>
+                <w:sz w:val="16"/>
+                <w:szCs w:val="16"/>
+                <w:lang w:val="ru-RU"/>
+              </w:rPr>
+              <w:t>Сонкино</w:t>
+            </w:r>
+            <w:proofErr w:type="spellEnd"/>
+            <w:r>
+              <w:rPr>
+                <w:rFonts w:ascii="Arial" w:hAnsi="Arial" w:cs="Arial"/>
+                <w:bCs/>
+                <w:sz w:val="16"/>
+                <w:szCs w:val="16"/>
+                <w:lang w:val="ru-RU"/>
+              </w:rPr>
+              <w:t xml:space="preserve"> Кингисеппского р-на. Арестована 24 сентября 1937 г. Особой тройкой УНКВД ЛО 15 ноября 1937 г. приговорена по ст. ст. 58-10-11 УК РСФСР к </w:t>
             </w:r>
             <w:r>
               <w:rPr>
@@ -2987,7 +3387,7 @@
                 <w:szCs w:val="16"/>
                 <w:lang w:val="ru-RU"/>
               </w:rPr>
-              <w:t xml:space="preserve">  </w:t>
+              <w:t xml:space="preserve"> </w:t>
             </w:r>
           </w:p>
           <w:p>
@@ -3002,6 +3402,7 @@
               <w:spacing w:after="0" w:line="240" w:lineRule="auto"/>
               <w:rPr>
                 <w:rFonts w:ascii="Arial" w:hAnsi="Arial" w:cs="Arial"/>
+                <w:b/>
                 <w:sz w:val="16"/>
                 <w:szCs w:val="16"/>
                 <w:lang w:val="ru-RU"/>
@@ -3010,24 +3411,64 @@
             <w:r>
               <w:rPr>
                 <w:rFonts w:ascii="Arial" w:hAnsi="Arial" w:cs="Arial"/>
-                <w:bCs/>
-                <w:i/>
-                <w:sz w:val="16"/>
-                <w:szCs w:val="16"/>
-                <w:lang w:val="ru-RU"/>
-              </w:rPr>
-              <w:t>Источник: Ленинградский мартиролог: 1937-1938, том 3</w:t>
-            </w:r>
-            <w:r>
-              <w:rPr>
-                <w:rFonts w:ascii="Arial" w:hAnsi="Arial" w:cs="Arial"/>
-                <w:bCs/>
-                <w:i/>
-                <w:sz w:val="16"/>
-                <w:szCs w:val="16"/>
-                <w:lang w:val="ru-RU"/>
-              </w:rPr>
-              <w:t xml:space="preserve">;   </w:t>
+                <w:b/>
+                <w:sz w:val="16"/>
+                <w:szCs w:val="16"/>
+                <w:lang w:val="ru-RU"/>
+              </w:rPr>
+              <w:t>Источник:</w:t>
+            </w:r>
+            <w:r>
+              <w:rPr>
+                <w:rFonts w:ascii="Arial" w:hAnsi="Arial" w:cs="Arial"/>
+                <w:b/>
+                <w:sz w:val="16"/>
+                <w:szCs w:val="16"/>
+                <w:lang w:val="ru-RU"/>
+              </w:rPr>
+              <w:t xml:space="preserve"> Ленинградский мартиролог: </w:t>
+            </w:r>
+            <w:proofErr w:type="gramStart"/>
+            <w:r>
+              <w:rPr>
+                <w:rFonts w:ascii="Arial" w:hAnsi="Arial" w:cs="Arial"/>
+                <w:b/>
+                <w:sz w:val="16"/>
+                <w:szCs w:val="16"/>
+                <w:lang w:val="ru-RU"/>
+              </w:rPr>
+              <w:t>1937-1938</w:t>
+            </w:r>
+            <w:proofErr w:type="gramEnd"/>
+            <w:r>
+              <w:rPr>
+                <w:rFonts w:ascii="Arial" w:hAnsi="Arial" w:cs="Arial"/>
+                <w:b/>
+                <w:sz w:val="16"/>
+                <w:szCs w:val="16"/>
+                <w:lang w:val="ru-RU"/>
+              </w:rPr>
+              <w:t>, том 3</w:t>
+            </w:r>
+            <w:r>
+              <w:rPr>
+                <w:rFonts w:ascii="Arial" w:hAnsi="Arial" w:cs="Arial"/>
+                <w:b/>
+                <w:sz w:val="16"/>
+                <w:szCs w:val="16"/>
+                <w:lang w:val="ru-RU"/>
+              </w:rPr>
+              <w:t>;</w:t>
+            </w:r>
+            <w:r>
+              <w:rPr>
+                <w:rFonts w:ascii="Arial" w:hAnsi="Arial" w:cs="Arial"/>
+                <w:b/>
+                <w:sz w:val="16"/>
+                <w:szCs w:val="16"/>
+                <w:lang w:val="ru-RU"/>
+              </w:rPr>
+              <w:t xml:space="preserve"> </w:t>
             </w:r>
             <w:hyperlink r:id="rId10" w:history="1">
               <w:r>
@@ -3035,7 +3476,6 @@
                   <w:rStyle w:val="Hyperlink"/>
                   <w:rFonts w:ascii="Arial" w:hAnsi="Arial" w:cs="Arial"/>
                   <w:b/>
-                  <w:bCs/>
                   <w:sz w:val="16"/>
                   <w:szCs w:val="16"/>
                   <w:lang w:val="ru-RU"/>
@@ -3086,7 +3526,40 @@
                 <w:szCs w:val="16"/>
                 <w:lang w:val="ru-RU"/>
               </w:rPr>
-              <w:t xml:space="preserve">Лаврентьева Альма Андреевна  24 года  </w:t>
+              <w:t>Лаврентьева Альма Андреевна</w:t>
+            </w:r>
+            <w:r>
+              <w:rPr>
+                <w:rFonts w:ascii="Arial" w:hAnsi="Arial" w:cs="Arial"/>
+                <w:b/>
+                <w:bCs/>
+                <w:sz w:val="16"/>
+                <w:szCs w:val="16"/>
+                <w:lang w:val="ru-RU"/>
+              </w:rPr>
+              <w:t xml:space="preserve"> </w:t>
+            </w:r>
+            <w:r>
+              <w:rPr>
+                <w:rFonts w:ascii="Arial" w:hAnsi="Arial" w:cs="Arial"/>
+                <w:b/>
+                <w:bCs/>
+                <w:sz w:val="16"/>
+                <w:szCs w:val="16"/>
+                <w:lang w:val="ru-RU"/>
+              </w:rPr>
+              <w:t>24 года</w:t>
+            </w:r>
+            <w:r>
+              <w:rPr>
+                <w:rFonts w:ascii="Arial" w:hAnsi="Arial" w:cs="Arial"/>
+                <w:b/>
+                <w:bCs/>
+                <w:sz w:val="16"/>
+                <w:szCs w:val="16"/>
+                <w:lang w:val="ru-RU"/>
+              </w:rPr>
+              <w:t xml:space="preserve"> </w:t>
             </w:r>
           </w:p>
           <w:p>
@@ -3115,7 +3588,47 @@
                 <w:szCs w:val="16"/>
                 <w:lang w:val="ru-RU"/>
               </w:rPr>
-              <w:t xml:space="preserve">1914 г. р., уроженка хут. Белое Озеро Кингисеппского р-на Лен. обл., ижорка, б/п, судомойка 33-го стрелкового полка, проживала: д. Остров Кингисеппского р-на. Арестована 28 ноября 1937 г. Комиссией НКВД и Прокуратуры СССР 3 января 1938 г. приговорена по ст. ст. 58-1а-9-11 УК РСФСР к </w:t>
+              <w:t xml:space="preserve">1914 г. р., уроженка </w:t>
+            </w:r>
+            <w:proofErr w:type="spellStart"/>
+            <w:r>
+              <w:rPr>
+                <w:rFonts w:ascii="Arial" w:hAnsi="Arial" w:cs="Arial"/>
+                <w:sz w:val="16"/>
+                <w:szCs w:val="16"/>
+                <w:lang w:val="ru-RU"/>
+              </w:rPr>
+              <w:t>хут</w:t>
+            </w:r>
+            <w:proofErr w:type="spellEnd"/>
+            <w:r>
+              <w:rPr>
+                <w:rFonts w:ascii="Arial" w:hAnsi="Arial" w:cs="Arial"/>
+                <w:sz w:val="16"/>
+                <w:szCs w:val="16"/>
+                <w:lang w:val="ru-RU"/>
+              </w:rPr>
+              <w:t>. Белое Озеро Кингисеппского р-на Лен. обл., ижорка, б/п, судомойка 33-го стрелкового полка, проживала: д. Остров Кингисеппского р-на. Арестована 28 ноября 1937 г. Комиссией НКВД и Прокуратуры СССР 3 января 1938 г. приговорена по ст. ст. 58-1а-</w:t>
+            </w:r>
+            <w:proofErr w:type="gramStart"/>
+            <w:r>
+              <w:rPr>
+                <w:rFonts w:ascii="Arial" w:hAnsi="Arial" w:cs="Arial"/>
+                <w:sz w:val="16"/>
+                <w:szCs w:val="16"/>
+                <w:lang w:val="ru-RU"/>
+              </w:rPr>
+              <w:t>9-11</w:t>
+            </w:r>
+            <w:proofErr w:type="gramEnd"/>
+            <w:r>
+              <w:rPr>
+                <w:rFonts w:ascii="Arial" w:hAnsi="Arial" w:cs="Arial"/>
+                <w:sz w:val="16"/>
+                <w:szCs w:val="16"/>
+                <w:lang w:val="ru-RU"/>
+              </w:rPr>
+              <w:t xml:space="preserve"> УК РСФСР к </w:t>
             </w:r>
             <w:r>
               <w:rPr>
@@ -3162,23 +3675,64 @@
               <w:rPr>
                 <w:rStyle w:val="Strong"/>
                 <w:rFonts w:ascii="Arial" w:hAnsi="Arial" w:cs="Arial"/>
-                <w:i/>
-                <w:sz w:val="16"/>
-                <w:szCs w:val="16"/>
-                <w:lang w:val="ru-RU"/>
-              </w:rPr>
-              <w:t xml:space="preserve">Источник: Ленинградский мартиролог: 1937-1938, том </w:t>
+                <w:sz w:val="16"/>
+                <w:szCs w:val="16"/>
+                <w:lang w:val="ru-RU"/>
+              </w:rPr>
+              <w:lastRenderedPageBreak/>
+              <w:t>Источник:</w:t>
             </w:r>
             <w:r>
               <w:rPr>
                 <w:rStyle w:val="Strong"/>
                 <w:rFonts w:ascii="Arial" w:hAnsi="Arial" w:cs="Arial"/>
-                <w:i/>
-                <w:sz w:val="16"/>
-                <w:szCs w:val="16"/>
-                <w:lang w:val="ru-RU"/>
-              </w:rPr>
-              <w:t xml:space="preserve">7;   </w:t>
+                <w:sz w:val="16"/>
+                <w:szCs w:val="16"/>
+                <w:lang w:val="ru-RU"/>
+              </w:rPr>
+              <w:t xml:space="preserve"> Ленинградский мартиролог: </w:t>
+            </w:r>
+            <w:proofErr w:type="gramStart"/>
+            <w:r>
+              <w:rPr>
+                <w:rStyle w:val="Strong"/>
+                <w:rFonts w:ascii="Arial" w:hAnsi="Arial" w:cs="Arial"/>
+                <w:sz w:val="16"/>
+                <w:szCs w:val="16"/>
+                <w:lang w:val="ru-RU"/>
+              </w:rPr>
+              <w:t>1937-1938</w:t>
+            </w:r>
+            <w:proofErr w:type="gramEnd"/>
+            <w:r>
+              <w:rPr>
+                <w:rStyle w:val="Strong"/>
+                <w:rFonts w:ascii="Arial" w:hAnsi="Arial" w:cs="Arial"/>
+                <w:sz w:val="16"/>
+                <w:szCs w:val="16"/>
+                <w:lang w:val="ru-RU"/>
+              </w:rPr>
+              <w:t xml:space="preserve">, том </w:t>
+            </w:r>
+            <w:r>
+              <w:rPr>
+                <w:rStyle w:val="Strong"/>
+                <w:rFonts w:ascii="Arial" w:hAnsi="Arial" w:cs="Arial"/>
+                <w:sz w:val="16"/>
+                <w:szCs w:val="16"/>
+                <w:lang w:val="ru-RU"/>
+              </w:rPr>
+              <w:t>7;</w:t>
+            </w:r>
+            <w:r>
+              <w:rPr>
+                <w:rStyle w:val="Strong"/>
+                <w:rFonts w:ascii="Arial" w:hAnsi="Arial" w:cs="Arial"/>
+                <w:sz w:val="16"/>
+                <w:szCs w:val="16"/>
+                <w:lang w:val="ru-RU"/>
+              </w:rPr>
+              <w:t xml:space="preserve"> </w:t>
             </w:r>
             <w:hyperlink r:id="rId11" w:history="1">
               <w:r>
@@ -3237,6 +3791,7 @@
                 <w:szCs w:val="16"/>
                 <w:lang w:val="ru-RU"/>
               </w:rPr>
+              <w:lastRenderedPageBreak/>
               <w:t>Матвеева-Панфилова</w:t>
             </w:r>
             <w:r>
@@ -3258,7 +3813,53 @@
                 <w:szCs w:val="16"/>
                 <w:lang w:val="ru-RU"/>
               </w:rPr>
-              <w:t xml:space="preserve">Анастасия Панфиловна  47 лет  </w:t>
+              <w:t xml:space="preserve">Анастасия </w:t>
+            </w:r>
+            <w:proofErr w:type="spellStart"/>
+            <w:r>
+              <w:rPr>
+                <w:rFonts w:ascii="Arial" w:hAnsi="Arial" w:cs="Arial"/>
+                <w:b/>
+                <w:bCs/>
+                <w:sz w:val="16"/>
+                <w:szCs w:val="16"/>
+                <w:lang w:val="ru-RU"/>
+              </w:rPr>
+              <w:t>Панфиловна</w:t>
+            </w:r>
+            <w:proofErr w:type="spellEnd"/>
+            <w:r>
+              <w:rPr>
+                <w:rFonts w:ascii="Arial" w:hAnsi="Arial" w:cs="Arial"/>
+                <w:b/>
+                <w:bCs/>
+                <w:sz w:val="16"/>
+                <w:szCs w:val="16"/>
+                <w:lang w:val="ru-RU"/>
+              </w:rPr>
+              <w:t xml:space="preserve"> </w:t>
+            </w:r>
+            <w:r>
+              <w:rPr>
+                <w:rFonts w:ascii="Arial" w:hAnsi="Arial" w:cs="Arial"/>
+                <w:b/>
+                <w:bCs/>
+                <w:sz w:val="16"/>
+                <w:szCs w:val="16"/>
+                <w:lang w:val="ru-RU"/>
+              </w:rPr>
+              <w:t>47 лет</w:t>
+            </w:r>
+            <w:r>
+              <w:rPr>
+                <w:rFonts w:ascii="Arial" w:hAnsi="Arial" w:cs="Arial"/>
+                <w:b/>
+                <w:bCs/>
+                <w:sz w:val="16"/>
+                <w:szCs w:val="16"/>
+                <w:lang w:val="ru-RU"/>
+              </w:rPr>
+              <w:t xml:space="preserve"> </w:t>
             </w:r>
           </w:p>
           <w:p>
@@ -3287,8 +3888,65 @@
                 <w:szCs w:val="16"/>
                 <w:lang w:val="ru-RU"/>
               </w:rPr>
-              <w:lastRenderedPageBreak/>
-              <w:t xml:space="preserve">1890 г. р., уроженка и жительница д. Ловколово Кингисеппского р-на Лен. обл., ижорка, б/п,  б. монашка Козьегорского монастыря. Арестована 24 сентября 1937 г. Особой тройкой УНКВД ЛО 15 ноября 1937 г. приговорена по ст. ст. 58-10-11 УК РСФСР к </w:t>
+              <w:t xml:space="preserve">1890 г. р., уроженка и жительница д. </w:t>
+            </w:r>
+            <w:proofErr w:type="spellStart"/>
+            <w:r>
+              <w:rPr>
+                <w:rFonts w:ascii="Arial" w:hAnsi="Arial" w:cs="Arial"/>
+                <w:sz w:val="16"/>
+                <w:szCs w:val="16"/>
+                <w:lang w:val="ru-RU"/>
+              </w:rPr>
+              <w:t>Ловколово</w:t>
+            </w:r>
+            <w:proofErr w:type="spellEnd"/>
+            <w:r>
+              <w:rPr>
+                <w:rFonts w:ascii="Arial" w:hAnsi="Arial" w:cs="Arial"/>
+                <w:sz w:val="16"/>
+                <w:szCs w:val="16"/>
+                <w:lang w:val="ru-RU"/>
+              </w:rPr>
+              <w:t xml:space="preserve"> Кингисеппского р-на Лен. обл., ижорка, б/п,</w:t>
+            </w:r>
+            <w:r>
+              <w:rPr>
+                <w:rFonts w:ascii="Arial" w:hAnsi="Arial" w:cs="Arial"/>
+                <w:sz w:val="16"/>
+                <w:szCs w:val="16"/>
+                <w:lang w:val="ru-RU"/>
+              </w:rPr>
+              <w:t xml:space="preserve"> </w:t>
+            </w:r>
+            <w:r>
+              <w:rPr>
+                <w:rFonts w:ascii="Arial" w:hAnsi="Arial" w:cs="Arial"/>
+                <w:sz w:val="16"/>
+                <w:szCs w:val="16"/>
+                <w:lang w:val="ru-RU"/>
+              </w:rPr>
+              <w:t xml:space="preserve">б. монашка </w:t>
+            </w:r>
+            <w:proofErr w:type="spellStart"/>
+            <w:r>
+              <w:rPr>
+                <w:rFonts w:ascii="Arial" w:hAnsi="Arial" w:cs="Arial"/>
+                <w:sz w:val="16"/>
+                <w:szCs w:val="16"/>
+                <w:lang w:val="ru-RU"/>
+              </w:rPr>
+              <w:t>Козьегорского</w:t>
+            </w:r>
+            <w:proofErr w:type="spellEnd"/>
+            <w:r>
+              <w:rPr>
+                <w:rFonts w:ascii="Arial" w:hAnsi="Arial" w:cs="Arial"/>
+                <w:sz w:val="16"/>
+                <w:szCs w:val="16"/>
+                <w:lang w:val="ru-RU"/>
+              </w:rPr>
+              <w:t xml:space="preserve"> монастыря. Арестована 24 сентября 1937 г. Особой тройкой УНКВД ЛО 15 ноября 1937 г. приговорена по ст. ст. 58-10-11 УК РСФСР к </w:t>
             </w:r>
             <w:r>
               <w:rPr>
@@ -3306,7 +3964,16 @@
                 <w:szCs w:val="16"/>
                 <w:lang w:val="ru-RU"/>
               </w:rPr>
-              <w:t xml:space="preserve">. Расстреляна в г. Ленинград 19 ноября 1937 г.  </w:t>
+              <w:t>. Расстреляна в г. Ленинград 19 ноября 1937 г.</w:t>
+            </w:r>
+            <w:r>
+              <w:rPr>
+                <w:rFonts w:ascii="Arial" w:hAnsi="Arial" w:cs="Arial"/>
+                <w:sz w:val="16"/>
+                <w:szCs w:val="16"/>
+                <w:lang w:val="ru-RU"/>
+              </w:rPr>
+              <w:t xml:space="preserve"> </w:t>
             </w:r>
           </w:p>
           <w:p>
@@ -3333,24 +4000,68 @@
                 <w:rFonts w:ascii="Arial" w:hAnsi="Arial" w:cs="Arial"/>
                 <w:b/>
                 <w:bCs/>
-                <w:i/>
-                <w:sz w:val="16"/>
-                <w:szCs w:val="16"/>
-                <w:lang w:val="ru-RU"/>
-              </w:rPr>
-              <w:t>Источник: Ленинградский мартиролог: 1937-1938, том 3</w:t>
-            </w:r>
-            <w:r>
-              <w:rPr>
-                <w:rFonts w:ascii="Arial" w:hAnsi="Arial" w:cs="Arial"/>
-                <w:b/>
-                <w:bCs/>
-                <w:i/>
-                <w:sz w:val="16"/>
-                <w:szCs w:val="16"/>
-                <w:lang w:val="ru-RU"/>
-              </w:rPr>
-              <w:t xml:space="preserve">;   </w:t>
+                <w:sz w:val="16"/>
+                <w:szCs w:val="16"/>
+                <w:lang w:val="ru-RU"/>
+              </w:rPr>
+              <w:t>Источник:</w:t>
+            </w:r>
+            <w:r>
+              <w:rPr>
+                <w:rFonts w:ascii="Arial" w:hAnsi="Arial" w:cs="Arial"/>
+                <w:b/>
+                <w:bCs/>
+                <w:sz w:val="16"/>
+                <w:szCs w:val="16"/>
+                <w:lang w:val="ru-RU"/>
+              </w:rPr>
+              <w:t xml:space="preserve"> Ленинградский мартиролог: </w:t>
+            </w:r>
+            <w:proofErr w:type="gramStart"/>
+            <w:r>
+              <w:rPr>
+                <w:rFonts w:ascii="Arial" w:hAnsi="Arial" w:cs="Arial"/>
+                <w:b/>
+                <w:bCs/>
+                <w:sz w:val="16"/>
+                <w:szCs w:val="16"/>
+                <w:lang w:val="ru-RU"/>
+              </w:rPr>
+              <w:t>1937-1938</w:t>
+            </w:r>
+            <w:proofErr w:type="gramEnd"/>
+            <w:r>
+              <w:rPr>
+                <w:rFonts w:ascii="Arial" w:hAnsi="Arial" w:cs="Arial"/>
+                <w:b/>
+                <w:bCs/>
+                <w:sz w:val="16"/>
+                <w:szCs w:val="16"/>
+                <w:lang w:val="ru-RU"/>
+              </w:rPr>
+              <w:t>, том 3</w:t>
+            </w:r>
+            <w:r>
+              <w:rPr>
+                <w:rFonts w:ascii="Arial" w:hAnsi="Arial" w:cs="Arial"/>
+                <w:b/>
+                <w:bCs/>
+                <w:sz w:val="16"/>
+                <w:szCs w:val="16"/>
+                <w:lang w:val="ru-RU"/>
+              </w:rPr>
+              <w:t>;</w:t>
+            </w:r>
+            <w:r>
+              <w:rPr>
+                <w:rFonts w:ascii="Arial" w:hAnsi="Arial" w:cs="Arial"/>
+                <w:b/>
+                <w:bCs/>
+                <w:sz w:val="16"/>
+                <w:szCs w:val="16"/>
+                <w:lang w:val="ru-RU"/>
+              </w:rPr>
+              <w:t xml:space="preserve"> </w:t>
             </w:r>
             <w:hyperlink r:id="rId12" w:history="1">
               <w:r>
@@ -3407,8 +4118,37 @@
                 <w:szCs w:val="16"/>
                 <w:lang w:val="ru-RU"/>
               </w:rPr>
-              <w:lastRenderedPageBreak/>
-              <w:t xml:space="preserve">Николаева Анастасия Ивановна  39 лет  </w:t>
+              <w:t>Николаева Анастасия Ивановна</w:t>
+            </w:r>
+            <w:r>
+              <w:rPr>
+                <w:rFonts w:ascii="Arial" w:hAnsi="Arial" w:cs="Arial"/>
+                <w:b/>
+                <w:sz w:val="16"/>
+                <w:szCs w:val="16"/>
+                <w:lang w:val="ru-RU"/>
+              </w:rPr>
+              <w:t xml:space="preserve"> </w:t>
+            </w:r>
+            <w:r>
+              <w:rPr>
+                <w:rFonts w:ascii="Arial" w:hAnsi="Arial" w:cs="Arial"/>
+                <w:b/>
+                <w:sz w:val="16"/>
+                <w:szCs w:val="16"/>
+                <w:lang w:val="ru-RU"/>
+              </w:rPr>
+              <w:t>39 лет</w:t>
+            </w:r>
+            <w:r>
+              <w:rPr>
+                <w:rFonts w:ascii="Arial" w:hAnsi="Arial" w:cs="Arial"/>
+                <w:b/>
+                <w:sz w:val="16"/>
+                <w:szCs w:val="16"/>
+                <w:lang w:val="ru-RU"/>
+              </w:rPr>
+              <w:t xml:space="preserve"> </w:t>
             </w:r>
           </w:p>
           <w:p>
@@ -3436,7 +4176,111 @@
                 <w:szCs w:val="16"/>
                 <w:lang w:val="ru-RU"/>
               </w:rPr>
-              <w:t xml:space="preserve">Родилась в 1898 г., Ленинградская обл., Кингисеппский р-н, д. Куземкино; ижорка; б/п; Домохозяйка. Проживала: Ленинградская обл., г. Кингисепп.  Арестована 21 октября 1937 г.  Приговорена: Комиссия НКВД и прокуратуры СССР 10 декабря 1937 г., обв.: 58-1а-9-11 УК РСФСР.  Расстреляна 16 декабря 1937 г. </w:t>
+              <w:t xml:space="preserve">Родилась в 1898 г., Ленинградская обл., Кингисеппский р-н, д. </w:t>
+            </w:r>
+            <w:proofErr w:type="spellStart"/>
+            <w:r>
+              <w:rPr>
+                <w:rFonts w:ascii="Arial" w:hAnsi="Arial" w:cs="Arial"/>
+                <w:bCs/>
+                <w:sz w:val="16"/>
+                <w:szCs w:val="16"/>
+                <w:lang w:val="ru-RU"/>
+              </w:rPr>
+              <w:t>Куземкино</w:t>
+            </w:r>
+            <w:proofErr w:type="spellEnd"/>
+            <w:r>
+              <w:rPr>
+                <w:rFonts w:ascii="Arial" w:hAnsi="Arial" w:cs="Arial"/>
+                <w:bCs/>
+                <w:sz w:val="16"/>
+                <w:szCs w:val="16"/>
+                <w:lang w:val="ru-RU"/>
+              </w:rPr>
+              <w:t>; ижорка; б/п; Домохозяйка. Проживала: Ленинградская обл., г. Кингисепп.</w:t>
+            </w:r>
+            <w:r>
+              <w:rPr>
+                <w:rFonts w:ascii="Arial" w:hAnsi="Arial" w:cs="Arial"/>
+                <w:bCs/>
+                <w:sz w:val="16"/>
+                <w:szCs w:val="16"/>
+                <w:lang w:val="ru-RU"/>
+              </w:rPr>
+              <w:t xml:space="preserve"> </w:t>
+            </w:r>
+            <w:r>
+              <w:rPr>
+                <w:rFonts w:ascii="Arial" w:hAnsi="Arial" w:cs="Arial"/>
+                <w:bCs/>
+                <w:sz w:val="16"/>
+                <w:szCs w:val="16"/>
+                <w:lang w:val="ru-RU"/>
+              </w:rPr>
+              <w:t>Арестована 21 октября 1937 г.</w:t>
+            </w:r>
+            <w:r>
+              <w:rPr>
+                <w:rFonts w:ascii="Arial" w:hAnsi="Arial" w:cs="Arial"/>
+                <w:bCs/>
+                <w:sz w:val="16"/>
+                <w:szCs w:val="16"/>
+                <w:lang w:val="ru-RU"/>
+              </w:rPr>
+              <w:t xml:space="preserve"> </w:t>
+            </w:r>
+            <w:r>
+              <w:rPr>
+                <w:rFonts w:ascii="Arial" w:hAnsi="Arial" w:cs="Arial"/>
+                <w:bCs/>
+                <w:sz w:val="16"/>
+                <w:szCs w:val="16"/>
+                <w:lang w:val="ru-RU"/>
+              </w:rPr>
+              <w:t>Приговорена: Комиссия НКВД и прокуратуры СССР 10 декабря 1937 г., обв.: 58-1а-</w:t>
+            </w:r>
+            <w:proofErr w:type="gramStart"/>
+            <w:r>
+              <w:rPr>
+                <w:rFonts w:ascii="Arial" w:hAnsi="Arial" w:cs="Arial"/>
+                <w:bCs/>
+                <w:sz w:val="16"/>
+                <w:szCs w:val="16"/>
+                <w:lang w:val="ru-RU"/>
+              </w:rPr>
+              <w:t>9-11</w:t>
+            </w:r>
+            <w:proofErr w:type="gramEnd"/>
+            <w:r>
+              <w:rPr>
+                <w:rFonts w:ascii="Arial" w:hAnsi="Arial" w:cs="Arial"/>
+                <w:bCs/>
+                <w:sz w:val="16"/>
+                <w:szCs w:val="16"/>
+                <w:lang w:val="ru-RU"/>
+              </w:rPr>
+              <w:t xml:space="preserve"> УК РСФСР.</w:t>
+            </w:r>
+            <w:r>
+              <w:rPr>
+                <w:rFonts w:ascii="Arial" w:hAnsi="Arial" w:cs="Arial"/>
+                <w:bCs/>
+                <w:sz w:val="16"/>
+                <w:szCs w:val="16"/>
+                <w:lang w:val="ru-RU"/>
+              </w:rPr>
+              <w:t xml:space="preserve"> </w:t>
+            </w:r>
+            <w:r>
+              <w:rPr>
+                <w:rFonts w:ascii="Arial" w:hAnsi="Arial" w:cs="Arial"/>
+                <w:bCs/>
+                <w:sz w:val="16"/>
+                <w:szCs w:val="16"/>
+                <w:lang w:val="ru-RU"/>
+              </w:rPr>
+              <w:t xml:space="preserve">Расстреляна 16 декабря 1937 г. </w:t>
             </w:r>
           </w:p>
           <w:p>
@@ -3461,24 +4305,68 @@
                 <w:rFonts w:ascii="Arial" w:hAnsi="Arial" w:cs="Arial"/>
                 <w:b/>
                 <w:bCs/>
-                <w:i/>
-                <w:sz w:val="16"/>
-                <w:szCs w:val="16"/>
-                <w:lang w:val="ru-RU"/>
-              </w:rPr>
-              <w:t>Источник: Ленинградский мартиролог: 1937-1938, том 4</w:t>
-            </w:r>
-            <w:r>
-              <w:rPr>
-                <w:rFonts w:ascii="Arial" w:hAnsi="Arial" w:cs="Arial"/>
-                <w:b/>
-                <w:bCs/>
-                <w:i/>
-                <w:sz w:val="16"/>
-                <w:szCs w:val="16"/>
-                <w:lang w:val="ru-RU"/>
-              </w:rPr>
-              <w:t xml:space="preserve">;   </w:t>
+                <w:sz w:val="16"/>
+                <w:szCs w:val="16"/>
+                <w:lang w:val="ru-RU"/>
+              </w:rPr>
+              <w:t>Источник:</w:t>
+            </w:r>
+            <w:r>
+              <w:rPr>
+                <w:rFonts w:ascii="Arial" w:hAnsi="Arial" w:cs="Arial"/>
+                <w:b/>
+                <w:bCs/>
+                <w:sz w:val="16"/>
+                <w:szCs w:val="16"/>
+                <w:lang w:val="ru-RU"/>
+              </w:rPr>
+              <w:t xml:space="preserve"> Ленинградский мартиролог: </w:t>
+            </w:r>
+            <w:proofErr w:type="gramStart"/>
+            <w:r>
+              <w:rPr>
+                <w:rFonts w:ascii="Arial" w:hAnsi="Arial" w:cs="Arial"/>
+                <w:b/>
+                <w:bCs/>
+                <w:sz w:val="16"/>
+                <w:szCs w:val="16"/>
+                <w:lang w:val="ru-RU"/>
+              </w:rPr>
+              <w:t>1937-1938</w:t>
+            </w:r>
+            <w:proofErr w:type="gramEnd"/>
+            <w:r>
+              <w:rPr>
+                <w:rFonts w:ascii="Arial" w:hAnsi="Arial" w:cs="Arial"/>
+                <w:b/>
+                <w:bCs/>
+                <w:sz w:val="16"/>
+                <w:szCs w:val="16"/>
+                <w:lang w:val="ru-RU"/>
+              </w:rPr>
+              <w:t>, том 4</w:t>
+            </w:r>
+            <w:r>
+              <w:rPr>
+                <w:rFonts w:ascii="Arial" w:hAnsi="Arial" w:cs="Arial"/>
+                <w:b/>
+                <w:bCs/>
+                <w:sz w:val="16"/>
+                <w:szCs w:val="16"/>
+                <w:lang w:val="ru-RU"/>
+              </w:rPr>
+              <w:t>;</w:t>
+            </w:r>
+            <w:r>
+              <w:rPr>
+                <w:rFonts w:ascii="Arial" w:hAnsi="Arial" w:cs="Arial"/>
+                <w:b/>
+                <w:bCs/>
+                <w:sz w:val="16"/>
+                <w:szCs w:val="16"/>
+                <w:lang w:val="ru-RU"/>
+              </w:rPr>
+              <w:t xml:space="preserve"> </w:t>
             </w:r>
             <w:hyperlink r:id="rId13" w:history="1">
               <w:r>
@@ -3537,7 +4425,40 @@
                 <w:szCs w:val="16"/>
                 <w:lang w:val="ru-RU"/>
               </w:rPr>
-              <w:t xml:space="preserve">Паю Ольга Михайловна  43 года  </w:t>
+              <w:t>Паю Ольга Михайловна</w:t>
+            </w:r>
+            <w:r>
+              <w:rPr>
+                <w:rFonts w:ascii="Arial" w:hAnsi="Arial" w:cs="Arial"/>
+                <w:b/>
+                <w:bCs/>
+                <w:sz w:val="16"/>
+                <w:szCs w:val="16"/>
+                <w:lang w:val="ru-RU"/>
+              </w:rPr>
+              <w:t xml:space="preserve"> </w:t>
+            </w:r>
+            <w:r>
+              <w:rPr>
+                <w:rFonts w:ascii="Arial" w:hAnsi="Arial" w:cs="Arial"/>
+                <w:b/>
+                <w:bCs/>
+                <w:sz w:val="16"/>
+                <w:szCs w:val="16"/>
+                <w:lang w:val="ru-RU"/>
+              </w:rPr>
+              <w:t>43 года</w:t>
+            </w:r>
+            <w:r>
+              <w:rPr>
+                <w:rFonts w:ascii="Arial" w:hAnsi="Arial" w:cs="Arial"/>
+                <w:b/>
+                <w:bCs/>
+                <w:sz w:val="16"/>
+                <w:szCs w:val="16"/>
+                <w:lang w:val="ru-RU"/>
+              </w:rPr>
+              <w:t xml:space="preserve"> </w:t>
             </w:r>
           </w:p>
           <w:p>
@@ -3599,7 +4520,74 @@
                 <w:szCs w:val="16"/>
                 <w:lang w:val="ru-RU"/>
               </w:rPr>
-              <w:t>Мурманская обл., Кировский р-н, пос. Апатиты, Рыбпромхоз, д. 2..  Арестована 21 июня 1938 г.  Приговорена: тройка при УНКВД по Мурманской обл. 5 ноября 1938 г., обв.:</w:t>
+              <w:t xml:space="preserve">Мурманская обл., Кировский р-н, пос. Апатиты, </w:t>
+            </w:r>
+            <w:proofErr w:type="spellStart"/>
+            <w:r>
+              <w:rPr>
+                <w:rFonts w:ascii="Arial" w:hAnsi="Arial" w:cs="Arial"/>
+                <w:sz w:val="16"/>
+                <w:szCs w:val="16"/>
+                <w:lang w:val="ru-RU"/>
+              </w:rPr>
+              <w:t>Рыбпромхоз</w:t>
+            </w:r>
+            <w:proofErr w:type="spellEnd"/>
+            <w:r>
+              <w:rPr>
+                <w:rFonts w:ascii="Arial" w:hAnsi="Arial" w:cs="Arial"/>
+                <w:sz w:val="16"/>
+                <w:szCs w:val="16"/>
+                <w:lang w:val="ru-RU"/>
+              </w:rPr>
+              <w:t xml:space="preserve">, д. </w:t>
+            </w:r>
+            <w:proofErr w:type="gramStart"/>
+            <w:r>
+              <w:rPr>
+                <w:rFonts w:ascii="Arial" w:hAnsi="Arial" w:cs="Arial"/>
+                <w:sz w:val="16"/>
+                <w:szCs w:val="16"/>
+                <w:lang w:val="ru-RU"/>
+              </w:rPr>
+              <w:t>2..</w:t>
+            </w:r>
+            <w:proofErr w:type="gramEnd"/>
+            <w:r>
+              <w:rPr>
+                <w:rFonts w:ascii="Arial" w:hAnsi="Arial" w:cs="Arial"/>
+                <w:sz w:val="16"/>
+                <w:szCs w:val="16"/>
+                <w:lang w:val="ru-RU"/>
+              </w:rPr>
+              <w:t xml:space="preserve"> </w:t>
+            </w:r>
+            <w:r>
+              <w:rPr>
+                <w:rFonts w:ascii="Arial" w:hAnsi="Arial" w:cs="Arial"/>
+                <w:sz w:val="16"/>
+                <w:szCs w:val="16"/>
+                <w:lang w:val="ru-RU"/>
+              </w:rPr>
+              <w:t>Арестована 21 июня 1938 г.</w:t>
+            </w:r>
+            <w:r>
+              <w:rPr>
+                <w:rFonts w:ascii="Arial" w:hAnsi="Arial" w:cs="Arial"/>
+                <w:sz w:val="16"/>
+                <w:szCs w:val="16"/>
+                <w:lang w:val="ru-RU"/>
+              </w:rPr>
+              <w:t xml:space="preserve"> </w:t>
+            </w:r>
+            <w:r>
+              <w:rPr>
+                <w:rFonts w:ascii="Arial" w:hAnsi="Arial" w:cs="Arial"/>
+                <w:sz w:val="16"/>
+                <w:szCs w:val="16"/>
+                <w:lang w:val="ru-RU"/>
+              </w:rPr>
+              <w:t>Приговорена: тройка при УНКВД по Мурманской обл. 5 ноября 1938 г., обв.:</w:t>
             </w:r>
             <w:r>
               <w:rPr>
@@ -3616,8 +4604,19 @@
                 <w:szCs w:val="16"/>
                 <w:lang w:val="ru-RU"/>
               </w:rPr>
-              <w:t>ст. 58-6-10-11 УК..</w:t>
-            </w:r>
+              <w:t xml:space="preserve">ст. 58-6-10-11 </w:t>
+            </w:r>
+            <w:proofErr w:type="gramStart"/>
+            <w:r>
+              <w:rPr>
+                <w:rFonts w:ascii="Arial" w:hAnsi="Arial" w:cs="Arial"/>
+                <w:sz w:val="16"/>
+                <w:szCs w:val="16"/>
+                <w:lang w:val="ru-RU"/>
+              </w:rPr>
+              <w:t>УК..</w:t>
+            </w:r>
+            <w:proofErr w:type="gramEnd"/>
             <w:r>
               <w:rPr>
                 <w:rFonts w:ascii="Arial" w:hAnsi="Arial" w:cs="Arial"/>
@@ -3657,18 +4656,40 @@
                 <w:szCs w:val="16"/>
                 <w:lang w:val="ru-RU"/>
               </w:rPr>
-              <w:t>Источник: Книга памяти Мурманской обл.</w:t>
-            </w:r>
-            <w:r>
-              <w:rPr>
-                <w:rFonts w:ascii="Arial" w:hAnsi="Arial" w:cs="Arial"/>
-                <w:b/>
-                <w:bCs/>
-                <w:sz w:val="16"/>
-                <w:szCs w:val="16"/>
-                <w:lang w:val="ru-RU"/>
-              </w:rPr>
-              <w:t xml:space="preserve">;   </w:t>
+              <w:t>Источник:</w:t>
+            </w:r>
+            <w:r>
+              <w:rPr>
+                <w:rFonts w:ascii="Arial" w:hAnsi="Arial" w:cs="Arial"/>
+                <w:b/>
+                <w:bCs/>
+                <w:sz w:val="16"/>
+                <w:szCs w:val="16"/>
+                <w:lang w:val="ru-RU"/>
+              </w:rPr>
+              <w:t xml:space="preserve"> Книга памяти Мурманской обл.</w:t>
+            </w:r>
+            <w:r>
+              <w:rPr>
+                <w:rFonts w:ascii="Arial" w:hAnsi="Arial" w:cs="Arial"/>
+                <w:b/>
+                <w:bCs/>
+                <w:sz w:val="16"/>
+                <w:szCs w:val="16"/>
+                <w:lang w:val="ru-RU"/>
+              </w:rPr>
+              <w:t>;</w:t>
+            </w:r>
+            <w:r>
+              <w:rPr>
+                <w:rFonts w:ascii="Arial" w:hAnsi="Arial" w:cs="Arial"/>
+                <w:b/>
+                <w:bCs/>
+                <w:sz w:val="16"/>
+                <w:szCs w:val="16"/>
+                <w:lang w:val="ru-RU"/>
+              </w:rPr>
+              <w:t xml:space="preserve"> </w:t>
             </w:r>
             <w:hyperlink r:id="rId14" w:history="1">
               <w:r>
@@ -3717,16 +4738,62 @@
                 <w:lang w:val="ru-RU"/>
               </w:rPr>
             </w:pPr>
-            <w:r>
-              <w:rPr>
-                <w:rFonts w:ascii="Arial" w:hAnsi="Arial" w:cs="Arial"/>
-                <w:b/>
-                <w:bCs/>
-                <w:sz w:val="16"/>
-                <w:szCs w:val="16"/>
-                <w:lang w:val="ru-RU"/>
-              </w:rPr>
-              <w:t xml:space="preserve">Таппи Мария Фоминична  53 года  </w:t>
+            <w:proofErr w:type="spellStart"/>
+            <w:r>
+              <w:rPr>
+                <w:rFonts w:ascii="Arial" w:hAnsi="Arial" w:cs="Arial"/>
+                <w:b/>
+                <w:bCs/>
+                <w:sz w:val="16"/>
+                <w:szCs w:val="16"/>
+                <w:lang w:val="ru-RU"/>
+              </w:rPr>
+              <w:t>Таппи</w:t>
+            </w:r>
+            <w:proofErr w:type="spellEnd"/>
+            <w:r>
+              <w:rPr>
+                <w:rFonts w:ascii="Arial" w:hAnsi="Arial" w:cs="Arial"/>
+                <w:b/>
+                <w:bCs/>
+                <w:sz w:val="16"/>
+                <w:szCs w:val="16"/>
+                <w:lang w:val="ru-RU"/>
+              </w:rPr>
+              <w:t xml:space="preserve"> Мария Фоминична</w:t>
+            </w:r>
+            <w:r>
+              <w:rPr>
+                <w:rFonts w:ascii="Arial" w:hAnsi="Arial" w:cs="Arial"/>
+                <w:b/>
+                <w:bCs/>
+                <w:sz w:val="16"/>
+                <w:szCs w:val="16"/>
+                <w:lang w:val="ru-RU"/>
+              </w:rPr>
+              <w:t xml:space="preserve"> </w:t>
+            </w:r>
+            <w:r>
+              <w:rPr>
+                <w:rFonts w:ascii="Arial" w:hAnsi="Arial" w:cs="Arial"/>
+                <w:b/>
+                <w:bCs/>
+                <w:sz w:val="16"/>
+                <w:szCs w:val="16"/>
+                <w:lang w:val="ru-RU"/>
+              </w:rPr>
+              <w:t>53 года</w:t>
+            </w:r>
+            <w:r>
+              <w:rPr>
+                <w:rFonts w:ascii="Arial" w:hAnsi="Arial" w:cs="Arial"/>
+                <w:b/>
+                <w:bCs/>
+                <w:sz w:val="16"/>
+                <w:szCs w:val="16"/>
+                <w:lang w:val="ru-RU"/>
+              </w:rPr>
+              <w:t xml:space="preserve"> </w:t>
             </w:r>
           </w:p>
           <w:p>
@@ -3839,7 +4906,27 @@
                 <w:szCs w:val="16"/>
                 <w:lang w:val="ru-RU"/>
               </w:rPr>
-              <w:t xml:space="preserve">г. приговорена по ст. 58-6 УК РСФСР к </w:t>
+              <w:t xml:space="preserve">г. приговорена по ст. </w:t>
+            </w:r>
+            <w:proofErr w:type="gramStart"/>
+            <w:r>
+              <w:rPr>
+                <w:rFonts w:ascii="Arial" w:hAnsi="Arial" w:cs="Arial"/>
+                <w:sz w:val="16"/>
+                <w:szCs w:val="16"/>
+                <w:lang w:val="ru-RU"/>
+              </w:rPr>
+              <w:t>58-6</w:t>
+            </w:r>
+            <w:proofErr w:type="gramEnd"/>
+            <w:r>
+              <w:rPr>
+                <w:rFonts w:ascii="Arial" w:hAnsi="Arial" w:cs="Arial"/>
+                <w:sz w:val="16"/>
+                <w:szCs w:val="16"/>
+                <w:lang w:val="ru-RU"/>
+              </w:rPr>
+              <w:t xml:space="preserve"> УК РСФСР к </w:t>
             </w:r>
             <w:r>
               <w:rPr>
@@ -3917,24 +5004,68 @@
                 <w:rFonts w:ascii="Arial" w:hAnsi="Arial" w:cs="Arial"/>
                 <w:b/>
                 <w:bCs/>
-                <w:i/>
-                <w:sz w:val="16"/>
-                <w:szCs w:val="16"/>
-                <w:lang w:val="ru-RU"/>
-              </w:rPr>
-              <w:t>Источник: Ленинградский мартиролог: 1937-1938, том 11</w:t>
-            </w:r>
-            <w:r>
-              <w:rPr>
-                <w:rFonts w:ascii="Arial" w:hAnsi="Arial" w:cs="Arial"/>
-                <w:b/>
-                <w:bCs/>
-                <w:i/>
-                <w:sz w:val="16"/>
-                <w:szCs w:val="16"/>
-                <w:lang w:val="ru-RU"/>
-              </w:rPr>
-              <w:t xml:space="preserve">;   </w:t>
+                <w:sz w:val="16"/>
+                <w:szCs w:val="16"/>
+                <w:lang w:val="ru-RU"/>
+              </w:rPr>
+              <w:t>Источник:</w:t>
+            </w:r>
+            <w:r>
+              <w:rPr>
+                <w:rFonts w:ascii="Arial" w:hAnsi="Arial" w:cs="Arial"/>
+                <w:b/>
+                <w:bCs/>
+                <w:sz w:val="16"/>
+                <w:szCs w:val="16"/>
+                <w:lang w:val="ru-RU"/>
+              </w:rPr>
+              <w:t xml:space="preserve"> Ленинградский мартиролог: </w:t>
+            </w:r>
+            <w:proofErr w:type="gramStart"/>
+            <w:r>
+              <w:rPr>
+                <w:rFonts w:ascii="Arial" w:hAnsi="Arial" w:cs="Arial"/>
+                <w:b/>
+                <w:bCs/>
+                <w:sz w:val="16"/>
+                <w:szCs w:val="16"/>
+                <w:lang w:val="ru-RU"/>
+              </w:rPr>
+              <w:t>1937-1938</w:t>
+            </w:r>
+            <w:proofErr w:type="gramEnd"/>
+            <w:r>
+              <w:rPr>
+                <w:rFonts w:ascii="Arial" w:hAnsi="Arial" w:cs="Arial"/>
+                <w:b/>
+                <w:bCs/>
+                <w:sz w:val="16"/>
+                <w:szCs w:val="16"/>
+                <w:lang w:val="ru-RU"/>
+              </w:rPr>
+              <w:t>, том 11</w:t>
+            </w:r>
+            <w:r>
+              <w:rPr>
+                <w:rFonts w:ascii="Arial" w:hAnsi="Arial" w:cs="Arial"/>
+                <w:b/>
+                <w:bCs/>
+                <w:sz w:val="16"/>
+                <w:szCs w:val="16"/>
+                <w:lang w:val="ru-RU"/>
+              </w:rPr>
+              <w:t>;</w:t>
+            </w:r>
+            <w:r>
+              <w:rPr>
+                <w:rFonts w:ascii="Arial" w:hAnsi="Arial" w:cs="Arial"/>
+                <w:b/>
+                <w:bCs/>
+                <w:sz w:val="16"/>
+                <w:szCs w:val="16"/>
+                <w:lang w:val="ru-RU"/>
+              </w:rPr>
+              <w:t xml:space="preserve"> </w:t>
             </w:r>
             <w:hyperlink r:id="rId15" w:history="1">
               <w:r>
@@ -3993,7 +5124,40 @@
                 <w:szCs w:val="16"/>
                 <w:lang w:val="ru-RU"/>
               </w:rPr>
-              <w:t xml:space="preserve">Тихомирова Екатерина Ивановна  31 год  </w:t>
+              <w:t>Тихомирова Екатерина Ивановна</w:t>
+            </w:r>
+            <w:r>
+              <w:rPr>
+                <w:rFonts w:ascii="Arial" w:hAnsi="Arial" w:cs="Arial"/>
+                <w:b/>
+                <w:bCs/>
+                <w:sz w:val="16"/>
+                <w:szCs w:val="16"/>
+                <w:lang w:val="ru-RU"/>
+              </w:rPr>
+              <w:t xml:space="preserve"> </w:t>
+            </w:r>
+            <w:r>
+              <w:rPr>
+                <w:rFonts w:ascii="Arial" w:hAnsi="Arial" w:cs="Arial"/>
+                <w:b/>
+                <w:bCs/>
+                <w:sz w:val="16"/>
+                <w:szCs w:val="16"/>
+                <w:lang w:val="ru-RU"/>
+              </w:rPr>
+              <w:t>31 год</w:t>
+            </w:r>
+            <w:r>
+              <w:rPr>
+                <w:rFonts w:ascii="Arial" w:hAnsi="Arial" w:cs="Arial"/>
+                <w:b/>
+                <w:bCs/>
+                <w:sz w:val="16"/>
+                <w:szCs w:val="16"/>
+                <w:lang w:val="ru-RU"/>
+              </w:rPr>
+              <w:t xml:space="preserve"> </w:t>
             </w:r>
           </w:p>
           <w:p>
@@ -4012,7 +5176,47 @@
                 <w:szCs w:val="16"/>
                 <w:lang w:val="ru-RU"/>
               </w:rPr>
-              <w:t xml:space="preserve">1907 г. р., уроженка и жительница д. Краколье Кингисеппского р-на Лен. обл., ижорка, б/п, судомойка 33-го стрелкового полка. Арестована 28 ноября 1937 г. Комиссией НКВД и Прокуратуры СССР 3 января 1938 г. приговорена по ст. ст. 58-1а-9-11 УК РСФСР к </w:t>
+              <w:t xml:space="preserve">1907 г. р., уроженка и жительница д. </w:t>
+            </w:r>
+            <w:proofErr w:type="spellStart"/>
+            <w:r>
+              <w:rPr>
+                <w:rFonts w:ascii="Arial" w:hAnsi="Arial" w:cs="Arial"/>
+                <w:sz w:val="16"/>
+                <w:szCs w:val="16"/>
+                <w:lang w:val="ru-RU"/>
+              </w:rPr>
+              <w:t>Краколье</w:t>
+            </w:r>
+            <w:proofErr w:type="spellEnd"/>
+            <w:r>
+              <w:rPr>
+                <w:rFonts w:ascii="Arial" w:hAnsi="Arial" w:cs="Arial"/>
+                <w:sz w:val="16"/>
+                <w:szCs w:val="16"/>
+                <w:lang w:val="ru-RU"/>
+              </w:rPr>
+              <w:t xml:space="preserve"> Кингисеппского р-на Лен. обл., ижорка, б/п, судомойка 33-го стрелкового полка. Арестована 28 ноября 1937 г. Комиссией НКВД и Прокуратуры СССР 3 января 1938 г. приговорена по ст. ст. 58-1а-</w:t>
+            </w:r>
+            <w:proofErr w:type="gramStart"/>
+            <w:r>
+              <w:rPr>
+                <w:rFonts w:ascii="Arial" w:hAnsi="Arial" w:cs="Arial"/>
+                <w:sz w:val="16"/>
+                <w:szCs w:val="16"/>
+                <w:lang w:val="ru-RU"/>
+              </w:rPr>
+              <w:t>9-11</w:t>
+            </w:r>
+            <w:proofErr w:type="gramEnd"/>
+            <w:r>
+              <w:rPr>
+                <w:rFonts w:ascii="Arial" w:hAnsi="Arial" w:cs="Arial"/>
+                <w:sz w:val="16"/>
+                <w:szCs w:val="16"/>
+                <w:lang w:val="ru-RU"/>
+              </w:rPr>
+              <w:t xml:space="preserve"> УК РСФСР к </w:t>
             </w:r>
             <w:r>
               <w:rPr>
@@ -4051,18 +5255,64 @@
                 <w:szCs w:val="16"/>
                 <w:lang w:val="ru-RU"/>
               </w:rPr>
-              <w:t>Источник: Ленинградский мартиролог: 1937-1938, том 7</w:t>
-            </w:r>
-            <w:r>
-              <w:rPr>
-                <w:rFonts w:ascii="Arial" w:hAnsi="Arial" w:cs="Arial"/>
-                <w:b/>
-                <w:bCs/>
-                <w:sz w:val="16"/>
-                <w:szCs w:val="16"/>
-                <w:lang w:val="ru-RU"/>
-              </w:rPr>
-              <w:t xml:space="preserve">;   </w:t>
+              <w:t>Источник:</w:t>
+            </w:r>
+            <w:r>
+              <w:rPr>
+                <w:rFonts w:ascii="Arial" w:hAnsi="Arial" w:cs="Arial"/>
+                <w:b/>
+                <w:bCs/>
+                <w:sz w:val="16"/>
+                <w:szCs w:val="16"/>
+                <w:lang w:val="ru-RU"/>
+              </w:rPr>
+              <w:t xml:space="preserve"> Ленинградский мартиролог: </w:t>
+            </w:r>
+            <w:proofErr w:type="gramStart"/>
+            <w:r>
+              <w:rPr>
+                <w:rFonts w:ascii="Arial" w:hAnsi="Arial" w:cs="Arial"/>
+                <w:b/>
+                <w:bCs/>
+                <w:sz w:val="16"/>
+                <w:szCs w:val="16"/>
+                <w:lang w:val="ru-RU"/>
+              </w:rPr>
+              <w:t>1937-1938</w:t>
+            </w:r>
+            <w:proofErr w:type="gramEnd"/>
+            <w:r>
+              <w:rPr>
+                <w:rFonts w:ascii="Arial" w:hAnsi="Arial" w:cs="Arial"/>
+                <w:b/>
+                <w:bCs/>
+                <w:sz w:val="16"/>
+                <w:szCs w:val="16"/>
+                <w:lang w:val="ru-RU"/>
+              </w:rPr>
+              <w:t>, том 7</w:t>
+            </w:r>
+            <w:r>
+              <w:rPr>
+                <w:rFonts w:ascii="Arial" w:hAnsi="Arial" w:cs="Arial"/>
+                <w:b/>
+                <w:bCs/>
+                <w:sz w:val="16"/>
+                <w:szCs w:val="16"/>
+                <w:lang w:val="ru-RU"/>
+              </w:rPr>
+              <w:t>;</w:t>
+            </w:r>
+            <w:r>
+              <w:rPr>
+                <w:rFonts w:ascii="Arial" w:hAnsi="Arial" w:cs="Arial"/>
+                <w:b/>
+                <w:bCs/>
+                <w:sz w:val="16"/>
+                <w:szCs w:val="16"/>
+                <w:lang w:val="ru-RU"/>
+              </w:rPr>
+              <w:t xml:space="preserve"> </w:t>
             </w:r>
             <w:hyperlink r:id="rId16" w:history="1">
               <w:r>
@@ -4120,7 +5370,40 @@
                 <w:szCs w:val="16"/>
                 <w:lang w:val="ru-RU"/>
               </w:rPr>
-              <w:t xml:space="preserve">Толкачева София Егоровна  43 года  </w:t>
+              <w:t>Толкачева София Егоровна</w:t>
+            </w:r>
+            <w:r>
+              <w:rPr>
+                <w:rFonts w:ascii="Arial" w:hAnsi="Arial" w:cs="Arial"/>
+                <w:b/>
+                <w:bCs/>
+                <w:sz w:val="16"/>
+                <w:szCs w:val="16"/>
+                <w:lang w:val="ru-RU"/>
+              </w:rPr>
+              <w:t xml:space="preserve"> </w:t>
+            </w:r>
+            <w:r>
+              <w:rPr>
+                <w:rFonts w:ascii="Arial" w:hAnsi="Arial" w:cs="Arial"/>
+                <w:b/>
+                <w:bCs/>
+                <w:sz w:val="16"/>
+                <w:szCs w:val="16"/>
+                <w:lang w:val="ru-RU"/>
+              </w:rPr>
+              <w:t>43 года</w:t>
+            </w:r>
+            <w:r>
+              <w:rPr>
+                <w:rFonts w:ascii="Arial" w:hAnsi="Arial" w:cs="Arial"/>
+                <w:b/>
+                <w:bCs/>
+                <w:sz w:val="16"/>
+                <w:szCs w:val="16"/>
+                <w:lang w:val="ru-RU"/>
+              </w:rPr>
+              <w:t xml:space="preserve"> </w:t>
             </w:r>
           </w:p>
           <w:p>
@@ -4192,14 +5475,45 @@
               </w:rPr>
               <w:t> </w:t>
             </w:r>
-            <w:r>
-              <w:rPr>
-                <w:rFonts w:ascii="Arial" w:hAnsi="Arial" w:cs="Arial"/>
-                <w:sz w:val="16"/>
-                <w:szCs w:val="16"/>
-                <w:lang w:val="ru-RU"/>
-              </w:rPr>
-              <w:t>Липово Кингисеппского р-на Лен. обл., ижорка, б/п, сторож гаража Дорстроя, проживала: хут.</w:t>
+            <w:proofErr w:type="spellStart"/>
+            <w:r>
+              <w:rPr>
+                <w:rFonts w:ascii="Arial" w:hAnsi="Arial" w:cs="Arial"/>
+                <w:sz w:val="16"/>
+                <w:szCs w:val="16"/>
+                <w:lang w:val="ru-RU"/>
+              </w:rPr>
+              <w:t>Липово</w:t>
+            </w:r>
+            <w:proofErr w:type="spellEnd"/>
+            <w:r>
+              <w:rPr>
+                <w:rFonts w:ascii="Arial" w:hAnsi="Arial" w:cs="Arial"/>
+                <w:sz w:val="16"/>
+                <w:szCs w:val="16"/>
+                <w:lang w:val="ru-RU"/>
+              </w:rPr>
+              <w:t xml:space="preserve"> Кингисеппского р-на Лен. обл., ижорка, б/п, сторож гаража Дорстроя, проживала: </w:t>
+            </w:r>
+            <w:proofErr w:type="spellStart"/>
+            <w:r>
+              <w:rPr>
+                <w:rFonts w:ascii="Arial" w:hAnsi="Arial" w:cs="Arial"/>
+                <w:sz w:val="16"/>
+                <w:szCs w:val="16"/>
+                <w:lang w:val="ru-RU"/>
+              </w:rPr>
+              <w:t>хут</w:t>
+            </w:r>
+            <w:proofErr w:type="spellEnd"/>
+            <w:r>
+              <w:rPr>
+                <w:rFonts w:ascii="Arial" w:hAnsi="Arial" w:cs="Arial"/>
+                <w:sz w:val="16"/>
+                <w:szCs w:val="16"/>
+                <w:lang w:val="ru-RU"/>
+              </w:rPr>
+              <w:t>.</w:t>
             </w:r>
             <w:r>
               <w:rPr>
@@ -4332,17 +5646,62 @@
                 <w:szCs w:val="16"/>
                 <w:lang w:val="ru-RU"/>
               </w:rPr>
-              <w:t>Источник: Ленинградский мартиролог: 1937-1938, том 11</w:t>
-            </w:r>
-            <w:r>
-              <w:rPr>
-                <w:rFonts w:ascii="Arial" w:hAnsi="Arial" w:cs="Arial"/>
-                <w:b/>
-                <w:sz w:val="16"/>
-                <w:szCs w:val="16"/>
-                <w:lang w:val="ru-RU"/>
-              </w:rPr>
-              <w:t xml:space="preserve">;   </w:t>
+              <w:t>Источник:</w:t>
+            </w:r>
+            <w:r>
+              <w:rPr>
+                <w:rFonts w:ascii="Arial" w:hAnsi="Arial" w:cs="Arial"/>
+                <w:b/>
+                <w:bCs/>
+                <w:sz w:val="16"/>
+                <w:szCs w:val="16"/>
+                <w:lang w:val="ru-RU"/>
+              </w:rPr>
+              <w:t xml:space="preserve"> Ленинградский мартиролог: </w:t>
+            </w:r>
+            <w:proofErr w:type="gramStart"/>
+            <w:r>
+              <w:rPr>
+                <w:rFonts w:ascii="Arial" w:hAnsi="Arial" w:cs="Arial"/>
+                <w:b/>
+                <w:bCs/>
+                <w:sz w:val="16"/>
+                <w:szCs w:val="16"/>
+                <w:lang w:val="ru-RU"/>
+              </w:rPr>
+              <w:t>1937-1938</w:t>
+            </w:r>
+            <w:proofErr w:type="gramEnd"/>
+            <w:r>
+              <w:rPr>
+                <w:rFonts w:ascii="Arial" w:hAnsi="Arial" w:cs="Arial"/>
+                <w:b/>
+                <w:bCs/>
+                <w:sz w:val="16"/>
+                <w:szCs w:val="16"/>
+                <w:lang w:val="ru-RU"/>
+              </w:rPr>
+              <w:t>, том 11</w:t>
+            </w:r>
+            <w:r>
+              <w:rPr>
+                <w:rFonts w:ascii="Arial" w:hAnsi="Arial" w:cs="Arial"/>
+                <w:b/>
+                <w:sz w:val="16"/>
+                <w:szCs w:val="16"/>
+                <w:lang w:val="ru-RU"/>
+              </w:rPr>
+              <w:t>;</w:t>
+            </w:r>
+            <w:r>
+              <w:rPr>
+                <w:rFonts w:ascii="Arial" w:hAnsi="Arial" w:cs="Arial"/>
+                <w:b/>
+                <w:sz w:val="16"/>
+                <w:szCs w:val="16"/>
+                <w:lang w:val="ru-RU"/>
+              </w:rPr>
+              <w:t xml:space="preserve"> </w:t>
             </w:r>
             <w:hyperlink r:id="rId17" w:history="1">
               <w:r>
@@ -4400,7 +5759,40 @@
                 <w:szCs w:val="16"/>
                 <w:lang w:val="ru-RU"/>
               </w:rPr>
-              <w:t xml:space="preserve">Федорова Екатерина Михайловна  32 года  </w:t>
+              <w:t>Федорова Екатерина Михайловна</w:t>
+            </w:r>
+            <w:r>
+              <w:rPr>
+                <w:rFonts w:ascii="Arial" w:hAnsi="Arial" w:cs="Arial"/>
+                <w:b/>
+                <w:bCs/>
+                <w:sz w:val="16"/>
+                <w:szCs w:val="16"/>
+                <w:lang w:val="ru-RU"/>
+              </w:rPr>
+              <w:t xml:space="preserve"> </w:t>
+            </w:r>
+            <w:r>
+              <w:rPr>
+                <w:rFonts w:ascii="Arial" w:hAnsi="Arial" w:cs="Arial"/>
+                <w:b/>
+                <w:bCs/>
+                <w:sz w:val="16"/>
+                <w:szCs w:val="16"/>
+                <w:lang w:val="ru-RU"/>
+              </w:rPr>
+              <w:t>32 года</w:t>
+            </w:r>
+            <w:r>
+              <w:rPr>
+                <w:rFonts w:ascii="Arial" w:hAnsi="Arial" w:cs="Arial"/>
+                <w:b/>
+                <w:bCs/>
+                <w:sz w:val="16"/>
+                <w:szCs w:val="16"/>
+                <w:lang w:val="ru-RU"/>
+              </w:rPr>
+              <w:t xml:space="preserve"> </w:t>
             </w:r>
           </w:p>
           <w:p>
@@ -4429,7 +5821,73 @@
                 <w:szCs w:val="16"/>
                 <w:lang w:val="ru-RU"/>
               </w:rPr>
-              <w:t xml:space="preserve">1905 г. р., уроженка и жительница д. Куземкино Кингисеппского р-на Лен. обл., ижорка, член ВКП(б) в 1926-1937 гг., педагог неполной средней школы. Арестована 11 октября 1937 г. Комиссией НКВД и Прокуратуры СССР 10 декабря 1937 г. приговорена по ст. ст. 58-1а-9-11 УК РСФСР к </w:t>
+              <w:t xml:space="preserve">1905 г. р., уроженка и жительница д. </w:t>
+            </w:r>
+            <w:proofErr w:type="spellStart"/>
+            <w:r>
+              <w:rPr>
+                <w:rFonts w:ascii="Arial" w:hAnsi="Arial" w:cs="Arial"/>
+                <w:bCs/>
+                <w:sz w:val="16"/>
+                <w:szCs w:val="16"/>
+                <w:lang w:val="ru-RU"/>
+              </w:rPr>
+              <w:t>Куземкино</w:t>
+            </w:r>
+            <w:proofErr w:type="spellEnd"/>
+            <w:r>
+              <w:rPr>
+                <w:rFonts w:ascii="Arial" w:hAnsi="Arial" w:cs="Arial"/>
+                <w:bCs/>
+                <w:sz w:val="16"/>
+                <w:szCs w:val="16"/>
+                <w:lang w:val="ru-RU"/>
+              </w:rPr>
+              <w:t xml:space="preserve"> Кингисеппского р-на Лен. обл., ижорка, член ВКП(б) в </w:t>
+            </w:r>
+            <w:proofErr w:type="gramStart"/>
+            <w:r>
+              <w:rPr>
+                <w:rFonts w:ascii="Arial" w:hAnsi="Arial" w:cs="Arial"/>
+                <w:bCs/>
+                <w:sz w:val="16"/>
+                <w:szCs w:val="16"/>
+                <w:lang w:val="ru-RU"/>
+              </w:rPr>
+              <w:t>1926-1937</w:t>
+            </w:r>
+            <w:proofErr w:type="gramEnd"/>
+            <w:r>
+              <w:rPr>
+                <w:rFonts w:ascii="Arial" w:hAnsi="Arial" w:cs="Arial"/>
+                <w:bCs/>
+                <w:sz w:val="16"/>
+                <w:szCs w:val="16"/>
+                <w:lang w:val="ru-RU"/>
+              </w:rPr>
+              <w:t xml:space="preserve"> гг., педагог неполной средней школы. Арестована 11 октября 1937 г. Комиссией НКВД и Прокуратуры СССР 10 декабря 1937 г. приговорена по ст. ст. 58-1а-</w:t>
+            </w:r>
+            <w:proofErr w:type="gramStart"/>
+            <w:r>
+              <w:rPr>
+                <w:rFonts w:ascii="Arial" w:hAnsi="Arial" w:cs="Arial"/>
+                <w:bCs/>
+                <w:sz w:val="16"/>
+                <w:szCs w:val="16"/>
+                <w:lang w:val="ru-RU"/>
+              </w:rPr>
+              <w:t>9-11</w:t>
+            </w:r>
+            <w:proofErr w:type="gramEnd"/>
+            <w:r>
+              <w:rPr>
+                <w:rFonts w:ascii="Arial" w:hAnsi="Arial" w:cs="Arial"/>
+                <w:bCs/>
+                <w:sz w:val="16"/>
+                <w:szCs w:val="16"/>
+                <w:lang w:val="ru-RU"/>
+              </w:rPr>
+              <w:t xml:space="preserve"> УК РСФСР к </w:t>
             </w:r>
             <w:r>
               <w:rPr>
@@ -4479,18 +5937,64 @@
                 <w:szCs w:val="16"/>
                 <w:lang w:val="ru-RU"/>
               </w:rPr>
-              <w:t>Источник: Ленинградский мартиролог: 1937-1938, том 4</w:t>
-            </w:r>
-            <w:r>
-              <w:rPr>
-                <w:rFonts w:ascii="Arial" w:hAnsi="Arial" w:cs="Arial"/>
-                <w:b/>
-                <w:bCs/>
-                <w:sz w:val="16"/>
-                <w:szCs w:val="16"/>
-                <w:lang w:val="ru-RU"/>
-              </w:rPr>
-              <w:t xml:space="preserve">;   </w:t>
+              <w:t>Источник:</w:t>
+            </w:r>
+            <w:r>
+              <w:rPr>
+                <w:rFonts w:ascii="Arial" w:hAnsi="Arial" w:cs="Arial"/>
+                <w:b/>
+                <w:bCs/>
+                <w:sz w:val="16"/>
+                <w:szCs w:val="16"/>
+                <w:lang w:val="ru-RU"/>
+              </w:rPr>
+              <w:t xml:space="preserve"> Ленинградский мартиролог: </w:t>
+            </w:r>
+            <w:proofErr w:type="gramStart"/>
+            <w:r>
+              <w:rPr>
+                <w:rFonts w:ascii="Arial" w:hAnsi="Arial" w:cs="Arial"/>
+                <w:b/>
+                <w:bCs/>
+                <w:sz w:val="16"/>
+                <w:szCs w:val="16"/>
+                <w:lang w:val="ru-RU"/>
+              </w:rPr>
+              <w:t>1937-1938</w:t>
+            </w:r>
+            <w:proofErr w:type="gramEnd"/>
+            <w:r>
+              <w:rPr>
+                <w:rFonts w:ascii="Arial" w:hAnsi="Arial" w:cs="Arial"/>
+                <w:b/>
+                <w:bCs/>
+                <w:sz w:val="16"/>
+                <w:szCs w:val="16"/>
+                <w:lang w:val="ru-RU"/>
+              </w:rPr>
+              <w:t>, том 4</w:t>
+            </w:r>
+            <w:r>
+              <w:rPr>
+                <w:rFonts w:ascii="Arial" w:hAnsi="Arial" w:cs="Arial"/>
+                <w:b/>
+                <w:bCs/>
+                <w:sz w:val="16"/>
+                <w:szCs w:val="16"/>
+                <w:lang w:val="ru-RU"/>
+              </w:rPr>
+              <w:t>;</w:t>
+            </w:r>
+            <w:r>
+              <w:rPr>
+                <w:rFonts w:ascii="Arial" w:hAnsi="Arial" w:cs="Arial"/>
+                <w:b/>
+                <w:bCs/>
+                <w:sz w:val="16"/>
+                <w:szCs w:val="16"/>
+                <w:lang w:val="ru-RU"/>
+              </w:rPr>
+              <w:t xml:space="preserve"> </w:t>
             </w:r>
             <w:hyperlink r:id="rId18" w:history="1">
               <w:r>
@@ -4549,7 +6053,40 @@
                 <w:szCs w:val="16"/>
                 <w:lang w:val="ru-RU"/>
               </w:rPr>
-              <w:t xml:space="preserve">Яковлева Анастасия Михайловна  29 лет  </w:t>
+              <w:t>Яковлева Анастасия Михайловна</w:t>
+            </w:r>
+            <w:r>
+              <w:rPr>
+                <w:rFonts w:ascii="Arial" w:hAnsi="Arial" w:cs="Arial"/>
+                <w:b/>
+                <w:bCs/>
+                <w:sz w:val="16"/>
+                <w:szCs w:val="16"/>
+                <w:lang w:val="ru-RU"/>
+              </w:rPr>
+              <w:t xml:space="preserve"> </w:t>
+            </w:r>
+            <w:r>
+              <w:rPr>
+                <w:rFonts w:ascii="Arial" w:hAnsi="Arial" w:cs="Arial"/>
+                <w:b/>
+                <w:bCs/>
+                <w:sz w:val="16"/>
+                <w:szCs w:val="16"/>
+                <w:lang w:val="ru-RU"/>
+              </w:rPr>
+              <w:t>29 лет</w:t>
+            </w:r>
+            <w:r>
+              <w:rPr>
+                <w:rFonts w:ascii="Arial" w:hAnsi="Arial" w:cs="Arial"/>
+                <w:b/>
+                <w:bCs/>
+                <w:sz w:val="16"/>
+                <w:szCs w:val="16"/>
+                <w:lang w:val="ru-RU"/>
+              </w:rPr>
+              <w:t xml:space="preserve"> </w:t>
             </w:r>
           </w:p>
           <w:p>
@@ -4636,7 +6173,29 @@
                 <w:szCs w:val="16"/>
                 <w:lang w:val="ru-RU"/>
               </w:rPr>
-              <w:t>Глинки Кингисеппского р-на Лен. обл., ижорка, б/п, резчица рыбы на Логовском консервном заводе, проживала д.</w:t>
+              <w:t xml:space="preserve">Глинки Кингисеппского р-на Лен. обл., ижорка, б/п, резчица рыбы на </w:t>
+            </w:r>
+            <w:proofErr w:type="spellStart"/>
+            <w:r>
+              <w:rPr>
+                <w:rFonts w:ascii="Arial" w:hAnsi="Arial" w:cs="Arial"/>
+                <w:bCs/>
+                <w:sz w:val="16"/>
+                <w:szCs w:val="16"/>
+                <w:lang w:val="ru-RU"/>
+              </w:rPr>
+              <w:t>Логовском</w:t>
+            </w:r>
+            <w:proofErr w:type="spellEnd"/>
+            <w:r>
+              <w:rPr>
+                <w:rFonts w:ascii="Arial" w:hAnsi="Arial" w:cs="Arial"/>
+                <w:bCs/>
+                <w:sz w:val="16"/>
+                <w:szCs w:val="16"/>
+                <w:lang w:val="ru-RU"/>
+              </w:rPr>
+              <w:t xml:space="preserve"> консервном заводе, проживала д.</w:t>
             </w:r>
             <w:r>
               <w:rPr>
@@ -4850,18 +6409,64 @@
                 <w:szCs w:val="16"/>
                 <w:lang w:val="ru-RU"/>
               </w:rPr>
-              <w:t>Источник: Ленинградский мартиролог: 1937-1938, том 11</w:t>
-            </w:r>
-            <w:r>
-              <w:rPr>
-                <w:rFonts w:ascii="Arial" w:hAnsi="Arial" w:cs="Arial"/>
-                <w:b/>
-                <w:bCs/>
-                <w:sz w:val="16"/>
-                <w:szCs w:val="16"/>
-                <w:lang w:val="ru-RU"/>
-              </w:rPr>
-              <w:t xml:space="preserve">;   </w:t>
+              <w:t>Источник:</w:t>
+            </w:r>
+            <w:r>
+              <w:rPr>
+                <w:rFonts w:ascii="Arial" w:hAnsi="Arial" w:cs="Arial"/>
+                <w:b/>
+                <w:bCs/>
+                <w:sz w:val="16"/>
+                <w:szCs w:val="16"/>
+                <w:lang w:val="ru-RU"/>
+              </w:rPr>
+              <w:t xml:space="preserve"> Ленинградский мартиролог: </w:t>
+            </w:r>
+            <w:proofErr w:type="gramStart"/>
+            <w:r>
+              <w:rPr>
+                <w:rFonts w:ascii="Arial" w:hAnsi="Arial" w:cs="Arial"/>
+                <w:b/>
+                <w:bCs/>
+                <w:sz w:val="16"/>
+                <w:szCs w:val="16"/>
+                <w:lang w:val="ru-RU"/>
+              </w:rPr>
+              <w:t>1937-1938</w:t>
+            </w:r>
+            <w:proofErr w:type="gramEnd"/>
+            <w:r>
+              <w:rPr>
+                <w:rFonts w:ascii="Arial" w:hAnsi="Arial" w:cs="Arial"/>
+                <w:b/>
+                <w:bCs/>
+                <w:sz w:val="16"/>
+                <w:szCs w:val="16"/>
+                <w:lang w:val="ru-RU"/>
+              </w:rPr>
+              <w:t>, том 11</w:t>
+            </w:r>
+            <w:r>
+              <w:rPr>
+                <w:rFonts w:ascii="Arial" w:hAnsi="Arial" w:cs="Arial"/>
+                <w:b/>
+                <w:bCs/>
+                <w:sz w:val="16"/>
+                <w:szCs w:val="16"/>
+                <w:lang w:val="ru-RU"/>
+              </w:rPr>
+              <w:t>;</w:t>
+            </w:r>
+            <w:r>
+              <w:rPr>
+                <w:rFonts w:ascii="Arial" w:hAnsi="Arial" w:cs="Arial"/>
+                <w:b/>
+                <w:bCs/>
+                <w:sz w:val="16"/>
+                <w:szCs w:val="16"/>
+                <w:lang w:val="ru-RU"/>
+              </w:rPr>
+              <w:t xml:space="preserve"> </w:t>
             </w:r>
             <w:hyperlink r:id="rId19" w:history="1">
               <w:r>
@@ -5814,6 +7419,22 @@
       <w:szCs w:val="12"/>
     </w:rPr>
   </w:style>
+  <w:style w:type="table" w:styleId="TableGrid">
+    <w:name w:val="Table Grid"/>
+    <w:basedOn w:val="TableNormal"/>
+    <w:uiPriority w:val="39"/>
+    <w:rsid w:val="006D4F6E"/>
+    <w:tblPr>
+      <w:tblBorders>
+        <w:top w:val="single" w:sz="4" w:space="0" w:color="auto"/>
+        <w:left w:val="single" w:sz="4" w:space="0" w:color="auto"/>
+        <w:bottom w:val="single" w:sz="4" w:space="0" w:color="auto"/>
+        <w:right w:val="single" w:sz="4" w:space="0" w:color="auto"/>
+        <w:insideH w:val="single" w:sz="4" w:space="0" w:color="auto"/>
+        <w:insideV w:val="single" w:sz="4" w:space="0" w:color="auto"/>
+      </w:tblBorders>
+    </w:tblPr>
+  </w:style>
 </w:styles>
 </file>
 

--- a/docx_files/Ижорки.docx
+++ b/docx_files/Ижорки.docx
@@ -231,7 +231,24 @@
                 <w:szCs w:val="16"/>
                 <w:lang w:val="ru-RU"/>
               </w:rPr>
-              <w:t xml:space="preserve"> которые составляют 0,17% от общего числа ижоров проживавших на тот момент в СССР.</w:t>
+              <w:t xml:space="preserve"> которые составляют 0</w:t>
+            </w:r>
+            <w:r>
+              <w:rPr>
+                <w:rFonts w:ascii="Arial" w:hAnsi="Arial" w:cs="Arial"/>
+                <w:sz w:val="16"/>
+                <w:szCs w:val="16"/>
+              </w:rPr>
+              <w:t>.</w:t>
+            </w:r>
+            <w:r>
+              <w:rPr>
+                <w:rFonts w:ascii="Arial" w:hAnsi="Arial" w:cs="Arial"/>
+                <w:sz w:val="16"/>
+                <w:szCs w:val="16"/>
+                <w:lang w:val="ru-RU"/>
+              </w:rPr>
+              <w:t>17% от общего числа ижоров проживавших на тот момент в СССР.</w:t>
             </w:r>
           </w:p>
           <w:p>
@@ -515,27 +532,25 @@
                 <w:szCs w:val="16"/>
                 <w:lang w:val="ru-RU"/>
               </w:rPr>
-              <w:t xml:space="preserve">13 (87%), </w:t>
-            </w:r>
-            <w:proofErr w:type="spellStart"/>
-            <w:r>
-              <w:rPr>
-                <w:rFonts w:ascii="Arial" w:hAnsi="Arial" w:cs="Arial"/>
-                <w:sz w:val="16"/>
-                <w:szCs w:val="16"/>
-                <w:lang w:val="ru-RU"/>
-              </w:rPr>
-              <w:t>членВКП</w:t>
-            </w:r>
-            <w:proofErr w:type="spellEnd"/>
-            <w:r>
-              <w:rPr>
-                <w:rFonts w:ascii="Arial" w:hAnsi="Arial" w:cs="Arial"/>
-                <w:sz w:val="16"/>
-                <w:szCs w:val="16"/>
-                <w:lang w:val="ru-RU"/>
-              </w:rPr>
-              <w:t>(б)</w:t>
+              <w:t>13 (87%), член</w:t>
+            </w:r>
+            <w:r>
+              <w:rPr>
+                <w:rFonts w:ascii="Arial" w:hAnsi="Arial" w:cs="Arial"/>
+                <w:sz w:val="16"/>
+                <w:szCs w:val="16"/>
+                <w:lang w:val="ru-RU"/>
+              </w:rPr>
+              <w:t xml:space="preserve"> </w:t>
+            </w:r>
+            <w:r>
+              <w:rPr>
+                <w:rFonts w:ascii="Arial" w:hAnsi="Arial" w:cs="Arial"/>
+                <w:sz w:val="16"/>
+                <w:szCs w:val="16"/>
+                <w:lang w:val="ru-RU"/>
+              </w:rPr>
+              <w:t>ВКП(б)</w:t>
             </w:r>
             <w:r>
               <w:rPr>

--- a/docx_files/Ижорки.docx
+++ b/docx_files/Ижорки.docx
@@ -1,6 +1,6 @@
 
 <file path=word/document.xml><?xml version="1.0" encoding="utf-8"?>
-<w:document xmlns:wpc="http://schemas.microsoft.com/office/word/2010/wordprocessingCanvas" xmlns:cx="http://schemas.microsoft.com/office/drawing/2014/chartex" xmlns:cx1="http://schemas.microsoft.com/office/drawing/2015/9/8/chartex" xmlns:cx2="http://schemas.microsoft.com/office/drawing/2015/10/21/chartex" xmlns:cx3="http://schemas.microsoft.com/office/drawing/2016/5/9/chartex" xmlns:cx4="http://schemas.microsoft.com/office/drawing/2016/5/10/chartex" xmlns:cx5="http://schemas.microsoft.com/office/drawing/2016/5/11/chartex" xmlns:cx6="http://schemas.microsoft.com/office/drawing/2016/5/12/chartex" xmlns:cx7="http://schemas.microsoft.com/office/drawing/2016/5/13/chartex" xmlns:cx8="http://schemas.microsoft.com/office/drawing/2016/5/14/chartex" xmlns:mc="http://schemas.openxmlformats.org/markup-compatibility/2006" xmlns:aink="http://schemas.microsoft.com/office/drawing/2016/ink" xmlns:am3d="http://schemas.microsoft.com/office/drawing/2017/model3d" xmlns:o="urn:schemas-microsoft-com:office:office" xmlns:oel="http://schemas.microsoft.com/office/2019/extlst" xmlns:r="http://schemas.openxmlformats.org/officeDocument/2006/relationships" xmlns:m="http://schemas.openxmlformats.org/officeDocument/2006/math" xmlns:v="urn:schemas-microsoft-com:vml" xmlns:wp14="http://schemas.microsoft.com/office/word/2010/wordprocessingDrawing" xmlns:wp="http://schemas.openxmlformats.org/drawingml/2006/wordprocessingDrawing" xmlns:w10="urn:schemas-microsoft-com:office:word" xmlns:w="http://schemas.openxmlformats.org/wordprocessingml/2006/main" xmlns:w14="http://schemas.microsoft.com/office/word/2010/wordml" xmlns:w15="http://schemas.microsoft.com/office/word/2012/wordml" xmlns:w16cex="http://schemas.microsoft.com/office/word/2018/wordml/cex" xmlns:w16cid="http://schemas.microsoft.com/office/word/2016/wordml/cid" xmlns:w16="http://schemas.microsoft.com/office/word/2018/wordml" xmlns:w16sdtdh="http://schemas.microsoft.com/office/word/2020/wordml/sdtdatahash" xmlns:w16se="http://schemas.microsoft.com/office/word/2015/wordml/symex" xmlns:wpg="http://schemas.microsoft.com/office/word/2010/wordprocessingGroup" xmlns:wpi="http://schemas.microsoft.com/office/word/2010/wordprocessingInk" xmlns:wne="http://schemas.microsoft.com/office/word/2006/wordml" xmlns:wps="http://schemas.microsoft.com/office/word/2010/wordprocessingShape" mc:Ignorable="w14 w15 w16se w16cid w16 w16cex w16sdtdh wp14">
+<w:document xmlns:wpc="http://schemas.microsoft.com/office/word/2010/wordprocessingCanvas" xmlns:cx="http://schemas.microsoft.com/office/drawing/2014/chartex" xmlns:cx1="http://schemas.microsoft.com/office/drawing/2015/9/8/chartex" xmlns:cx2="http://schemas.microsoft.com/office/drawing/2015/10/21/chartex" xmlns:cx3="http://schemas.microsoft.com/office/drawing/2016/5/9/chartex" xmlns:cx4="http://schemas.microsoft.com/office/drawing/2016/5/10/chartex" xmlns:cx5="http://schemas.microsoft.com/office/drawing/2016/5/11/chartex" xmlns:cx6="http://schemas.microsoft.com/office/drawing/2016/5/12/chartex" xmlns:cx7="http://schemas.microsoft.com/office/drawing/2016/5/13/chartex" xmlns:cx8="http://schemas.microsoft.com/office/drawing/2016/5/14/chartex" xmlns:mc="http://schemas.openxmlformats.org/markup-compatibility/2006" xmlns:aink="http://schemas.microsoft.com/office/drawing/2016/ink" xmlns:am3d="http://schemas.microsoft.com/office/drawing/2017/model3d" xmlns:o="urn:schemas-microsoft-com:office:office" xmlns:oel="http://schemas.microsoft.com/office/2019/extlst" xmlns:r="http://schemas.openxmlformats.org/officeDocument/2006/relationships" xmlns:m="http://schemas.openxmlformats.org/officeDocument/2006/math" xmlns:v="urn:schemas-microsoft-com:vml" xmlns:wp14="http://schemas.microsoft.com/office/word/2010/wordprocessingDrawing" xmlns:wp="http://schemas.openxmlformats.org/drawingml/2006/wordprocessingDrawing" xmlns:w10="urn:schemas-microsoft-com:office:word" xmlns:w="http://schemas.openxmlformats.org/wordprocessingml/2006/main" xmlns:w14="http://schemas.microsoft.com/office/word/2010/wordml" xmlns:w15="http://schemas.microsoft.com/office/word/2012/wordml" xmlns:w16cex="http://schemas.microsoft.com/office/word/2018/wordml/cex" xmlns:w16cid="http://schemas.microsoft.com/office/word/2016/wordml/cid" xmlns:w16="http://schemas.microsoft.com/office/word/2018/wordml" xmlns:w16du="http://schemas.microsoft.com/office/word/2023/wordml/word16du" xmlns:w16sdtdh="http://schemas.microsoft.com/office/word/2020/wordml/sdtdatahash" xmlns:w16se="http://schemas.microsoft.com/office/word/2015/wordml/symex" xmlns:wpg="http://schemas.microsoft.com/office/word/2010/wordprocessingGroup" xmlns:wpi="http://schemas.microsoft.com/office/word/2010/wordprocessingInk" xmlns:wne="http://schemas.microsoft.com/office/word/2006/wordml" xmlns:wps="http://schemas.microsoft.com/office/word/2010/wordprocessingShape" mc:Ignorable="w14 w15 w16se w16cid w16 w16cex w16sdtdh w16du wp14">
   <w:body>
     <w:p>
       <w:pPr>
@@ -167,7 +167,25 @@
                 <w:szCs w:val="16"/>
                 <w:lang w:val="ru-RU"/>
               </w:rPr>
-              <w:t>Данный список составлен на основе открытых и доступных на интернете источников и не претендует быть ни полным, ни окончательным.</w:t>
+              <w:t xml:space="preserve">Данный список составлен на основе открытых и доступных на </w:t>
+            </w:r>
+            <w:r>
+              <w:rPr>
+                <w:rFonts w:ascii="Arial" w:hAnsi="Arial" w:cs="Arial"/>
+                <w:sz w:val="16"/>
+                <w:szCs w:val="16"/>
+                <w:lang w:val="ru-RU"/>
+              </w:rPr>
+              <w:t>И</w:t>
+            </w:r>
+            <w:r>
+              <w:rPr>
+                <w:rFonts w:ascii="Arial" w:hAnsi="Arial" w:cs="Arial"/>
+                <w:sz w:val="16"/>
+                <w:szCs w:val="16"/>
+                <w:lang w:val="ru-RU"/>
+              </w:rPr>
+              <w:t>нтернете источников и не претендует быть ни полным, ни окончательным.</w:t>
             </w:r>
             <w:r>
               <w:rPr>
@@ -378,27 +396,7 @@
                 <w:szCs w:val="16"/>
                 <w:lang w:val="ru-RU"/>
               </w:rPr>
-              <w:t xml:space="preserve">расстреляны в возрастной группе: </w:t>
-            </w:r>
-            <w:proofErr w:type="gramStart"/>
-            <w:r>
-              <w:rPr>
-                <w:rFonts w:ascii="Arial" w:hAnsi="Arial" w:cs="Arial"/>
-                <w:sz w:val="16"/>
-                <w:szCs w:val="16"/>
-                <w:lang w:val="ru-RU"/>
-              </w:rPr>
-              <w:t>31-35</w:t>
-            </w:r>
-            <w:proofErr w:type="gramEnd"/>
-            <w:r>
-              <w:rPr>
-                <w:rFonts w:ascii="Arial" w:hAnsi="Arial" w:cs="Arial"/>
-                <w:sz w:val="16"/>
-                <w:szCs w:val="16"/>
-                <w:lang w:val="ru-RU"/>
-              </w:rPr>
-              <w:t xml:space="preserve"> лет.</w:t>
+              <w:t>расстреляны в возрастной группе: 31-35 лет.</w:t>
             </w:r>
           </w:p>
           <w:p>
@@ -1125,7 +1123,6 @@
               </w:rPr>
               <w:t xml:space="preserve"> </w:t>
             </w:r>
-            <w:proofErr w:type="gramStart"/>
             <w:r>
               <w:rPr>
                 <w:rFonts w:ascii="Arial" w:hAnsi="Arial" w:cs="Arial"/>
@@ -1148,7 +1145,6 @@
               </w:rPr>
               <w:t>3</w:t>
             </w:r>
-            <w:proofErr w:type="gramEnd"/>
             <w:r>
               <w:rPr>
                 <w:rFonts w:ascii="Arial" w:hAnsi="Arial" w:cs="Arial"/>
@@ -1862,49 +1858,15 @@
               </w:rPr>
               <w:t> </w:t>
             </w:r>
-            <w:proofErr w:type="spellStart"/>
-            <w:r>
-              <w:rPr>
-                <w:rFonts w:ascii="Arial" w:hAnsi="Arial" w:cs="Arial"/>
-                <w:bCs/>
-                <w:sz w:val="16"/>
-                <w:szCs w:val="16"/>
-                <w:lang w:val="ru-RU"/>
-              </w:rPr>
-              <w:t>Гарколово</w:t>
-            </w:r>
-            <w:proofErr w:type="spellEnd"/>
-            <w:r>
-              <w:rPr>
-                <w:rFonts w:ascii="Arial" w:hAnsi="Arial" w:cs="Arial"/>
-                <w:bCs/>
-                <w:sz w:val="16"/>
-                <w:szCs w:val="16"/>
-                <w:lang w:val="ru-RU"/>
-              </w:rPr>
-              <w:t xml:space="preserve"> Кингисеппского р-на Лен. обл., ижорка, б/п, член колхоза «</w:t>
-            </w:r>
-            <w:proofErr w:type="spellStart"/>
-            <w:r>
-              <w:rPr>
-                <w:rFonts w:ascii="Arial" w:hAnsi="Arial" w:cs="Arial"/>
-                <w:bCs/>
-                <w:sz w:val="16"/>
-                <w:szCs w:val="16"/>
-                <w:lang w:val="ru-RU"/>
-              </w:rPr>
-              <w:t>Ловколово</w:t>
-            </w:r>
-            <w:proofErr w:type="spellEnd"/>
-            <w:r>
-              <w:rPr>
-                <w:rFonts w:ascii="Arial" w:hAnsi="Arial" w:cs="Arial"/>
-                <w:bCs/>
-                <w:sz w:val="16"/>
-                <w:szCs w:val="16"/>
-                <w:lang w:val="ru-RU"/>
-              </w:rPr>
-              <w:t>», проживала: д.</w:t>
+            <w:r>
+              <w:rPr>
+                <w:rFonts w:ascii="Arial" w:hAnsi="Arial" w:cs="Arial"/>
+                <w:bCs/>
+                <w:sz w:val="16"/>
+                <w:szCs w:val="16"/>
+                <w:lang w:val="ru-RU"/>
+              </w:rPr>
+              <w:t>Гарколово Кингисеппского р-на Лен. обл., ижорка, б/п, член колхоза «Ловколово», проживала: д.</w:t>
             </w:r>
             <w:r>
               <w:rPr>
@@ -1915,27 +1877,15 @@
               </w:rPr>
               <w:t> </w:t>
             </w:r>
-            <w:proofErr w:type="spellStart"/>
-            <w:r>
-              <w:rPr>
-                <w:rFonts w:ascii="Arial" w:hAnsi="Arial" w:cs="Arial"/>
-                <w:bCs/>
-                <w:sz w:val="16"/>
-                <w:szCs w:val="16"/>
-                <w:lang w:val="ru-RU"/>
-              </w:rPr>
-              <w:t>Ловколово</w:t>
-            </w:r>
-            <w:proofErr w:type="spellEnd"/>
-            <w:r>
-              <w:rPr>
-                <w:rFonts w:ascii="Arial" w:hAnsi="Arial" w:cs="Arial"/>
-                <w:bCs/>
-                <w:sz w:val="16"/>
-                <w:szCs w:val="16"/>
-                <w:lang w:val="ru-RU"/>
-              </w:rPr>
-              <w:t xml:space="preserve"> Кингисеппского р-на. Арестована 18 января 1938</w:t>
+            <w:r>
+              <w:rPr>
+                <w:rFonts w:ascii="Arial" w:hAnsi="Arial" w:cs="Arial"/>
+                <w:bCs/>
+                <w:sz w:val="16"/>
+                <w:szCs w:val="16"/>
+                <w:lang w:val="ru-RU"/>
+              </w:rPr>
+              <w:t>Ловколово Кингисеппского р-на. Арестована 18 января 1938</w:t>
             </w:r>
             <w:r>
               <w:rPr>
@@ -2005,31 +1955,7 @@
                 <w:szCs w:val="16"/>
                 <w:lang w:val="ru-RU"/>
               </w:rPr>
-              <w:t xml:space="preserve"> Ленинградский мартиролог: </w:t>
-            </w:r>
-            <w:proofErr w:type="gramStart"/>
-            <w:r>
-              <w:rPr>
-                <w:rFonts w:ascii="Arial" w:hAnsi="Arial" w:cs="Arial"/>
-                <w:b/>
-                <w:bCs/>
-                <w:sz w:val="16"/>
-                <w:szCs w:val="16"/>
-                <w:lang w:val="ru-RU"/>
-              </w:rPr>
-              <w:t>1937-1938</w:t>
-            </w:r>
-            <w:proofErr w:type="gramEnd"/>
-            <w:r>
-              <w:rPr>
-                <w:rFonts w:ascii="Arial" w:hAnsi="Arial" w:cs="Arial"/>
-                <w:b/>
-                <w:bCs/>
-                <w:sz w:val="16"/>
-                <w:szCs w:val="16"/>
-                <w:lang w:val="ru-RU"/>
-              </w:rPr>
-              <w:t>, том 11</w:t>
+              <w:t xml:space="preserve"> Ленинградский мартиролог: 1937-1938, том 11</w:t>
             </w:r>
             <w:r>
               <w:rPr>
@@ -2183,58 +2109,7 @@
                 <w:szCs w:val="16"/>
                 <w:lang w:val="ru-RU"/>
               </w:rPr>
-              <w:t xml:space="preserve">в 1887 г., д. </w:t>
-            </w:r>
-            <w:proofErr w:type="spellStart"/>
-            <w:r>
-              <w:rPr>
-                <w:rFonts w:ascii="Arial" w:hAnsi="Arial" w:cs="Arial"/>
-                <w:sz w:val="16"/>
-                <w:szCs w:val="16"/>
-                <w:lang w:val="ru-RU"/>
-              </w:rPr>
-              <w:t>Ловколово</w:t>
-            </w:r>
-            <w:proofErr w:type="spellEnd"/>
-            <w:r>
-              <w:rPr>
-                <w:rFonts w:ascii="Arial" w:hAnsi="Arial" w:cs="Arial"/>
-                <w:sz w:val="16"/>
-                <w:szCs w:val="16"/>
-                <w:lang w:val="ru-RU"/>
-              </w:rPr>
-              <w:t xml:space="preserve"> Кингисеппского р-на Лен. обл.; ижорка; б/п; член колхоза "</w:t>
-            </w:r>
-            <w:proofErr w:type="spellStart"/>
-            <w:r>
-              <w:rPr>
-                <w:rFonts w:ascii="Arial" w:hAnsi="Arial" w:cs="Arial"/>
-                <w:sz w:val="16"/>
-                <w:szCs w:val="16"/>
-                <w:lang w:val="ru-RU"/>
-              </w:rPr>
-              <w:t>Ловколово</w:t>
-            </w:r>
-            <w:proofErr w:type="spellEnd"/>
-            <w:proofErr w:type="gramStart"/>
-            <w:r>
-              <w:rPr>
-                <w:rFonts w:ascii="Arial" w:hAnsi="Arial" w:cs="Arial"/>
-                <w:sz w:val="16"/>
-                <w:szCs w:val="16"/>
-                <w:lang w:val="ru-RU"/>
-              </w:rPr>
-              <w:t>"..</w:t>
-            </w:r>
-            <w:proofErr w:type="gramEnd"/>
-            <w:r>
-              <w:rPr>
-                <w:rFonts w:ascii="Arial" w:hAnsi="Arial" w:cs="Arial"/>
-                <w:sz w:val="16"/>
-                <w:szCs w:val="16"/>
-                <w:lang w:val="ru-RU"/>
-              </w:rPr>
-              <w:t xml:space="preserve"> Проживала:</w:t>
+              <w:t>в 1887 г., д. Ловколово Кингисеппского р-на Лен. обл.; ижорка; б/п; член колхоза "Ловколово".. Проживала:</w:t>
             </w:r>
             <w:r>
               <w:rPr>
@@ -2251,47 +2126,7 @@
                 <w:szCs w:val="16"/>
                 <w:lang w:val="ru-RU"/>
               </w:rPr>
-              <w:t xml:space="preserve">д. </w:t>
-            </w:r>
-            <w:proofErr w:type="spellStart"/>
-            <w:r>
-              <w:rPr>
-                <w:rFonts w:ascii="Arial" w:hAnsi="Arial" w:cs="Arial"/>
-                <w:sz w:val="16"/>
-                <w:szCs w:val="16"/>
-                <w:lang w:val="ru-RU"/>
-              </w:rPr>
-              <w:t>Ловколово</w:t>
-            </w:r>
-            <w:proofErr w:type="spellEnd"/>
-            <w:r>
-              <w:rPr>
-                <w:rFonts w:ascii="Arial" w:hAnsi="Arial" w:cs="Arial"/>
-                <w:sz w:val="16"/>
-                <w:szCs w:val="16"/>
-                <w:lang w:val="ru-RU"/>
-              </w:rPr>
-              <w:t xml:space="preserve"> Кингисеппского р-на Лен. </w:t>
-            </w:r>
-            <w:proofErr w:type="gramStart"/>
-            <w:r>
-              <w:rPr>
-                <w:rFonts w:ascii="Arial" w:hAnsi="Arial" w:cs="Arial"/>
-                <w:sz w:val="16"/>
-                <w:szCs w:val="16"/>
-                <w:lang w:val="ru-RU"/>
-              </w:rPr>
-              <w:t>Обл..</w:t>
-            </w:r>
-            <w:proofErr w:type="gramEnd"/>
-            <w:r>
-              <w:rPr>
-                <w:rFonts w:ascii="Arial" w:hAnsi="Arial" w:cs="Arial"/>
-                <w:sz w:val="16"/>
-                <w:szCs w:val="16"/>
-                <w:lang w:val="ru-RU"/>
-              </w:rPr>
-              <w:t xml:space="preserve"> Приговорена: Комиссией НКВД и Прокуратуры СССР 17 января 1938 г., обв.:</w:t>
+              <w:t>д. Ловколово Кингисеппского р-на Лен. Обл.. Приговорена: Комиссией НКВД и Прокуратуры СССР 17 января 1938 г., обв.:</w:t>
             </w:r>
             <w:r>
               <w:rPr>
@@ -2385,31 +2220,7 @@
                 <w:szCs w:val="16"/>
                 <w:lang w:val="ru-RU"/>
               </w:rPr>
-              <w:t xml:space="preserve"> Ленинградский мартиролог: </w:t>
-            </w:r>
-            <w:proofErr w:type="gramStart"/>
-            <w:r>
-              <w:rPr>
-                <w:rFonts w:ascii="Arial" w:hAnsi="Arial" w:cs="Arial"/>
-                <w:b/>
-                <w:bCs/>
-                <w:sz w:val="16"/>
-                <w:szCs w:val="16"/>
-                <w:lang w:val="ru-RU"/>
-              </w:rPr>
-              <w:t>1937-1938</w:t>
-            </w:r>
-            <w:proofErr w:type="gramEnd"/>
-            <w:r>
-              <w:rPr>
-                <w:rFonts w:ascii="Arial" w:hAnsi="Arial" w:cs="Arial"/>
-                <w:b/>
-                <w:bCs/>
-                <w:sz w:val="16"/>
-                <w:szCs w:val="16"/>
-                <w:lang w:val="ru-RU"/>
-              </w:rPr>
-              <w:t>, том 8</w:t>
+              <w:t xml:space="preserve"> Ленинградский мартиролог: 1937-1938, том 8</w:t>
             </w:r>
             <w:r>
               <w:rPr>
@@ -2612,31 +2423,7 @@
                 <w:szCs w:val="16"/>
                 <w:lang w:val="ru-RU"/>
               </w:rPr>
-              <w:t xml:space="preserve"> Ленинградский мартиролог: </w:t>
-            </w:r>
-            <w:proofErr w:type="gramStart"/>
-            <w:r>
-              <w:rPr>
-                <w:rFonts w:ascii="Arial" w:hAnsi="Arial" w:cs="Arial"/>
-                <w:b/>
-                <w:bCs/>
-                <w:sz w:val="16"/>
-                <w:szCs w:val="16"/>
-                <w:lang w:val="ru-RU"/>
-              </w:rPr>
-              <w:t>1937-1938</w:t>
-            </w:r>
-            <w:proofErr w:type="gramEnd"/>
-            <w:r>
-              <w:rPr>
-                <w:rFonts w:ascii="Arial" w:hAnsi="Arial" w:cs="Arial"/>
-                <w:b/>
-                <w:bCs/>
-                <w:sz w:val="16"/>
-                <w:szCs w:val="16"/>
-                <w:lang w:val="ru-RU"/>
-              </w:rPr>
-              <w:t>, том 9</w:t>
+              <w:t xml:space="preserve"> Ленинградский мартиролог: 1937-1938, том 9</w:t>
             </w:r>
             <w:r>
               <w:rPr>
@@ -2781,27 +2568,7 @@
                 <w:szCs w:val="16"/>
                 <w:lang w:val="ru-RU"/>
               </w:rPr>
-              <w:t xml:space="preserve">1895 г. р., уроженка д. </w:t>
-            </w:r>
-            <w:proofErr w:type="spellStart"/>
-            <w:r>
-              <w:rPr>
-                <w:rFonts w:ascii="Arial" w:hAnsi="Arial" w:cs="Arial"/>
-                <w:sz w:val="16"/>
-                <w:szCs w:val="16"/>
-                <w:lang w:val="ru-RU"/>
-              </w:rPr>
-              <w:t>Липово</w:t>
-            </w:r>
-            <w:proofErr w:type="spellEnd"/>
-            <w:r>
-              <w:rPr>
-                <w:rFonts w:ascii="Arial" w:hAnsi="Arial" w:cs="Arial"/>
-                <w:sz w:val="16"/>
-                <w:szCs w:val="16"/>
-                <w:lang w:val="ru-RU"/>
-              </w:rPr>
-              <w:t xml:space="preserve"> Кингисеппского р-на Лен. обл., ижорка, б/п, в прошлом монахиня. Арестована 2 марта 1938 г. Особой тройкой УНКВД ЛО 20 марта 1938 г. приговорена по ст. ст. 58-10-11 УК РСФСР к </w:t>
+              <w:t xml:space="preserve">1895 г. р., уроженка д. Липово Кингисеппского р-на Лен. обл., ижорка, б/п, в прошлом монахиня. Арестована 2 марта 1938 г. Особой тройкой УНКВД ЛО 20 марта 1938 г. приговорена по ст. ст. 58-10-11 УК РСФСР к </w:t>
             </w:r>
             <w:r>
               <w:rPr>
@@ -2863,31 +2630,7 @@
                 <w:szCs w:val="16"/>
                 <w:lang w:val="ru-RU"/>
               </w:rPr>
-              <w:t xml:space="preserve"> Ленинградский мартиролог: </w:t>
-            </w:r>
-            <w:proofErr w:type="gramStart"/>
-            <w:r>
-              <w:rPr>
-                <w:rFonts w:ascii="Arial" w:hAnsi="Arial" w:cs="Arial"/>
-                <w:b/>
-                <w:bCs/>
-                <w:sz w:val="16"/>
-                <w:szCs w:val="16"/>
-                <w:lang w:val="ru-RU"/>
-              </w:rPr>
-              <w:t>1937-1938</w:t>
-            </w:r>
-            <w:proofErr w:type="gramEnd"/>
-            <w:r>
-              <w:rPr>
-                <w:rFonts w:ascii="Arial" w:hAnsi="Arial" w:cs="Arial"/>
-                <w:b/>
-                <w:bCs/>
-                <w:sz w:val="16"/>
-                <w:szCs w:val="16"/>
-                <w:lang w:val="ru-RU"/>
-              </w:rPr>
-              <w:t>, том 9</w:t>
+              <w:t xml:space="preserve"> Ленинградский мартиролог: 1937-1938, том 9</w:t>
             </w:r>
             <w:r>
               <w:rPr>
@@ -3030,47 +2773,7 @@
                 <w:szCs w:val="16"/>
                 <w:lang w:val="ru-RU"/>
               </w:rPr>
-              <w:t xml:space="preserve">1904 г. р., уроженка и жительница д. Б. </w:t>
-            </w:r>
-            <w:proofErr w:type="spellStart"/>
-            <w:r>
-              <w:rPr>
-                <w:rFonts w:ascii="Arial" w:hAnsi="Arial" w:cs="Arial"/>
-                <w:sz w:val="16"/>
-                <w:szCs w:val="16"/>
-                <w:lang w:val="ru-RU"/>
-              </w:rPr>
-              <w:t>Куземкино</w:t>
-            </w:r>
-            <w:proofErr w:type="spellEnd"/>
-            <w:r>
-              <w:rPr>
-                <w:rFonts w:ascii="Arial" w:hAnsi="Arial" w:cs="Arial"/>
-                <w:sz w:val="16"/>
-                <w:szCs w:val="16"/>
-                <w:lang w:val="ru-RU"/>
-              </w:rPr>
-              <w:t xml:space="preserve"> Кингисеппского р-на Лен. обл., ижорка, б/п, судомойка столовой 133-го стрелкового полка ЛВО. Арестована 26 июля 1937 г. Комиссией НКВД и Прокуратуры СССР 10 декабря 1937 г. приговорена по ст. ст. 58-1а-</w:t>
-            </w:r>
-            <w:proofErr w:type="gramStart"/>
-            <w:r>
-              <w:rPr>
-                <w:rFonts w:ascii="Arial" w:hAnsi="Arial" w:cs="Arial"/>
-                <w:sz w:val="16"/>
-                <w:szCs w:val="16"/>
-                <w:lang w:val="ru-RU"/>
-              </w:rPr>
-              <w:t>9-11</w:t>
-            </w:r>
-            <w:proofErr w:type="gramEnd"/>
-            <w:r>
-              <w:rPr>
-                <w:rFonts w:ascii="Arial" w:hAnsi="Arial" w:cs="Arial"/>
-                <w:sz w:val="16"/>
-                <w:szCs w:val="16"/>
-                <w:lang w:val="ru-RU"/>
-              </w:rPr>
-              <w:t xml:space="preserve"> УК РСФСР к </w:t>
+              <w:t xml:space="preserve">1904 г. р., уроженка и жительница д. Б. Куземкино Кингисеппского р-на Лен. обл., ижорка, б/п, судомойка столовой 133-го стрелкового полка ЛВО. Арестована 26 июля 1937 г. Комиссией НКВД и Прокуратуры СССР 10 декабря 1937 г. приговорена по ст. ст. 58-1а-9-11 УК РСФСР к </w:t>
             </w:r>
             <w:r>
               <w:rPr>
@@ -3130,31 +2833,7 @@
                 <w:szCs w:val="16"/>
                 <w:lang w:val="ru-RU"/>
               </w:rPr>
-              <w:t xml:space="preserve"> Ленинградский мартиролог: </w:t>
-            </w:r>
-            <w:proofErr w:type="gramStart"/>
-            <w:r>
-              <w:rPr>
-                <w:rFonts w:ascii="Arial" w:hAnsi="Arial" w:cs="Arial"/>
-                <w:b/>
-                <w:bCs/>
-                <w:sz w:val="16"/>
-                <w:szCs w:val="16"/>
-                <w:lang w:val="ru-RU"/>
-              </w:rPr>
-              <w:t>1937-1938</w:t>
-            </w:r>
-            <w:proofErr w:type="gramEnd"/>
-            <w:r>
-              <w:rPr>
-                <w:rFonts w:ascii="Arial" w:hAnsi="Arial" w:cs="Arial"/>
-                <w:b/>
-                <w:bCs/>
-                <w:sz w:val="16"/>
-                <w:szCs w:val="16"/>
-                <w:lang w:val="ru-RU"/>
-              </w:rPr>
-              <w:t>; Центр "Возвращенные имена"</w:t>
+              <w:t xml:space="preserve"> Ленинградский мартиролог: 1937-1938; Центр "Возвращенные имена"</w:t>
             </w:r>
             <w:r>
               <w:rPr>
@@ -3231,21 +2910,8 @@
                 <w:szCs w:val="16"/>
                 <w:lang w:val="ru-RU"/>
               </w:rPr>
-              <w:t xml:space="preserve">Кондратьева Татьяна </w:t>
-            </w:r>
-            <w:proofErr w:type="spellStart"/>
-            <w:r>
-              <w:rPr>
-                <w:rFonts w:ascii="Arial" w:hAnsi="Arial" w:cs="Arial"/>
-                <w:b/>
-                <w:bCs/>
-                <w:sz w:val="16"/>
-                <w:szCs w:val="16"/>
-                <w:lang w:val="ru-RU"/>
-              </w:rPr>
-              <w:t>Ерофеевна</w:t>
-            </w:r>
-            <w:proofErr w:type="spellEnd"/>
+              <w:t>Кондратьева Татьяна Ерофеевна</w:t>
+            </w:r>
             <w:r>
               <w:rPr>
                 <w:rFonts w:ascii="Arial" w:hAnsi="Arial" w:cs="Arial"/>
@@ -3305,73 +2971,7 @@
                 <w:szCs w:val="16"/>
                 <w:lang w:val="ru-RU"/>
               </w:rPr>
-              <w:t xml:space="preserve">1890 г. р., уроженка д. </w:t>
-            </w:r>
-            <w:proofErr w:type="spellStart"/>
-            <w:r>
-              <w:rPr>
-                <w:rFonts w:ascii="Arial" w:hAnsi="Arial" w:cs="Arial"/>
-                <w:bCs/>
-                <w:sz w:val="16"/>
-                <w:szCs w:val="16"/>
-                <w:lang w:val="ru-RU"/>
-              </w:rPr>
-              <w:t>Пахомовка</w:t>
-            </w:r>
-            <w:proofErr w:type="spellEnd"/>
-            <w:r>
-              <w:rPr>
-                <w:rFonts w:ascii="Arial" w:hAnsi="Arial" w:cs="Arial"/>
-                <w:bCs/>
-                <w:sz w:val="16"/>
-                <w:szCs w:val="16"/>
-                <w:lang w:val="ru-RU"/>
-              </w:rPr>
-              <w:t xml:space="preserve"> Кингисеппского р-на Лен. обл., ижорка, б/п, БОЗ б. монашка </w:t>
-            </w:r>
-            <w:proofErr w:type="spellStart"/>
-            <w:r>
-              <w:rPr>
-                <w:rFonts w:ascii="Arial" w:hAnsi="Arial" w:cs="Arial"/>
-                <w:bCs/>
-                <w:sz w:val="16"/>
-                <w:szCs w:val="16"/>
-                <w:lang w:val="ru-RU"/>
-              </w:rPr>
-              <w:t>Козьегорского</w:t>
-            </w:r>
-            <w:proofErr w:type="spellEnd"/>
-            <w:r>
-              <w:rPr>
-                <w:rFonts w:ascii="Arial" w:hAnsi="Arial" w:cs="Arial"/>
-                <w:bCs/>
-                <w:sz w:val="16"/>
-                <w:szCs w:val="16"/>
-                <w:lang w:val="ru-RU"/>
-              </w:rPr>
-              <w:t xml:space="preserve"> монастыря, проживала: д. </w:t>
-            </w:r>
-            <w:proofErr w:type="spellStart"/>
-            <w:r>
-              <w:rPr>
-                <w:rFonts w:ascii="Arial" w:hAnsi="Arial" w:cs="Arial"/>
-                <w:bCs/>
-                <w:sz w:val="16"/>
-                <w:szCs w:val="16"/>
-                <w:lang w:val="ru-RU"/>
-              </w:rPr>
-              <w:t>Сонкино</w:t>
-            </w:r>
-            <w:proofErr w:type="spellEnd"/>
-            <w:r>
-              <w:rPr>
-                <w:rFonts w:ascii="Arial" w:hAnsi="Arial" w:cs="Arial"/>
-                <w:bCs/>
-                <w:sz w:val="16"/>
-                <w:szCs w:val="16"/>
-                <w:lang w:val="ru-RU"/>
-              </w:rPr>
-              <w:t xml:space="preserve"> Кингисеппского р-на. Арестована 24 сентября 1937 г. Особой тройкой УНКВД ЛО 15 ноября 1937 г. приговорена по ст. ст. 58-10-11 УК РСФСР к </w:t>
+              <w:t xml:space="preserve">1890 г. р., уроженка д. Пахомовка Кингисеппского р-на Лен. обл., ижорка, б/п, БОЗ б. монашка Козьегорского монастыря, проживала: д. Сонкино Кингисеппского р-на. Арестована 24 сентября 1937 г. Особой тройкой УНКВД ЛО 15 ноября 1937 г. приговорена по ст. ст. 58-10-11 УК РСФСР к </w:t>
             </w:r>
             <w:r>
               <w:rPr>
@@ -3441,29 +3041,7 @@
                 <w:szCs w:val="16"/>
                 <w:lang w:val="ru-RU"/>
               </w:rPr>
-              <w:t xml:space="preserve"> Ленинградский мартиролог: </w:t>
-            </w:r>
-            <w:proofErr w:type="gramStart"/>
-            <w:r>
-              <w:rPr>
-                <w:rFonts w:ascii="Arial" w:hAnsi="Arial" w:cs="Arial"/>
-                <w:b/>
-                <w:sz w:val="16"/>
-                <w:szCs w:val="16"/>
-                <w:lang w:val="ru-RU"/>
-              </w:rPr>
-              <w:t>1937-1938</w:t>
-            </w:r>
-            <w:proofErr w:type="gramEnd"/>
-            <w:r>
-              <w:rPr>
-                <w:rFonts w:ascii="Arial" w:hAnsi="Arial" w:cs="Arial"/>
-                <w:b/>
-                <w:sz w:val="16"/>
-                <w:szCs w:val="16"/>
-                <w:lang w:val="ru-RU"/>
-              </w:rPr>
-              <w:t>, том 3</w:t>
+              <w:t xml:space="preserve"> Ленинградский мартиролог: 1937-1938, том 3</w:t>
             </w:r>
             <w:r>
               <w:rPr>
@@ -3603,47 +3181,7 @@
                 <w:szCs w:val="16"/>
                 <w:lang w:val="ru-RU"/>
               </w:rPr>
-              <w:t xml:space="preserve">1914 г. р., уроженка </w:t>
-            </w:r>
-            <w:proofErr w:type="spellStart"/>
-            <w:r>
-              <w:rPr>
-                <w:rFonts w:ascii="Arial" w:hAnsi="Arial" w:cs="Arial"/>
-                <w:sz w:val="16"/>
-                <w:szCs w:val="16"/>
-                <w:lang w:val="ru-RU"/>
-              </w:rPr>
-              <w:t>хут</w:t>
-            </w:r>
-            <w:proofErr w:type="spellEnd"/>
-            <w:r>
-              <w:rPr>
-                <w:rFonts w:ascii="Arial" w:hAnsi="Arial" w:cs="Arial"/>
-                <w:sz w:val="16"/>
-                <w:szCs w:val="16"/>
-                <w:lang w:val="ru-RU"/>
-              </w:rPr>
-              <w:t>. Белое Озеро Кингисеппского р-на Лен. обл., ижорка, б/п, судомойка 33-го стрелкового полка, проживала: д. Остров Кингисеппского р-на. Арестована 28 ноября 1937 г. Комиссией НКВД и Прокуратуры СССР 3 января 1938 г. приговорена по ст. ст. 58-1а-</w:t>
-            </w:r>
-            <w:proofErr w:type="gramStart"/>
-            <w:r>
-              <w:rPr>
-                <w:rFonts w:ascii="Arial" w:hAnsi="Arial" w:cs="Arial"/>
-                <w:sz w:val="16"/>
-                <w:szCs w:val="16"/>
-                <w:lang w:val="ru-RU"/>
-              </w:rPr>
-              <w:t>9-11</w:t>
-            </w:r>
-            <w:proofErr w:type="gramEnd"/>
-            <w:r>
-              <w:rPr>
-                <w:rFonts w:ascii="Arial" w:hAnsi="Arial" w:cs="Arial"/>
-                <w:sz w:val="16"/>
-                <w:szCs w:val="16"/>
-                <w:lang w:val="ru-RU"/>
-              </w:rPr>
-              <w:t xml:space="preserve"> УК РСФСР к </w:t>
+              <w:t xml:space="preserve">1914 г. р., уроженка хут. Белое Озеро Кингисеппского р-на Лен. обл., ижорка, б/п, судомойка 33-го стрелкового полка, проживала: д. Остров Кингисеппского р-на. Арестована 28 ноября 1937 г. Комиссией НКВД и Прокуратуры СССР 3 января 1938 г. приговорена по ст. ст. 58-1а-9-11 УК РСФСР к </w:t>
             </w:r>
             <w:r>
               <w:rPr>
@@ -3705,29 +3243,7 @@
                 <w:szCs w:val="16"/>
                 <w:lang w:val="ru-RU"/>
               </w:rPr>
-              <w:t xml:space="preserve"> Ленинградский мартиролог: </w:t>
-            </w:r>
-            <w:proofErr w:type="gramStart"/>
-            <w:r>
-              <w:rPr>
-                <w:rStyle w:val="Strong"/>
-                <w:rFonts w:ascii="Arial" w:hAnsi="Arial" w:cs="Arial"/>
-                <w:sz w:val="16"/>
-                <w:szCs w:val="16"/>
-                <w:lang w:val="ru-RU"/>
-              </w:rPr>
-              <w:t>1937-1938</w:t>
-            </w:r>
-            <w:proofErr w:type="gramEnd"/>
-            <w:r>
-              <w:rPr>
-                <w:rStyle w:val="Strong"/>
-                <w:rFonts w:ascii="Arial" w:hAnsi="Arial" w:cs="Arial"/>
-                <w:sz w:val="16"/>
-                <w:szCs w:val="16"/>
-                <w:lang w:val="ru-RU"/>
-              </w:rPr>
-              <w:t xml:space="preserve">, том </w:t>
+              <w:t xml:space="preserve"> Ленинградский мартиролог: 1937-1938, том </w:t>
             </w:r>
             <w:r>
               <w:rPr>
@@ -3828,21 +3344,8 @@
                 <w:szCs w:val="16"/>
                 <w:lang w:val="ru-RU"/>
               </w:rPr>
-              <w:t xml:space="preserve">Анастасия </w:t>
-            </w:r>
-            <w:proofErr w:type="spellStart"/>
-            <w:r>
-              <w:rPr>
-                <w:rFonts w:ascii="Arial" w:hAnsi="Arial" w:cs="Arial"/>
-                <w:b/>
-                <w:bCs/>
-                <w:sz w:val="16"/>
-                <w:szCs w:val="16"/>
-                <w:lang w:val="ru-RU"/>
-              </w:rPr>
-              <w:t>Панфиловна</w:t>
-            </w:r>
-            <w:proofErr w:type="spellEnd"/>
+              <w:t>Анастасия Панфиловна</w:t>
+            </w:r>
             <w:r>
               <w:rPr>
                 <w:rFonts w:ascii="Arial" w:hAnsi="Arial" w:cs="Arial"/>
@@ -3903,27 +3406,7 @@
                 <w:szCs w:val="16"/>
                 <w:lang w:val="ru-RU"/>
               </w:rPr>
-              <w:t xml:space="preserve">1890 г. р., уроженка и жительница д. </w:t>
-            </w:r>
-            <w:proofErr w:type="spellStart"/>
-            <w:r>
-              <w:rPr>
-                <w:rFonts w:ascii="Arial" w:hAnsi="Arial" w:cs="Arial"/>
-                <w:sz w:val="16"/>
-                <w:szCs w:val="16"/>
-                <w:lang w:val="ru-RU"/>
-              </w:rPr>
-              <w:t>Ловколово</w:t>
-            </w:r>
-            <w:proofErr w:type="spellEnd"/>
-            <w:r>
-              <w:rPr>
-                <w:rFonts w:ascii="Arial" w:hAnsi="Arial" w:cs="Arial"/>
-                <w:sz w:val="16"/>
-                <w:szCs w:val="16"/>
-                <w:lang w:val="ru-RU"/>
-              </w:rPr>
-              <w:t xml:space="preserve"> Кингисеппского р-на Лен. обл., ижорка, б/п,</w:t>
+              <w:t>1890 г. р., уроженка и жительница д. Ловколово Кингисеппского р-на Лен. обл., ижорка, б/п,</w:t>
             </w:r>
             <w:r>
               <w:rPr>
@@ -3941,27 +3424,7 @@
                 <w:szCs w:val="16"/>
                 <w:lang w:val="ru-RU"/>
               </w:rPr>
-              <w:t xml:space="preserve">б. монашка </w:t>
-            </w:r>
-            <w:proofErr w:type="spellStart"/>
-            <w:r>
-              <w:rPr>
-                <w:rFonts w:ascii="Arial" w:hAnsi="Arial" w:cs="Arial"/>
-                <w:sz w:val="16"/>
-                <w:szCs w:val="16"/>
-                <w:lang w:val="ru-RU"/>
-              </w:rPr>
-              <w:t>Козьегорского</w:t>
-            </w:r>
-            <w:proofErr w:type="spellEnd"/>
-            <w:r>
-              <w:rPr>
-                <w:rFonts w:ascii="Arial" w:hAnsi="Arial" w:cs="Arial"/>
-                <w:sz w:val="16"/>
-                <w:szCs w:val="16"/>
-                <w:lang w:val="ru-RU"/>
-              </w:rPr>
-              <w:t xml:space="preserve"> монастыря. Арестована 24 сентября 1937 г. Особой тройкой УНКВД ЛО 15 ноября 1937 г. приговорена по ст. ст. 58-10-11 УК РСФСР к </w:t>
+              <w:t xml:space="preserve">б. монашка Козьегорского монастыря. Арестована 24 сентября 1937 г. Особой тройкой УНКВД ЛО 15 ноября 1937 г. приговорена по ст. ст. 58-10-11 УК РСФСР к </w:t>
             </w:r>
             <w:r>
               <w:rPr>
@@ -4030,31 +3493,7 @@
                 <w:szCs w:val="16"/>
                 <w:lang w:val="ru-RU"/>
               </w:rPr>
-              <w:t xml:space="preserve"> Ленинградский мартиролог: </w:t>
-            </w:r>
-            <w:proofErr w:type="gramStart"/>
-            <w:r>
-              <w:rPr>
-                <w:rFonts w:ascii="Arial" w:hAnsi="Arial" w:cs="Arial"/>
-                <w:b/>
-                <w:bCs/>
-                <w:sz w:val="16"/>
-                <w:szCs w:val="16"/>
-                <w:lang w:val="ru-RU"/>
-              </w:rPr>
-              <w:t>1937-1938</w:t>
-            </w:r>
-            <w:proofErr w:type="gramEnd"/>
-            <w:r>
-              <w:rPr>
-                <w:rFonts w:ascii="Arial" w:hAnsi="Arial" w:cs="Arial"/>
-                <w:b/>
-                <w:bCs/>
-                <w:sz w:val="16"/>
-                <w:szCs w:val="16"/>
-                <w:lang w:val="ru-RU"/>
-              </w:rPr>
-              <w:t>, том 3</w:t>
+              <w:t xml:space="preserve"> Ленинградский мартиролог: 1937-1938, том 3</w:t>
             </w:r>
             <w:r>
               <w:rPr>
@@ -4191,29 +3630,7 @@
                 <w:szCs w:val="16"/>
                 <w:lang w:val="ru-RU"/>
               </w:rPr>
-              <w:t xml:space="preserve">Родилась в 1898 г., Ленинградская обл., Кингисеппский р-н, д. </w:t>
-            </w:r>
-            <w:proofErr w:type="spellStart"/>
-            <w:r>
-              <w:rPr>
-                <w:rFonts w:ascii="Arial" w:hAnsi="Arial" w:cs="Arial"/>
-                <w:bCs/>
-                <w:sz w:val="16"/>
-                <w:szCs w:val="16"/>
-                <w:lang w:val="ru-RU"/>
-              </w:rPr>
-              <w:t>Куземкино</w:t>
-            </w:r>
-            <w:proofErr w:type="spellEnd"/>
-            <w:r>
-              <w:rPr>
-                <w:rFonts w:ascii="Arial" w:hAnsi="Arial" w:cs="Arial"/>
-                <w:bCs/>
-                <w:sz w:val="16"/>
-                <w:szCs w:val="16"/>
-                <w:lang w:val="ru-RU"/>
-              </w:rPr>
-              <w:t>; ижорка; б/п; Домохозяйка. Проживала: Ленинградская обл., г. Кингисепп.</w:t>
+              <w:t>Родилась в 1898 г., Ленинградская обл., Кингисеппский р-н, д. Куземкино; ижорка; б/п; Домохозяйка. Проживала: Ленинградская обл., г. Кингисепп.</w:t>
             </w:r>
             <w:r>
               <w:rPr>
@@ -4253,29 +3670,7 @@
                 <w:szCs w:val="16"/>
                 <w:lang w:val="ru-RU"/>
               </w:rPr>
-              <w:t>Приговорена: Комиссия НКВД и прокуратуры СССР 10 декабря 1937 г., обв.: 58-1а-</w:t>
-            </w:r>
-            <w:proofErr w:type="gramStart"/>
-            <w:r>
-              <w:rPr>
-                <w:rFonts w:ascii="Arial" w:hAnsi="Arial" w:cs="Arial"/>
-                <w:bCs/>
-                <w:sz w:val="16"/>
-                <w:szCs w:val="16"/>
-                <w:lang w:val="ru-RU"/>
-              </w:rPr>
-              <w:t>9-11</w:t>
-            </w:r>
-            <w:proofErr w:type="gramEnd"/>
-            <w:r>
-              <w:rPr>
-                <w:rFonts w:ascii="Arial" w:hAnsi="Arial" w:cs="Arial"/>
-                <w:bCs/>
-                <w:sz w:val="16"/>
-                <w:szCs w:val="16"/>
-                <w:lang w:val="ru-RU"/>
-              </w:rPr>
-              <w:t xml:space="preserve"> УК РСФСР.</w:t>
+              <w:t>Приговорена: Комиссия НКВД и прокуратуры СССР 10 декабря 1937 г., обв.: 58-1а-9-11 УК РСФСР.</w:t>
             </w:r>
             <w:r>
               <w:rPr>
@@ -4335,31 +3730,7 @@
                 <w:szCs w:val="16"/>
                 <w:lang w:val="ru-RU"/>
               </w:rPr>
-              <w:t xml:space="preserve"> Ленинградский мартиролог: </w:t>
-            </w:r>
-            <w:proofErr w:type="gramStart"/>
-            <w:r>
-              <w:rPr>
-                <w:rFonts w:ascii="Arial" w:hAnsi="Arial" w:cs="Arial"/>
-                <w:b/>
-                <w:bCs/>
-                <w:sz w:val="16"/>
-                <w:szCs w:val="16"/>
-                <w:lang w:val="ru-RU"/>
-              </w:rPr>
-              <w:t>1937-1938</w:t>
-            </w:r>
-            <w:proofErr w:type="gramEnd"/>
-            <w:r>
-              <w:rPr>
-                <w:rFonts w:ascii="Arial" w:hAnsi="Arial" w:cs="Arial"/>
-                <w:b/>
-                <w:bCs/>
-                <w:sz w:val="16"/>
-                <w:szCs w:val="16"/>
-                <w:lang w:val="ru-RU"/>
-              </w:rPr>
-              <w:t>, том 4</w:t>
+              <w:t xml:space="preserve"> Ленинградский мартиролог: 1937-1938, том 4</w:t>
             </w:r>
             <w:r>
               <w:rPr>
@@ -4535,39 +3906,8 @@
                 <w:szCs w:val="16"/>
                 <w:lang w:val="ru-RU"/>
               </w:rPr>
-              <w:t xml:space="preserve">Мурманская обл., Кировский р-н, пос. Апатиты, </w:t>
-            </w:r>
-            <w:proofErr w:type="spellStart"/>
-            <w:r>
-              <w:rPr>
-                <w:rFonts w:ascii="Arial" w:hAnsi="Arial" w:cs="Arial"/>
-                <w:sz w:val="16"/>
-                <w:szCs w:val="16"/>
-                <w:lang w:val="ru-RU"/>
-              </w:rPr>
-              <w:t>Рыбпромхоз</w:t>
-            </w:r>
-            <w:proofErr w:type="spellEnd"/>
-            <w:r>
-              <w:rPr>
-                <w:rFonts w:ascii="Arial" w:hAnsi="Arial" w:cs="Arial"/>
-                <w:sz w:val="16"/>
-                <w:szCs w:val="16"/>
-                <w:lang w:val="ru-RU"/>
-              </w:rPr>
-              <w:t xml:space="preserve">, д. </w:t>
-            </w:r>
-            <w:proofErr w:type="gramStart"/>
-            <w:r>
-              <w:rPr>
-                <w:rFonts w:ascii="Arial" w:hAnsi="Arial" w:cs="Arial"/>
-                <w:sz w:val="16"/>
-                <w:szCs w:val="16"/>
-                <w:lang w:val="ru-RU"/>
-              </w:rPr>
-              <w:t>2..</w:t>
-            </w:r>
-            <w:proofErr w:type="gramEnd"/>
+              <w:t>Мурманская обл., Кировский р-н, пос. Апатиты, Рыбпромхоз, д. 2..</w:t>
+            </w:r>
             <w:r>
               <w:rPr>
                 <w:rFonts w:ascii="Arial" w:hAnsi="Arial" w:cs="Arial"/>
@@ -4619,19 +3959,8 @@
                 <w:szCs w:val="16"/>
                 <w:lang w:val="ru-RU"/>
               </w:rPr>
-              <w:t xml:space="preserve">ст. 58-6-10-11 </w:t>
-            </w:r>
-            <w:proofErr w:type="gramStart"/>
-            <w:r>
-              <w:rPr>
-                <w:rFonts w:ascii="Arial" w:hAnsi="Arial" w:cs="Arial"/>
-                <w:sz w:val="16"/>
-                <w:szCs w:val="16"/>
-                <w:lang w:val="ru-RU"/>
-              </w:rPr>
-              <w:t>УК..</w:t>
-            </w:r>
-            <w:proofErr w:type="gramEnd"/>
+              <w:t>ст. 58-6-10-11 УК..</w:t>
+            </w:r>
             <w:r>
               <w:rPr>
                 <w:rFonts w:ascii="Arial" w:hAnsi="Arial" w:cs="Arial"/>
@@ -4753,29 +4082,16 @@
                 <w:lang w:val="ru-RU"/>
               </w:rPr>
             </w:pPr>
-            <w:proofErr w:type="spellStart"/>
-            <w:r>
-              <w:rPr>
-                <w:rFonts w:ascii="Arial" w:hAnsi="Arial" w:cs="Arial"/>
-                <w:b/>
-                <w:bCs/>
-                <w:sz w:val="16"/>
-                <w:szCs w:val="16"/>
-                <w:lang w:val="ru-RU"/>
-              </w:rPr>
-              <w:t>Таппи</w:t>
-            </w:r>
-            <w:proofErr w:type="spellEnd"/>
-            <w:r>
-              <w:rPr>
-                <w:rFonts w:ascii="Arial" w:hAnsi="Arial" w:cs="Arial"/>
-                <w:b/>
-                <w:bCs/>
-                <w:sz w:val="16"/>
-                <w:szCs w:val="16"/>
-                <w:lang w:val="ru-RU"/>
-              </w:rPr>
-              <w:t xml:space="preserve"> Мария Фоминична</w:t>
+            <w:r>
+              <w:rPr>
+                <w:rFonts w:ascii="Arial" w:hAnsi="Arial" w:cs="Arial"/>
+                <w:b/>
+                <w:bCs/>
+                <w:sz w:val="16"/>
+                <w:szCs w:val="16"/>
+                <w:lang w:val="ru-RU"/>
+              </w:rPr>
+              <w:t>Таппи Мария Фоминична</w:t>
             </w:r>
             <w:r>
               <w:rPr>
@@ -4921,27 +4237,7 @@
                 <w:szCs w:val="16"/>
                 <w:lang w:val="ru-RU"/>
               </w:rPr>
-              <w:t xml:space="preserve">г. приговорена по ст. </w:t>
-            </w:r>
-            <w:proofErr w:type="gramStart"/>
-            <w:r>
-              <w:rPr>
-                <w:rFonts w:ascii="Arial" w:hAnsi="Arial" w:cs="Arial"/>
-                <w:sz w:val="16"/>
-                <w:szCs w:val="16"/>
-                <w:lang w:val="ru-RU"/>
-              </w:rPr>
-              <w:t>58-6</w:t>
-            </w:r>
-            <w:proofErr w:type="gramEnd"/>
-            <w:r>
-              <w:rPr>
-                <w:rFonts w:ascii="Arial" w:hAnsi="Arial" w:cs="Arial"/>
-                <w:sz w:val="16"/>
-                <w:szCs w:val="16"/>
-                <w:lang w:val="ru-RU"/>
-              </w:rPr>
-              <w:t xml:space="preserve"> УК РСФСР к </w:t>
+              <w:t xml:space="preserve">г. приговорена по ст. 58-6 УК РСФСР к </w:t>
             </w:r>
             <w:r>
               <w:rPr>
@@ -5034,31 +4330,7 @@
                 <w:szCs w:val="16"/>
                 <w:lang w:val="ru-RU"/>
               </w:rPr>
-              <w:t xml:space="preserve"> Ленинградский мартиролог: </w:t>
-            </w:r>
-            <w:proofErr w:type="gramStart"/>
-            <w:r>
-              <w:rPr>
-                <w:rFonts w:ascii="Arial" w:hAnsi="Arial" w:cs="Arial"/>
-                <w:b/>
-                <w:bCs/>
-                <w:sz w:val="16"/>
-                <w:szCs w:val="16"/>
-                <w:lang w:val="ru-RU"/>
-              </w:rPr>
-              <w:t>1937-1938</w:t>
-            </w:r>
-            <w:proofErr w:type="gramEnd"/>
-            <w:r>
-              <w:rPr>
-                <w:rFonts w:ascii="Arial" w:hAnsi="Arial" w:cs="Arial"/>
-                <w:b/>
-                <w:bCs/>
-                <w:sz w:val="16"/>
-                <w:szCs w:val="16"/>
-                <w:lang w:val="ru-RU"/>
-              </w:rPr>
-              <w:t>, том 11</w:t>
+              <w:t xml:space="preserve"> Ленинградский мартиролог: 1937-1938, том 11</w:t>
             </w:r>
             <w:r>
               <w:rPr>
@@ -5191,47 +4463,7 @@
                 <w:szCs w:val="16"/>
                 <w:lang w:val="ru-RU"/>
               </w:rPr>
-              <w:t xml:space="preserve">1907 г. р., уроженка и жительница д. </w:t>
-            </w:r>
-            <w:proofErr w:type="spellStart"/>
-            <w:r>
-              <w:rPr>
-                <w:rFonts w:ascii="Arial" w:hAnsi="Arial" w:cs="Arial"/>
-                <w:sz w:val="16"/>
-                <w:szCs w:val="16"/>
-                <w:lang w:val="ru-RU"/>
-              </w:rPr>
-              <w:t>Краколье</w:t>
-            </w:r>
-            <w:proofErr w:type="spellEnd"/>
-            <w:r>
-              <w:rPr>
-                <w:rFonts w:ascii="Arial" w:hAnsi="Arial" w:cs="Arial"/>
-                <w:sz w:val="16"/>
-                <w:szCs w:val="16"/>
-                <w:lang w:val="ru-RU"/>
-              </w:rPr>
-              <w:t xml:space="preserve"> Кингисеппского р-на Лен. обл., ижорка, б/п, судомойка 33-го стрелкового полка. Арестована 28 ноября 1937 г. Комиссией НКВД и Прокуратуры СССР 3 января 1938 г. приговорена по ст. ст. 58-1а-</w:t>
-            </w:r>
-            <w:proofErr w:type="gramStart"/>
-            <w:r>
-              <w:rPr>
-                <w:rFonts w:ascii="Arial" w:hAnsi="Arial" w:cs="Arial"/>
-                <w:sz w:val="16"/>
-                <w:szCs w:val="16"/>
-                <w:lang w:val="ru-RU"/>
-              </w:rPr>
-              <w:t>9-11</w:t>
-            </w:r>
-            <w:proofErr w:type="gramEnd"/>
-            <w:r>
-              <w:rPr>
-                <w:rFonts w:ascii="Arial" w:hAnsi="Arial" w:cs="Arial"/>
-                <w:sz w:val="16"/>
-                <w:szCs w:val="16"/>
-                <w:lang w:val="ru-RU"/>
-              </w:rPr>
-              <w:t xml:space="preserve"> УК РСФСР к </w:t>
+              <w:t xml:space="preserve">1907 г. р., уроженка и жительница д. Краколье Кингисеппского р-на Лен. обл., ижорка, б/п, судомойка 33-го стрелкового полка. Арестована 28 ноября 1937 г. Комиссией НКВД и Прокуратуры СССР 3 января 1938 г. приговорена по ст. ст. 58-1а-9-11 УК РСФСР к </w:t>
             </w:r>
             <w:r>
               <w:rPr>
@@ -5281,31 +4513,7 @@
                 <w:szCs w:val="16"/>
                 <w:lang w:val="ru-RU"/>
               </w:rPr>
-              <w:t xml:space="preserve"> Ленинградский мартиролог: </w:t>
-            </w:r>
-            <w:proofErr w:type="gramStart"/>
-            <w:r>
-              <w:rPr>
-                <w:rFonts w:ascii="Arial" w:hAnsi="Arial" w:cs="Arial"/>
-                <w:b/>
-                <w:bCs/>
-                <w:sz w:val="16"/>
-                <w:szCs w:val="16"/>
-                <w:lang w:val="ru-RU"/>
-              </w:rPr>
-              <w:t>1937-1938</w:t>
-            </w:r>
-            <w:proofErr w:type="gramEnd"/>
-            <w:r>
-              <w:rPr>
-                <w:rFonts w:ascii="Arial" w:hAnsi="Arial" w:cs="Arial"/>
-                <w:b/>
-                <w:bCs/>
-                <w:sz w:val="16"/>
-                <w:szCs w:val="16"/>
-                <w:lang w:val="ru-RU"/>
-              </w:rPr>
-              <w:t>, том 7</w:t>
+              <w:t xml:space="preserve"> Ленинградский мартиролог: 1937-1938, том 7</w:t>
             </w:r>
             <w:r>
               <w:rPr>
@@ -5490,45 +4698,14 @@
               </w:rPr>
               <w:t> </w:t>
             </w:r>
-            <w:proofErr w:type="spellStart"/>
-            <w:r>
-              <w:rPr>
-                <w:rFonts w:ascii="Arial" w:hAnsi="Arial" w:cs="Arial"/>
-                <w:sz w:val="16"/>
-                <w:szCs w:val="16"/>
-                <w:lang w:val="ru-RU"/>
-              </w:rPr>
-              <w:t>Липово</w:t>
-            </w:r>
-            <w:proofErr w:type="spellEnd"/>
-            <w:r>
-              <w:rPr>
-                <w:rFonts w:ascii="Arial" w:hAnsi="Arial" w:cs="Arial"/>
-                <w:sz w:val="16"/>
-                <w:szCs w:val="16"/>
-                <w:lang w:val="ru-RU"/>
-              </w:rPr>
-              <w:t xml:space="preserve"> Кингисеппского р-на Лен. обл., ижорка, б/п, сторож гаража Дорстроя, проживала: </w:t>
-            </w:r>
-            <w:proofErr w:type="spellStart"/>
-            <w:r>
-              <w:rPr>
-                <w:rFonts w:ascii="Arial" w:hAnsi="Arial" w:cs="Arial"/>
-                <w:sz w:val="16"/>
-                <w:szCs w:val="16"/>
-                <w:lang w:val="ru-RU"/>
-              </w:rPr>
-              <w:t>хут</w:t>
-            </w:r>
-            <w:proofErr w:type="spellEnd"/>
-            <w:r>
-              <w:rPr>
-                <w:rFonts w:ascii="Arial" w:hAnsi="Arial" w:cs="Arial"/>
-                <w:sz w:val="16"/>
-                <w:szCs w:val="16"/>
-                <w:lang w:val="ru-RU"/>
-              </w:rPr>
-              <w:t>.</w:t>
+            <w:r>
+              <w:rPr>
+                <w:rFonts w:ascii="Arial" w:hAnsi="Arial" w:cs="Arial"/>
+                <w:sz w:val="16"/>
+                <w:szCs w:val="16"/>
+                <w:lang w:val="ru-RU"/>
+              </w:rPr>
+              <w:t>Липово Кингисеппского р-на Лен. обл., ижорка, б/п, сторож гаража Дорстроя, проживала: хут.</w:t>
             </w:r>
             <w:r>
               <w:rPr>
@@ -5672,31 +4849,7 @@
                 <w:szCs w:val="16"/>
                 <w:lang w:val="ru-RU"/>
               </w:rPr>
-              <w:t xml:space="preserve"> Ленинградский мартиролог: </w:t>
-            </w:r>
-            <w:proofErr w:type="gramStart"/>
-            <w:r>
-              <w:rPr>
-                <w:rFonts w:ascii="Arial" w:hAnsi="Arial" w:cs="Arial"/>
-                <w:b/>
-                <w:bCs/>
-                <w:sz w:val="16"/>
-                <w:szCs w:val="16"/>
-                <w:lang w:val="ru-RU"/>
-              </w:rPr>
-              <w:t>1937-1938</w:t>
-            </w:r>
-            <w:proofErr w:type="gramEnd"/>
-            <w:r>
-              <w:rPr>
-                <w:rFonts w:ascii="Arial" w:hAnsi="Arial" w:cs="Arial"/>
-                <w:b/>
-                <w:bCs/>
-                <w:sz w:val="16"/>
-                <w:szCs w:val="16"/>
-                <w:lang w:val="ru-RU"/>
-              </w:rPr>
-              <w:t>, том 11</w:t>
+              <w:t xml:space="preserve"> Ленинградский мартиролог: 1937-1938, том 11</w:t>
             </w:r>
             <w:r>
               <w:rPr>
@@ -5836,73 +4989,7 @@
                 <w:szCs w:val="16"/>
                 <w:lang w:val="ru-RU"/>
               </w:rPr>
-              <w:t xml:space="preserve">1905 г. р., уроженка и жительница д. </w:t>
-            </w:r>
-            <w:proofErr w:type="spellStart"/>
-            <w:r>
-              <w:rPr>
-                <w:rFonts w:ascii="Arial" w:hAnsi="Arial" w:cs="Arial"/>
-                <w:bCs/>
-                <w:sz w:val="16"/>
-                <w:szCs w:val="16"/>
-                <w:lang w:val="ru-RU"/>
-              </w:rPr>
-              <w:t>Куземкино</w:t>
-            </w:r>
-            <w:proofErr w:type="spellEnd"/>
-            <w:r>
-              <w:rPr>
-                <w:rFonts w:ascii="Arial" w:hAnsi="Arial" w:cs="Arial"/>
-                <w:bCs/>
-                <w:sz w:val="16"/>
-                <w:szCs w:val="16"/>
-                <w:lang w:val="ru-RU"/>
-              </w:rPr>
-              <w:t xml:space="preserve"> Кингисеппского р-на Лен. обл., ижорка, член ВКП(б) в </w:t>
-            </w:r>
-            <w:proofErr w:type="gramStart"/>
-            <w:r>
-              <w:rPr>
-                <w:rFonts w:ascii="Arial" w:hAnsi="Arial" w:cs="Arial"/>
-                <w:bCs/>
-                <w:sz w:val="16"/>
-                <w:szCs w:val="16"/>
-                <w:lang w:val="ru-RU"/>
-              </w:rPr>
-              <w:t>1926-1937</w:t>
-            </w:r>
-            <w:proofErr w:type="gramEnd"/>
-            <w:r>
-              <w:rPr>
-                <w:rFonts w:ascii="Arial" w:hAnsi="Arial" w:cs="Arial"/>
-                <w:bCs/>
-                <w:sz w:val="16"/>
-                <w:szCs w:val="16"/>
-                <w:lang w:val="ru-RU"/>
-              </w:rPr>
-              <w:t xml:space="preserve"> гг., педагог неполной средней школы. Арестована 11 октября 1937 г. Комиссией НКВД и Прокуратуры СССР 10 декабря 1937 г. приговорена по ст. ст. 58-1а-</w:t>
-            </w:r>
-            <w:proofErr w:type="gramStart"/>
-            <w:r>
-              <w:rPr>
-                <w:rFonts w:ascii="Arial" w:hAnsi="Arial" w:cs="Arial"/>
-                <w:bCs/>
-                <w:sz w:val="16"/>
-                <w:szCs w:val="16"/>
-                <w:lang w:val="ru-RU"/>
-              </w:rPr>
-              <w:t>9-11</w:t>
-            </w:r>
-            <w:proofErr w:type="gramEnd"/>
-            <w:r>
-              <w:rPr>
-                <w:rFonts w:ascii="Arial" w:hAnsi="Arial" w:cs="Arial"/>
-                <w:bCs/>
-                <w:sz w:val="16"/>
-                <w:szCs w:val="16"/>
-                <w:lang w:val="ru-RU"/>
-              </w:rPr>
-              <w:t xml:space="preserve"> УК РСФСР к </w:t>
+              <w:t xml:space="preserve">1905 г. р., уроженка и жительница д. Куземкино Кингисеппского р-на Лен. обл., ижорка, член ВКП(б) в 1926-1937 гг., педагог неполной средней школы. Арестована 11 октября 1937 г. Комиссией НКВД и Прокуратуры СССР 10 декабря 1937 г. приговорена по ст. ст. 58-1а-9-11 УК РСФСР к </w:t>
             </w:r>
             <w:r>
               <w:rPr>
@@ -5963,31 +5050,7 @@
                 <w:szCs w:val="16"/>
                 <w:lang w:val="ru-RU"/>
               </w:rPr>
-              <w:t xml:space="preserve"> Ленинградский мартиролог: </w:t>
-            </w:r>
-            <w:proofErr w:type="gramStart"/>
-            <w:r>
-              <w:rPr>
-                <w:rFonts w:ascii="Arial" w:hAnsi="Arial" w:cs="Arial"/>
-                <w:b/>
-                <w:bCs/>
-                <w:sz w:val="16"/>
-                <w:szCs w:val="16"/>
-                <w:lang w:val="ru-RU"/>
-              </w:rPr>
-              <w:t>1937-1938</w:t>
-            </w:r>
-            <w:proofErr w:type="gramEnd"/>
-            <w:r>
-              <w:rPr>
-                <w:rFonts w:ascii="Arial" w:hAnsi="Arial" w:cs="Arial"/>
-                <w:b/>
-                <w:bCs/>
-                <w:sz w:val="16"/>
-                <w:szCs w:val="16"/>
-                <w:lang w:val="ru-RU"/>
-              </w:rPr>
-              <w:t>, том 4</w:t>
+              <w:t xml:space="preserve"> Ленинградский мартиролог: 1937-1938, том 4</w:t>
             </w:r>
             <w:r>
               <w:rPr>
@@ -6188,29 +5251,7 @@
                 <w:szCs w:val="16"/>
                 <w:lang w:val="ru-RU"/>
               </w:rPr>
-              <w:t xml:space="preserve">Глинки Кингисеппского р-на Лен. обл., ижорка, б/п, резчица рыбы на </w:t>
-            </w:r>
-            <w:proofErr w:type="spellStart"/>
-            <w:r>
-              <w:rPr>
-                <w:rFonts w:ascii="Arial" w:hAnsi="Arial" w:cs="Arial"/>
-                <w:bCs/>
-                <w:sz w:val="16"/>
-                <w:szCs w:val="16"/>
-                <w:lang w:val="ru-RU"/>
-              </w:rPr>
-              <w:t>Логовском</w:t>
-            </w:r>
-            <w:proofErr w:type="spellEnd"/>
-            <w:r>
-              <w:rPr>
-                <w:rFonts w:ascii="Arial" w:hAnsi="Arial" w:cs="Arial"/>
-                <w:bCs/>
-                <w:sz w:val="16"/>
-                <w:szCs w:val="16"/>
-                <w:lang w:val="ru-RU"/>
-              </w:rPr>
-              <w:t xml:space="preserve"> консервном заводе, проживала д.</w:t>
+              <w:t>Глинки Кингисеппского р-на Лен. обл., ижорка, б/п, резчица рыбы на Логовском консервном заводе, проживала д.</w:t>
             </w:r>
             <w:r>
               <w:rPr>
@@ -6435,31 +5476,7 @@
                 <w:szCs w:val="16"/>
                 <w:lang w:val="ru-RU"/>
               </w:rPr>
-              <w:t xml:space="preserve"> Ленинградский мартиролог: </w:t>
-            </w:r>
-            <w:proofErr w:type="gramStart"/>
-            <w:r>
-              <w:rPr>
-                <w:rFonts w:ascii="Arial" w:hAnsi="Arial" w:cs="Arial"/>
-                <w:b/>
-                <w:bCs/>
-                <w:sz w:val="16"/>
-                <w:szCs w:val="16"/>
-                <w:lang w:val="ru-RU"/>
-              </w:rPr>
-              <w:t>1937-1938</w:t>
-            </w:r>
-            <w:proofErr w:type="gramEnd"/>
-            <w:r>
-              <w:rPr>
-                <w:rFonts w:ascii="Arial" w:hAnsi="Arial" w:cs="Arial"/>
-                <w:b/>
-                <w:bCs/>
-                <w:sz w:val="16"/>
-                <w:szCs w:val="16"/>
-                <w:lang w:val="ru-RU"/>
-              </w:rPr>
-              <w:t>, том 11</w:t>
+              <w:t xml:space="preserve"> Ленинградский мартиролог: 1937-1938, том 11</w:t>
             </w:r>
             <w:r>
               <w:rPr>
@@ -6520,7 +5537,7 @@
 </file>
 
 <file path=word/numbering.xml><?xml version="1.0" encoding="utf-8"?>
-<w:numbering xmlns:wpc="http://schemas.microsoft.com/office/word/2010/wordprocessingCanvas" xmlns:cx="http://schemas.microsoft.com/office/drawing/2014/chartex" xmlns:cx1="http://schemas.microsoft.com/office/drawing/2015/9/8/chartex" xmlns:cx2="http://schemas.microsoft.com/office/drawing/2015/10/21/chartex" xmlns:cx3="http://schemas.microsoft.com/office/drawing/2016/5/9/chartex" xmlns:cx4="http://schemas.microsoft.com/office/drawing/2016/5/10/chartex" xmlns:cx5="http://schemas.microsoft.com/office/drawing/2016/5/11/chartex" xmlns:cx6="http://schemas.microsoft.com/office/drawing/2016/5/12/chartex" xmlns:cx7="http://schemas.microsoft.com/office/drawing/2016/5/13/chartex" xmlns:cx8="http://schemas.microsoft.com/office/drawing/2016/5/14/chartex" xmlns:mc="http://schemas.openxmlformats.org/markup-compatibility/2006" xmlns:aink="http://schemas.microsoft.com/office/drawing/2016/ink" xmlns:am3d="http://schemas.microsoft.com/office/drawing/2017/model3d" xmlns:o="urn:schemas-microsoft-com:office:office" xmlns:oel="http://schemas.microsoft.com/office/2019/extlst" xmlns:r="http://schemas.openxmlformats.org/officeDocument/2006/relationships" xmlns:m="http://schemas.openxmlformats.org/officeDocument/2006/math" xmlns:v="urn:schemas-microsoft-com:vml" xmlns:wp14="http://schemas.microsoft.com/office/word/2010/wordprocessingDrawing" xmlns:wp="http://schemas.openxmlformats.org/drawingml/2006/wordprocessingDrawing" xmlns:w10="urn:schemas-microsoft-com:office:word" xmlns:w="http://schemas.openxmlformats.org/wordprocessingml/2006/main" xmlns:w14="http://schemas.microsoft.com/office/word/2010/wordml" xmlns:w15="http://schemas.microsoft.com/office/word/2012/wordml" xmlns:w16cex="http://schemas.microsoft.com/office/word/2018/wordml/cex" xmlns:w16cid="http://schemas.microsoft.com/office/word/2016/wordml/cid" xmlns:w16="http://schemas.microsoft.com/office/word/2018/wordml" xmlns:w16sdtdh="http://schemas.microsoft.com/office/word/2020/wordml/sdtdatahash" xmlns:w16se="http://schemas.microsoft.com/office/word/2015/wordml/symex" xmlns:wpg="http://schemas.microsoft.com/office/word/2010/wordprocessingGroup" xmlns:wpi="http://schemas.microsoft.com/office/word/2010/wordprocessingInk" xmlns:wne="http://schemas.microsoft.com/office/word/2006/wordml" xmlns:wps="http://schemas.microsoft.com/office/word/2010/wordprocessingShape" mc:Ignorable="w14 w15 w16se w16cid w16 w16cex w16sdtdh wp14">
+<w:numbering xmlns:wpc="http://schemas.microsoft.com/office/word/2010/wordprocessingCanvas" xmlns:cx="http://schemas.microsoft.com/office/drawing/2014/chartex" xmlns:cx1="http://schemas.microsoft.com/office/drawing/2015/9/8/chartex" xmlns:cx2="http://schemas.microsoft.com/office/drawing/2015/10/21/chartex" xmlns:cx3="http://schemas.microsoft.com/office/drawing/2016/5/9/chartex" xmlns:cx4="http://schemas.microsoft.com/office/drawing/2016/5/10/chartex" xmlns:cx5="http://schemas.microsoft.com/office/drawing/2016/5/11/chartex" xmlns:cx6="http://schemas.microsoft.com/office/drawing/2016/5/12/chartex" xmlns:cx7="http://schemas.microsoft.com/office/drawing/2016/5/13/chartex" xmlns:cx8="http://schemas.microsoft.com/office/drawing/2016/5/14/chartex" xmlns:mc="http://schemas.openxmlformats.org/markup-compatibility/2006" xmlns:aink="http://schemas.microsoft.com/office/drawing/2016/ink" xmlns:am3d="http://schemas.microsoft.com/office/drawing/2017/model3d" xmlns:o="urn:schemas-microsoft-com:office:office" xmlns:oel="http://schemas.microsoft.com/office/2019/extlst" xmlns:r="http://schemas.openxmlformats.org/officeDocument/2006/relationships" xmlns:m="http://schemas.openxmlformats.org/officeDocument/2006/math" xmlns:v="urn:schemas-microsoft-com:vml" xmlns:wp14="http://schemas.microsoft.com/office/word/2010/wordprocessingDrawing" xmlns:wp="http://schemas.openxmlformats.org/drawingml/2006/wordprocessingDrawing" xmlns:w10="urn:schemas-microsoft-com:office:word" xmlns:w="http://schemas.openxmlformats.org/wordprocessingml/2006/main" xmlns:w14="http://schemas.microsoft.com/office/word/2010/wordml" xmlns:w15="http://schemas.microsoft.com/office/word/2012/wordml" xmlns:w16cex="http://schemas.microsoft.com/office/word/2018/wordml/cex" xmlns:w16cid="http://schemas.microsoft.com/office/word/2016/wordml/cid" xmlns:w16="http://schemas.microsoft.com/office/word/2018/wordml" xmlns:w16du="http://schemas.microsoft.com/office/word/2023/wordml/word16du" xmlns:w16sdtdh="http://schemas.microsoft.com/office/word/2020/wordml/sdtdatahash" xmlns:w16se="http://schemas.microsoft.com/office/word/2015/wordml/symex" xmlns:wpg="http://schemas.microsoft.com/office/word/2010/wordprocessingGroup" xmlns:wpi="http://schemas.microsoft.com/office/word/2010/wordprocessingInk" xmlns:wne="http://schemas.microsoft.com/office/word/2006/wordml" xmlns:wps="http://schemas.microsoft.com/office/word/2010/wordprocessingShape" mc:Ignorable="w14 w15 w16se w16cid w16 w16cex w16sdtdh w16du wp14">
   <w:abstractNum w:abstractNumId="0" w15:restartNumberingAfterBreak="0">
     <w:nsid w:val="00000001"/>
     <w:multiLevelType w:val="multilevel"/>
@@ -6652,7 +5669,7 @@
 </file>
 
 <file path=word/styles.xml><?xml version="1.0" encoding="utf-8"?>
-<w:styles xmlns:mc="http://schemas.openxmlformats.org/markup-compatibility/2006" xmlns:r="http://schemas.openxmlformats.org/officeDocument/2006/relationships" xmlns:w="http://schemas.openxmlformats.org/wordprocessingml/2006/main" xmlns:w14="http://schemas.microsoft.com/office/word/2010/wordml" xmlns:w15="http://schemas.microsoft.com/office/word/2012/wordml" xmlns:w16cex="http://schemas.microsoft.com/office/word/2018/wordml/cex" xmlns:w16cid="http://schemas.microsoft.com/office/word/2016/wordml/cid" xmlns:w16="http://schemas.microsoft.com/office/word/2018/wordml" xmlns:w16sdtdh="http://schemas.microsoft.com/office/word/2020/wordml/sdtdatahash" xmlns:w16se="http://schemas.microsoft.com/office/word/2015/wordml/symex" mc:Ignorable="w14 w15 w16se w16cid w16 w16cex w16sdtdh">
+<w:styles xmlns:mc="http://schemas.openxmlformats.org/markup-compatibility/2006" xmlns:r="http://schemas.openxmlformats.org/officeDocument/2006/relationships" xmlns:w="http://schemas.openxmlformats.org/wordprocessingml/2006/main" xmlns:w14="http://schemas.microsoft.com/office/word/2010/wordml" xmlns:w15="http://schemas.microsoft.com/office/word/2012/wordml" xmlns:w16cex="http://schemas.microsoft.com/office/word/2018/wordml/cex" xmlns:w16cid="http://schemas.microsoft.com/office/word/2016/wordml/cid" xmlns:w16="http://schemas.microsoft.com/office/word/2018/wordml" xmlns:w16du="http://schemas.microsoft.com/office/word/2023/wordml/word16du" xmlns:w16sdtdh="http://schemas.microsoft.com/office/word/2020/wordml/sdtdatahash" xmlns:w16se="http://schemas.microsoft.com/office/word/2015/wordml/symex" mc:Ignorable="w14 w15 w16se w16cid w16 w16cex w16sdtdh w16du">
   <w:docDefaults>
     <w:rPrDefault>
       <w:rPr>
